--- a/Day_1_Intro_to_Js/task1.docx
+++ b/Day_1_Intro_to_Js/task1.docx
@@ -2,7 +2,4570 @@
 <file path=word/document.xml><?xml version="1.0" encoding="utf-8"?>
 <w:document xmlns:wpc="http://schemas.microsoft.com/office/word/2010/wordprocessingCanvas" xmlns:cx="http://schemas.microsoft.com/office/drawing/2014/chartex" xmlns:cx1="http://schemas.microsoft.com/office/drawing/2015/9/8/chartex" xmlns:cx2="http://schemas.microsoft.com/office/drawing/2015/10/21/chartex" xmlns:cx3="http://schemas.microsoft.com/office/drawing/2016/5/9/chartex" xmlns:cx4="http://schemas.microsoft.com/office/drawing/2016/5/10/chartex" xmlns:cx5="http://schemas.microsoft.com/office/drawing/2016/5/11/chartex" xmlns:cx6="http://schemas.microsoft.com/office/drawing/2016/5/12/chartex" xmlns:cx7="http://schemas.microsoft.com/office/drawing/2016/5/13/chartex" xmlns:cx8="http://schemas.microsoft.com/office/drawing/2016/5/14/chartex" xmlns:mc="http://schemas.openxmlformats.org/markup-compatibility/2006" xmlns:aink="http://schemas.microsoft.com/office/drawing/2016/ink" xmlns:am3d="http://schemas.microsoft.com/office/drawing/2017/model3d" xmlns:o="urn:schemas-microsoft-com:office:office" xmlns:oel="http://schemas.microsoft.com/office/2019/extlst" xmlns:r="http://schemas.openxmlformats.org/officeDocument/2006/relationships" xmlns:m="http://schemas.openxmlformats.org/officeDocument/2006/math" xmlns:v="urn:schemas-microsoft-com:vml" xmlns:wp14="http://schemas.microsoft.com/office/word/2010/wordprocessingDrawing" xmlns:wp="http://schemas.openxmlformats.org/drawingml/2006/wordprocessingDrawing" xmlns:w10="urn:schemas-microsoft-com:office:word" xmlns:w="http://schemas.openxmlformats.org/wordprocessingml/2006/main" xmlns:w14="http://schemas.microsoft.com/office/word/2010/wordml" xmlns:w15="http://schemas.microsoft.com/office/word/2012/wordml" xmlns:w16cex="http://schemas.microsoft.com/office/word/2018/wordml/cex" xmlns:w16cid="http://schemas.microsoft.com/office/word/2016/wordml/cid" xmlns:w16="http://schemas.microsoft.com/office/word/2018/wordml" xmlns:w16sdtdh="http://schemas.microsoft.com/office/word/2020/wordml/sdtdatahash" xmlns:w16se="http://schemas.microsoft.com/office/word/2015/wordml/symex" xmlns:wpg="http://schemas.microsoft.com/office/word/2010/wordprocessingGroup" xmlns:wpi="http://schemas.microsoft.com/office/word/2010/wordprocessingInk" xmlns:wne="http://schemas.microsoft.com/office/word/2006/wordml" xmlns:wps="http://schemas.microsoft.com/office/word/2010/wordprocessingShape" mc:Ignorable="w14 w15 w16se w16cid w16 w16cex w16sdtdh wp14">
   <w:body>
-    <w:p/>
+    <w:p>
+      <w:pPr>
+        <w:spacing w:line="240" w:lineRule="auto"/>
+        <w:jc w:val="center"/>
+        <w:rPr>
+          <w:rFonts w:asciiTheme="majorHAnsi" w:hAnsiTheme="majorHAnsi" w:cstheme="majorHAnsi"/>
+          <w:b/>
+          <w:bCs/>
+          <w:sz w:val="36"/>
+          <w:szCs w:val="36"/>
+          <w:u w:val="single"/>
+        </w:rPr>
+      </w:pPr>
+      <w:r>
+        <w:rPr>
+          <w:rFonts w:asciiTheme="majorHAnsi" w:hAnsiTheme="majorHAnsi" w:cstheme="majorHAnsi"/>
+          <w:b/>
+          <w:bCs/>
+          <w:sz w:val="36"/>
+          <w:szCs w:val="36"/>
+          <w:u w:val="single"/>
+        </w:rPr>
+        <w:t>HTTP</w:t>
+      </w:r>
+    </w:p>
+    <w:p>
+      <w:pPr>
+        <w:spacing w:line="240" w:lineRule="auto"/>
+      </w:pPr>
+      <w:r>
+        <w:rPr>
+          <w:b/>
+          <w:bCs/>
+        </w:rPr>
+        <w:t>Hypertext Transfer Protocol (HTTP)</w:t>
+      </w:r>
+      <w:r>
+        <w:rPr>
+          <w:b/>
+          <w:bCs/>
+        </w:rPr>
+        <w:t xml:space="preserve"> </w:t>
+      </w:r>
+      <w:r>
+        <w:t xml:space="preserve">is an </w:t>
+      </w:r>
+      <w:r>
+        <w:rPr>
+          <w:u w:val="single"/>
+        </w:rPr>
+        <w:t>application layer</w:t>
+      </w:r>
+      <w:r>
+        <w:t xml:space="preserve"> protocol for transmitting hypermedia documents, such as HTML.</w:t>
+      </w:r>
+    </w:p>
+    <w:p>
+      <w:pPr>
+        <w:spacing w:line="240" w:lineRule="auto"/>
+        <w:rPr>
+          <w:b/>
+          <w:bCs/>
+          <w:sz w:val="24"/>
+          <w:szCs w:val="22"/>
+        </w:rPr>
+      </w:pPr>
+      <w:r>
+        <w:rPr>
+          <w:b/>
+          <w:bCs/>
+          <w:sz w:val="24"/>
+          <w:szCs w:val="22"/>
+        </w:rPr>
+        <w:t>Difference Between HTTP 1.1 and HTTP 2.0</w:t>
+      </w:r>
+    </w:p>
+    <w:tbl>
+      <w:tblPr>
+        <w:tblStyle w:val="TableGrid"/>
+        <w:tblW w:w="0" w:type="auto"/>
+        <w:tblLook w:val="04A0" w:firstRow="1" w:lastRow="0" w:firstColumn="1" w:lastColumn="0" w:noHBand="0" w:noVBand="1"/>
+      </w:tblPr>
+      <w:tblGrid>
+        <w:gridCol w:w="4675"/>
+        <w:gridCol w:w="4675"/>
+      </w:tblGrid>
+      <w:tr>
+        <w:tc>
+          <w:tcPr>
+            <w:tcW w:w="4675" w:type="dxa"/>
+          </w:tcPr>
+          <w:p>
+            <w:pPr>
+              <w:jc w:val="center"/>
+              <w:rPr>
+                <w:b/>
+                <w:bCs/>
+              </w:rPr>
+            </w:pPr>
+            <w:r>
+              <w:rPr>
+                <w:b/>
+                <w:bCs/>
+              </w:rPr>
+              <w:t>HTTP 1.1</w:t>
+            </w:r>
+          </w:p>
+        </w:tc>
+        <w:tc>
+          <w:tcPr>
+            <w:tcW w:w="4675" w:type="dxa"/>
+          </w:tcPr>
+          <w:p>
+            <w:pPr>
+              <w:jc w:val="center"/>
+              <w:rPr>
+                <w:b/>
+                <w:bCs/>
+              </w:rPr>
+            </w:pPr>
+            <w:r>
+              <w:rPr>
+                <w:b/>
+                <w:bCs/>
+              </w:rPr>
+              <w:t>HTTP 2.0</w:t>
+            </w:r>
+          </w:p>
+        </w:tc>
+      </w:tr>
+      <w:tr>
+        <w:tc>
+          <w:tcPr>
+            <w:tcW w:w="4675" w:type="dxa"/>
+          </w:tcPr>
+          <w:p>
+            <w:pPr>
+              <w:pStyle w:val="ListParagraph"/>
+              <w:numPr>
+                <w:ilvl w:val="0"/>
+                <w:numId w:val="2"/>
+              </w:numPr>
+              <w:rPr>
+                <w:rFonts w:cstheme="minorHAnsi"/>
+                <w:color w:val="000000" w:themeColor="text1"/>
+                <w14:shadow w14:blurRad="38100" w14:dist="19050" w14:dir="2700000" w14:sx="100000" w14:sy="100000" w14:kx="0" w14:ky="0" w14:algn="tl">
+                  <w14:schemeClr w14:val="dk1">
+                    <w14:alpha w14:val="60000"/>
+                  </w14:schemeClr>
+                </w14:shadow>
+                <w14:textOutline w14:w="0" w14:cap="flat" w14:cmpd="sng" w14:algn="ctr">
+                  <w14:noFill/>
+                  <w14:prstDash w14:val="solid"/>
+                  <w14:round/>
+                </w14:textOutline>
+              </w:rPr>
+            </w:pPr>
+            <w:r>
+              <w:rPr>
+                <w:rFonts w:cstheme="minorHAnsi"/>
+                <w:color w:val="000000" w:themeColor="text1"/>
+                <w14:shadow w14:blurRad="38100" w14:dist="19050" w14:dir="2700000" w14:sx="100000" w14:sy="100000" w14:kx="0" w14:ky="0" w14:algn="tl">
+                  <w14:schemeClr w14:val="dk1">
+                    <w14:alpha w14:val="60000"/>
+                  </w14:schemeClr>
+                </w14:shadow>
+                <w14:textOutline w14:w="0" w14:cap="flat" w14:cmpd="sng" w14:algn="ctr">
+                  <w14:noFill/>
+                  <w14:prstDash w14:val="solid"/>
+                  <w14:round/>
+                </w14:textOutline>
+              </w:rPr>
+              <w:t>HTTP/1.1 loads resources one after the other, so if one resource cannot be loaded, it blocks all the other resources behind it.</w:t>
+            </w:r>
+          </w:p>
+          <w:p>
+            <w:pPr>
+              <w:pStyle w:val="ListParagraph"/>
+              <w:numPr>
+                <w:ilvl w:val="0"/>
+                <w:numId w:val="2"/>
+              </w:numPr>
+              <w:rPr>
+                <w:rFonts w:cstheme="minorHAnsi"/>
+                <w:color w:val="000000" w:themeColor="text1"/>
+                <w14:shadow w14:blurRad="38100" w14:dist="19050" w14:dir="2700000" w14:sx="100000" w14:sy="100000" w14:kx="0" w14:ky="0" w14:algn="tl">
+                  <w14:schemeClr w14:val="dk1">
+                    <w14:alpha w14:val="60000"/>
+                  </w14:schemeClr>
+                </w14:shadow>
+                <w14:textOutline w14:w="0" w14:cap="flat" w14:cmpd="sng" w14:algn="ctr">
+                  <w14:noFill/>
+                  <w14:prstDash w14:val="solid"/>
+                  <w14:round/>
+                </w14:textOutline>
+              </w:rPr>
+            </w:pPr>
+            <w:r>
+              <w:rPr>
+                <w:rFonts w:cstheme="minorHAnsi"/>
+                <w:color w:val="000000" w:themeColor="text1"/>
+                <w14:shadow w14:blurRad="38100" w14:dist="19050" w14:dir="2700000" w14:sx="100000" w14:sy="100000" w14:kx="0" w14:ky="0" w14:algn="tl">
+                  <w14:schemeClr w14:val="dk1">
+                    <w14:alpha w14:val="60000"/>
+                  </w14:schemeClr>
+                </w14:shadow>
+                <w14:textOutline w14:w="0" w14:cap="flat" w14:cmpd="sng" w14:algn="ctr">
+                  <w14:noFill/>
+                  <w14:prstDash w14:val="solid"/>
+                  <w14:round/>
+                </w14:textOutline>
+              </w:rPr>
+              <w:t>It</w:t>
+            </w:r>
+            <w:r>
+              <w:rPr>
+                <w:rFonts w:cstheme="minorHAnsi"/>
+                <w:color w:val="000000" w:themeColor="text1"/>
+                <w14:shadow w14:blurRad="38100" w14:dist="19050" w14:dir="2700000" w14:sx="100000" w14:sy="100000" w14:kx="0" w14:ky="0" w14:algn="tl">
+                  <w14:schemeClr w14:val="dk1">
+                    <w14:alpha w14:val="60000"/>
+                  </w14:schemeClr>
+                </w14:shadow>
+                <w14:textOutline w14:w="0" w14:cap="flat" w14:cmpd="sng" w14:algn="ctr">
+                  <w14:noFill/>
+                  <w14:prstDash w14:val="solid"/>
+                  <w14:round/>
+                </w14:textOutline>
+              </w:rPr>
+              <w:t xml:space="preserve"> sends data as plain text</w:t>
+            </w:r>
+            <w:r>
+              <w:rPr>
+                <w:rFonts w:cstheme="minorHAnsi"/>
+                <w:color w:val="000000" w:themeColor="text1"/>
+                <w14:shadow w14:blurRad="38100" w14:dist="19050" w14:dir="2700000" w14:sx="100000" w14:sy="100000" w14:kx="0" w14:ky="0" w14:algn="tl">
+                  <w14:schemeClr w14:val="dk1">
+                    <w14:alpha w14:val="60000"/>
+                  </w14:schemeClr>
+                </w14:shadow>
+                <w14:textOutline w14:w="0" w14:cap="flat" w14:cmpd="sng" w14:algn="ctr">
+                  <w14:noFill/>
+                  <w14:prstDash w14:val="solid"/>
+                  <w14:round/>
+                </w14:textOutline>
+              </w:rPr>
+              <w:t>.</w:t>
+            </w:r>
+          </w:p>
+          <w:p>
+            <w:pPr>
+              <w:pStyle w:val="ListParagraph"/>
+              <w:rPr>
+                <w:rFonts w:cstheme="minorHAnsi"/>
+                <w:color w:val="000000" w:themeColor="text1"/>
+                <w14:shadow w14:blurRad="38100" w14:dist="19050" w14:dir="2700000" w14:sx="100000" w14:sy="100000" w14:kx="0" w14:ky="0" w14:algn="tl">
+                  <w14:schemeClr w14:val="dk1">
+                    <w14:alpha w14:val="60000"/>
+                  </w14:schemeClr>
+                </w14:shadow>
+                <w14:textOutline w14:w="0" w14:cap="flat" w14:cmpd="sng" w14:algn="ctr">
+                  <w14:noFill/>
+                  <w14:prstDash w14:val="solid"/>
+                  <w14:round/>
+                </w14:textOutline>
+              </w:rPr>
+            </w:pPr>
+          </w:p>
+          <w:p>
+            <w:pPr>
+              <w:pStyle w:val="ListParagraph"/>
+              <w:numPr>
+                <w:ilvl w:val="0"/>
+                <w:numId w:val="2"/>
+              </w:numPr>
+              <w:rPr>
+                <w:rFonts w:cstheme="minorHAnsi"/>
+                <w:color w:val="000000" w:themeColor="text1"/>
+                <w14:shadow w14:blurRad="38100" w14:dist="19050" w14:dir="2700000" w14:sx="100000" w14:sy="100000" w14:kx="0" w14:ky="0" w14:algn="tl">
+                  <w14:schemeClr w14:val="dk1">
+                    <w14:alpha w14:val="60000"/>
+                  </w14:schemeClr>
+                </w14:shadow>
+                <w14:textOutline w14:w="0" w14:cap="flat" w14:cmpd="sng" w14:algn="ctr">
+                  <w14:noFill/>
+                  <w14:prstDash w14:val="solid"/>
+                  <w14:round/>
+                </w14:textOutline>
+              </w:rPr>
+            </w:pPr>
+            <w:r>
+              <w:rPr>
+                <w:rFonts w:cstheme="minorHAnsi"/>
+                <w:color w:val="000000" w:themeColor="text1"/>
+                <w14:shadow w14:blurRad="38100" w14:dist="19050" w14:dir="2700000" w14:sx="100000" w14:sy="100000" w14:kx="0" w14:ky="0" w14:algn="tl">
+                  <w14:schemeClr w14:val="dk1">
+                    <w14:alpha w14:val="60000"/>
+                  </w14:schemeClr>
+                </w14:shadow>
+                <w14:textOutline w14:w="0" w14:cap="flat" w14:cmpd="sng" w14:algn="ctr">
+                  <w14:noFill/>
+                  <w14:prstDash w14:val="solid"/>
+                  <w14:round/>
+                </w14:textOutline>
+              </w:rPr>
+              <w:t xml:space="preserve">Client must request for </w:t>
+            </w:r>
+            <w:r>
+              <w:rPr>
+                <w:rFonts w:cstheme="minorHAnsi"/>
+                <w:color w:val="000000" w:themeColor="text1"/>
+                <w14:shadow w14:blurRad="38100" w14:dist="19050" w14:dir="2700000" w14:sx="100000" w14:sy="100000" w14:kx="0" w14:ky="0" w14:algn="tl">
+                  <w14:schemeClr w14:val="dk1">
+                    <w14:alpha w14:val="60000"/>
+                  </w14:schemeClr>
+                </w14:shadow>
+                <w14:textOutline w14:w="0" w14:cap="flat" w14:cmpd="sng" w14:algn="ctr">
+                  <w14:noFill/>
+                  <w14:prstDash w14:val="solid"/>
+                  <w14:round/>
+                </w14:textOutline>
+              </w:rPr>
+              <w:t>Resources</w:t>
+            </w:r>
+            <w:r>
+              <w:rPr>
+                <w:rFonts w:cstheme="minorHAnsi"/>
+                <w:color w:val="000000" w:themeColor="text1"/>
+                <w14:shadow w14:blurRad="38100" w14:dist="19050" w14:dir="2700000" w14:sx="100000" w14:sy="100000" w14:kx="0" w14:ky="0" w14:algn="tl">
+                  <w14:schemeClr w14:val="dk1">
+                    <w14:alpha w14:val="60000"/>
+                  </w14:schemeClr>
+                </w14:shadow>
+                <w14:textOutline w14:w="0" w14:cap="flat" w14:cmpd="sng" w14:algn="ctr">
+                  <w14:noFill/>
+                  <w14:prstDash w14:val="solid"/>
+                  <w14:round/>
+                </w14:textOutline>
+              </w:rPr>
+              <w:t xml:space="preserve"> then only server send requested contents.</w:t>
+            </w:r>
+          </w:p>
+          <w:p>
+            <w:pPr>
+              <w:pStyle w:val="ListParagraph"/>
+              <w:rPr>
+                <w:rFonts w:cstheme="minorHAnsi"/>
+                <w:color w:val="000000" w:themeColor="text1"/>
+                <w14:shadow w14:blurRad="38100" w14:dist="19050" w14:dir="2700000" w14:sx="100000" w14:sy="100000" w14:kx="0" w14:ky="0" w14:algn="tl">
+                  <w14:schemeClr w14:val="dk1">
+                    <w14:alpha w14:val="60000"/>
+                  </w14:schemeClr>
+                </w14:shadow>
+                <w14:textOutline w14:w="0" w14:cap="flat" w14:cmpd="sng" w14:algn="ctr">
+                  <w14:noFill/>
+                  <w14:prstDash w14:val="solid"/>
+                  <w14:round/>
+                </w14:textOutline>
+              </w:rPr>
+            </w:pPr>
+          </w:p>
+          <w:p>
+            <w:pPr>
+              <w:pStyle w:val="ListParagraph"/>
+              <w:numPr>
+                <w:ilvl w:val="0"/>
+                <w:numId w:val="2"/>
+              </w:numPr>
+              <w:rPr>
+                <w:rFonts w:cstheme="minorHAnsi"/>
+                <w:color w:val="000000" w:themeColor="text1"/>
+                <w14:shadow w14:blurRad="38100" w14:dist="19050" w14:dir="2700000" w14:sx="100000" w14:sy="100000" w14:kx="0" w14:ky="0" w14:algn="tl">
+                  <w14:schemeClr w14:val="dk1">
+                    <w14:alpha w14:val="60000"/>
+                  </w14:schemeClr>
+                </w14:shadow>
+                <w14:textOutline w14:w="0" w14:cap="flat" w14:cmpd="sng" w14:algn="ctr">
+                  <w14:noFill/>
+                  <w14:prstDash w14:val="solid"/>
+                  <w14:round/>
+                </w14:textOutline>
+              </w:rPr>
+            </w:pPr>
+            <w:r>
+              <w:rPr>
+                <w:rFonts w:cstheme="minorHAnsi"/>
+                <w:color w:val="000000" w:themeColor="text1"/>
+                <w14:shadow w14:blurRad="38100" w14:dist="19050" w14:dir="2700000" w14:sx="100000" w14:sy="100000" w14:kx="0" w14:ky="0" w14:algn="tl">
+                  <w14:schemeClr w14:val="dk1">
+                    <w14:alpha w14:val="60000"/>
+                  </w14:schemeClr>
+                </w14:shadow>
+                <w14:textOutline w14:w="0" w14:cap="flat" w14:cmpd="sng" w14:algn="ctr">
+                  <w14:noFill/>
+                  <w14:prstDash w14:val="solid"/>
+                  <w14:round/>
+                </w14:textOutline>
+              </w:rPr>
+              <w:t>HTTP/1.1 is slower than HTTP/2, because it uses normal compression</w:t>
+            </w:r>
+            <w:r>
+              <w:rPr>
+                <w:rFonts w:cstheme="minorHAnsi"/>
+                <w:color w:val="000000" w:themeColor="text1"/>
+                <w14:shadow w14:blurRad="38100" w14:dist="19050" w14:dir="2700000" w14:sx="100000" w14:sy="100000" w14:kx="0" w14:ky="0" w14:algn="tl">
+                  <w14:schemeClr w14:val="dk1">
+                    <w14:alpha w14:val="60000"/>
+                  </w14:schemeClr>
+                </w14:shadow>
+                <w14:textOutline w14:w="0" w14:cap="flat" w14:cmpd="sng" w14:algn="ctr">
+                  <w14:noFill/>
+                  <w14:prstDash w14:val="solid"/>
+                  <w14:round/>
+                </w14:textOutline>
+              </w:rPr>
+              <w:t xml:space="preserve"> like gzip</w:t>
+            </w:r>
+            <w:r>
+              <w:rPr>
+                <w:rFonts w:cstheme="minorHAnsi"/>
+                <w:color w:val="000000" w:themeColor="text1"/>
+                <w14:shadow w14:blurRad="38100" w14:dist="19050" w14:dir="2700000" w14:sx="100000" w14:sy="100000" w14:kx="0" w14:ky="0" w14:algn="tl">
+                  <w14:schemeClr w14:val="dk1">
+                    <w14:alpha w14:val="60000"/>
+                  </w14:schemeClr>
+                </w14:shadow>
+                <w14:textOutline w14:w="0" w14:cap="flat" w14:cmpd="sng" w14:algn="ctr">
+                  <w14:noFill/>
+                  <w14:prstDash w14:val="solid"/>
+                  <w14:round/>
+                </w14:textOutline>
+              </w:rPr>
+              <w:t xml:space="preserve"> on HTTP message.</w:t>
+            </w:r>
+          </w:p>
+          <w:p>
+            <w:pPr>
+              <w:pStyle w:val="ListParagraph"/>
+              <w:numPr>
+                <w:ilvl w:val="0"/>
+                <w:numId w:val="2"/>
+              </w:numPr>
+              <w:rPr>
+                <w:rFonts w:cstheme="minorHAnsi"/>
+                <w:color w:val="000000" w:themeColor="text1"/>
+                <w14:shadow w14:blurRad="38100" w14:dist="19050" w14:dir="2700000" w14:sx="100000" w14:sy="100000" w14:kx="0" w14:ky="0" w14:algn="tl">
+                  <w14:schemeClr w14:val="dk1">
+                    <w14:alpha w14:val="60000"/>
+                  </w14:schemeClr>
+                </w14:shadow>
+                <w14:textOutline w14:w="0" w14:cap="flat" w14:cmpd="sng" w14:algn="ctr">
+                  <w14:noFill/>
+                  <w14:prstDash w14:val="solid"/>
+                  <w14:round/>
+                </w14:textOutline>
+              </w:rPr>
+            </w:pPr>
+            <w:r>
+              <w:rPr>
+                <w:rFonts w:cstheme="minorHAnsi"/>
+                <w:color w:val="000000" w:themeColor="text1"/>
+                <w14:shadow w14:blurRad="38100" w14:dist="19050" w14:dir="2700000" w14:sx="100000" w14:sy="100000" w14:kx="0" w14:ky="0" w14:algn="tl">
+                  <w14:schemeClr w14:val="dk1">
+                    <w14:alpha w14:val="60000"/>
+                  </w14:schemeClr>
+                </w14:shadow>
+                <w14:textOutline w14:w="0" w14:cap="flat" w14:cmpd="sng" w14:algn="ctr">
+                  <w14:noFill/>
+                  <w14:prstDash w14:val="solid"/>
+                  <w14:round/>
+                </w14:textOutline>
+              </w:rPr>
+              <w:t>A new communication cycle is required for each resource data.</w:t>
+            </w:r>
+          </w:p>
+          <w:p>
+            <w:pPr>
+              <w:pStyle w:val="ListParagraph"/>
+              <w:rPr>
+                <w:rFonts w:cstheme="minorHAnsi"/>
+                <w:color w:val="000000" w:themeColor="text1"/>
+                <w14:shadow w14:blurRad="38100" w14:dist="19050" w14:dir="2700000" w14:sx="100000" w14:sy="100000" w14:kx="0" w14:ky="0" w14:algn="tl">
+                  <w14:schemeClr w14:val="dk1">
+                    <w14:alpha w14:val="60000"/>
+                  </w14:schemeClr>
+                </w14:shadow>
+                <w14:textOutline w14:w="0" w14:cap="flat" w14:cmpd="sng" w14:algn="ctr">
+                  <w14:noFill/>
+                  <w14:prstDash w14:val="solid"/>
+                  <w14:round/>
+                </w14:textOutline>
+              </w:rPr>
+            </w:pPr>
+          </w:p>
+          <w:p>
+            <w:pPr>
+              <w:pStyle w:val="ListParagraph"/>
+              <w:numPr>
+                <w:ilvl w:val="0"/>
+                <w:numId w:val="2"/>
+              </w:numPr>
+              <w:rPr>
+                <w:rFonts w:cstheme="minorHAnsi"/>
+                <w:color w:val="000000" w:themeColor="text1"/>
+                <w14:shadow w14:blurRad="38100" w14:dist="19050" w14:dir="2700000" w14:sx="100000" w14:sy="100000" w14:kx="0" w14:ky="0" w14:algn="tl">
+                  <w14:schemeClr w14:val="dk1">
+                    <w14:alpha w14:val="60000"/>
+                  </w14:schemeClr>
+                </w14:shadow>
+                <w14:textOutline w14:w="0" w14:cap="flat" w14:cmpd="sng" w14:algn="ctr">
+                  <w14:noFill/>
+                  <w14:prstDash w14:val="solid"/>
+                  <w14:round/>
+                </w14:textOutline>
+              </w:rPr>
+            </w:pPr>
+            <w:r>
+              <w:rPr>
+                <w:rFonts w:cstheme="minorHAnsi"/>
+                <w:color w:val="000000" w:themeColor="text1"/>
+                <w14:shadow w14:blurRad="38100" w14:dist="19050" w14:dir="2700000" w14:sx="100000" w14:sy="100000" w14:kx="0" w14:ky="0" w14:algn="tl">
+                  <w14:schemeClr w14:val="dk1">
+                    <w14:alpha w14:val="60000"/>
+                  </w14:schemeClr>
+                </w14:shadow>
+                <w14:textOutline w14:w="0" w14:cap="flat" w14:cmpd="sng" w14:algn="ctr">
+                  <w14:noFill/>
+                  <w14:prstDash w14:val="solid"/>
+                  <w14:round/>
+                </w14:textOutline>
+              </w:rPr>
+              <w:t xml:space="preserve">It is less secure than HTTP/2, because it </w:t>
+            </w:r>
+            <w:proofErr w:type="gramStart"/>
+            <w:r>
+              <w:rPr>
+                <w:rFonts w:cstheme="minorHAnsi"/>
+                <w:color w:val="000000" w:themeColor="text1"/>
+                <w14:shadow w14:blurRad="38100" w14:dist="19050" w14:dir="2700000" w14:sx="100000" w14:sy="100000" w14:kx="0" w14:ky="0" w14:algn="tl">
+                  <w14:schemeClr w14:val="dk1">
+                    <w14:alpha w14:val="60000"/>
+                  </w14:schemeClr>
+                </w14:shadow>
+                <w14:textOutline w14:w="0" w14:cap="flat" w14:cmpd="sng" w14:algn="ctr">
+                  <w14:noFill/>
+                  <w14:prstDash w14:val="solid"/>
+                  <w14:round/>
+                </w14:textOutline>
+              </w:rPr>
+              <w:t>send</w:t>
+            </w:r>
+            <w:proofErr w:type="gramEnd"/>
+            <w:r>
+              <w:rPr>
+                <w:rFonts w:cstheme="minorHAnsi"/>
+                <w:color w:val="000000" w:themeColor="text1"/>
+                <w14:shadow w14:blurRad="38100" w14:dist="19050" w14:dir="2700000" w14:sx="100000" w14:sy="100000" w14:kx="0" w14:ky="0" w14:algn="tl">
+                  <w14:schemeClr w14:val="dk1">
+                    <w14:alpha w14:val="60000"/>
+                  </w14:schemeClr>
+                </w14:shadow>
+                <w14:textOutline w14:w="0" w14:cap="flat" w14:cmpd="sng" w14:algn="ctr">
+                  <w14:noFill/>
+                  <w14:prstDash w14:val="solid"/>
+                  <w14:round/>
+                </w14:textOutline>
+              </w:rPr>
+              <w:t xml:space="preserve"> data in plain text.</w:t>
+            </w:r>
+          </w:p>
+        </w:tc>
+        <w:tc>
+          <w:tcPr>
+            <w:tcW w:w="4675" w:type="dxa"/>
+          </w:tcPr>
+          <w:p>
+            <w:pPr>
+              <w:pStyle w:val="ListParagraph"/>
+              <w:numPr>
+                <w:ilvl w:val="0"/>
+                <w:numId w:val="3"/>
+              </w:numPr>
+              <w:rPr>
+                <w:rFonts w:cstheme="minorHAnsi"/>
+                <w:color w:val="000000" w:themeColor="text1"/>
+                <w14:shadow w14:blurRad="38100" w14:dist="19050" w14:dir="2700000" w14:sx="100000" w14:sy="100000" w14:kx="0" w14:ky="0" w14:algn="tl">
+                  <w14:schemeClr w14:val="dk1">
+                    <w14:alpha w14:val="60000"/>
+                  </w14:schemeClr>
+                </w14:shadow>
+                <w14:textOutline w14:w="0" w14:cap="flat" w14:cmpd="sng" w14:algn="ctr">
+                  <w14:noFill/>
+                  <w14:prstDash w14:val="solid"/>
+                  <w14:round/>
+                </w14:textOutline>
+              </w:rPr>
+            </w:pPr>
+            <w:r>
+              <w:rPr>
+                <w:rFonts w:cstheme="minorHAnsi"/>
+                <w:color w:val="000000" w:themeColor="text1"/>
+                <w14:shadow w14:blurRad="38100" w14:dist="19050" w14:dir="2700000" w14:sx="100000" w14:sy="100000" w14:kx="0" w14:ky="0" w14:algn="tl">
+                  <w14:schemeClr w14:val="dk1">
+                    <w14:alpha w14:val="60000"/>
+                  </w14:schemeClr>
+                </w14:shadow>
+                <w14:textOutline w14:w="0" w14:cap="flat" w14:cmpd="sng" w14:algn="ctr">
+                  <w14:noFill/>
+                  <w14:prstDash w14:val="solid"/>
+                  <w14:round/>
+                </w14:textOutline>
+              </w:rPr>
+              <w:t xml:space="preserve">HTTP/2 </w:t>
+            </w:r>
+            <w:proofErr w:type="gramStart"/>
+            <w:r>
+              <w:rPr>
+                <w:rFonts w:cstheme="minorHAnsi"/>
+                <w:color w:val="000000" w:themeColor="text1"/>
+                <w14:shadow w14:blurRad="38100" w14:dist="19050" w14:dir="2700000" w14:sx="100000" w14:sy="100000" w14:kx="0" w14:ky="0" w14:algn="tl">
+                  <w14:schemeClr w14:val="dk1">
+                    <w14:alpha w14:val="60000"/>
+                  </w14:schemeClr>
+                </w14:shadow>
+                <w14:textOutline w14:w="0" w14:cap="flat" w14:cmpd="sng" w14:algn="ctr">
+                  <w14:noFill/>
+                  <w14:prstDash w14:val="solid"/>
+                  <w14:round/>
+                </w14:textOutline>
+              </w:rPr>
+              <w:t>is able to</w:t>
+            </w:r>
+            <w:proofErr w:type="gramEnd"/>
+            <w:r>
+              <w:rPr>
+                <w:rFonts w:cstheme="minorHAnsi"/>
+                <w:color w:val="000000" w:themeColor="text1"/>
+                <w14:shadow w14:blurRad="38100" w14:dist="19050" w14:dir="2700000" w14:sx="100000" w14:sy="100000" w14:kx="0" w14:ky="0" w14:algn="tl">
+                  <w14:schemeClr w14:val="dk1">
+                    <w14:alpha w14:val="60000"/>
+                  </w14:schemeClr>
+                </w14:shadow>
+                <w14:textOutline w14:w="0" w14:cap="flat" w14:cmpd="sng" w14:algn="ctr">
+                  <w14:noFill/>
+                  <w14:prstDash w14:val="solid"/>
+                  <w14:round/>
+                </w14:textOutline>
+              </w:rPr>
+              <w:t xml:space="preserve"> use a single TCP connection to send multiple streams of data at once so that no one resource blocks any other </w:t>
+            </w:r>
+            <w:r>
+              <w:rPr>
+                <w:rFonts w:cstheme="minorHAnsi"/>
+                <w:color w:val="000000" w:themeColor="text1"/>
+                <w14:shadow w14:blurRad="38100" w14:dist="19050" w14:dir="2700000" w14:sx="100000" w14:sy="100000" w14:kx="0" w14:ky="0" w14:algn="tl">
+                  <w14:schemeClr w14:val="dk1">
+                    <w14:alpha w14:val="60000"/>
+                  </w14:schemeClr>
+                </w14:shadow>
+                <w14:textOutline w14:w="0" w14:cap="flat" w14:cmpd="sng" w14:algn="ctr">
+                  <w14:noFill/>
+                  <w14:prstDash w14:val="solid"/>
+                  <w14:round/>
+                </w14:textOutline>
+              </w:rPr>
+              <w:t>resource.</w:t>
+            </w:r>
+          </w:p>
+          <w:p>
+            <w:pPr>
+              <w:pStyle w:val="ListParagraph"/>
+              <w:numPr>
+                <w:ilvl w:val="0"/>
+                <w:numId w:val="3"/>
+              </w:numPr>
+              <w:rPr>
+                <w:rFonts w:cstheme="minorHAnsi"/>
+                <w:color w:val="000000" w:themeColor="text1"/>
+                <w14:shadow w14:blurRad="38100" w14:dist="19050" w14:dir="2700000" w14:sx="100000" w14:sy="100000" w14:kx="0" w14:ky="0" w14:algn="tl">
+                  <w14:schemeClr w14:val="dk1">
+                    <w14:alpha w14:val="60000"/>
+                  </w14:schemeClr>
+                </w14:shadow>
+                <w14:textOutline w14:w="0" w14:cap="flat" w14:cmpd="sng" w14:algn="ctr">
+                  <w14:noFill/>
+                  <w14:prstDash w14:val="solid"/>
+                  <w14:round/>
+                </w14:textOutline>
+              </w:rPr>
+            </w:pPr>
+            <w:r>
+              <w:rPr>
+                <w:rFonts w:cstheme="minorHAnsi"/>
+                <w:color w:val="000000" w:themeColor="text1"/>
+                <w14:shadow w14:blurRad="38100" w14:dist="19050" w14:dir="2700000" w14:sx="100000" w14:sy="100000" w14:kx="0" w14:ky="0" w14:algn="tl">
+                  <w14:schemeClr w14:val="dk1">
+                    <w14:alpha w14:val="60000"/>
+                  </w14:schemeClr>
+                </w14:shadow>
+                <w14:textOutline w14:w="0" w14:cap="flat" w14:cmpd="sng" w14:algn="ctr">
+                  <w14:noFill/>
+                  <w14:prstDash w14:val="solid"/>
+                  <w14:round/>
+                </w14:textOutline>
+              </w:rPr>
+              <w:t xml:space="preserve">It split data into Binary </w:t>
+            </w:r>
+            <w:r>
+              <w:rPr>
+                <w:rFonts w:cstheme="minorHAnsi"/>
+                <w:color w:val="000000" w:themeColor="text1"/>
+                <w14:shadow w14:blurRad="38100" w14:dist="19050" w14:dir="2700000" w14:sx="100000" w14:sy="100000" w14:kx="0" w14:ky="0" w14:algn="tl">
+                  <w14:schemeClr w14:val="dk1">
+                    <w14:alpha w14:val="60000"/>
+                  </w14:schemeClr>
+                </w14:shadow>
+                <w14:textOutline w14:w="0" w14:cap="flat" w14:cmpd="sng" w14:algn="ctr">
+                  <w14:noFill/>
+                  <w14:prstDash w14:val="solid"/>
+                  <w14:round/>
+                </w14:textOutline>
+              </w:rPr>
+              <w:t>data and arrange them before sending</w:t>
+            </w:r>
+            <w:r>
+              <w:rPr>
+                <w:rFonts w:cstheme="minorHAnsi"/>
+                <w:color w:val="000000" w:themeColor="text1"/>
+                <w14:shadow w14:blurRad="38100" w14:dist="19050" w14:dir="2700000" w14:sx="100000" w14:sy="100000" w14:kx="0" w14:ky="0" w14:algn="tl">
+                  <w14:schemeClr w14:val="dk1">
+                    <w14:alpha w14:val="60000"/>
+                  </w14:schemeClr>
+                </w14:shadow>
+                <w14:textOutline w14:w="0" w14:cap="flat" w14:cmpd="sng" w14:algn="ctr">
+                  <w14:noFill/>
+                  <w14:prstDash w14:val="solid"/>
+                  <w14:round/>
+                </w14:textOutline>
+              </w:rPr>
+              <w:t>.</w:t>
+            </w:r>
+          </w:p>
+          <w:p>
+            <w:pPr>
+              <w:pStyle w:val="ListParagraph"/>
+              <w:numPr>
+                <w:ilvl w:val="0"/>
+                <w:numId w:val="3"/>
+              </w:numPr>
+              <w:rPr>
+                <w:rFonts w:cstheme="minorHAnsi"/>
+                <w:color w:val="000000" w:themeColor="text1"/>
+                <w14:shadow w14:blurRad="38100" w14:dist="19050" w14:dir="2700000" w14:sx="100000" w14:sy="100000" w14:kx="0" w14:ky="0" w14:algn="tl">
+                  <w14:schemeClr w14:val="dk1">
+                    <w14:alpha w14:val="60000"/>
+                  </w14:schemeClr>
+                </w14:shadow>
+                <w14:textOutline w14:w="0" w14:cap="flat" w14:cmpd="sng" w14:algn="ctr">
+                  <w14:noFill/>
+                  <w14:prstDash w14:val="solid"/>
+                  <w14:round/>
+                </w14:textOutline>
+              </w:rPr>
+            </w:pPr>
+            <w:r>
+              <w:rPr>
+                <w:rFonts w:cstheme="minorHAnsi"/>
+                <w:color w:val="000000" w:themeColor="text1"/>
+                <w14:shadow w14:blurRad="38100" w14:dist="19050" w14:dir="2700000" w14:sx="100000" w14:sy="100000" w14:kx="0" w14:ky="0" w14:algn="tl">
+                  <w14:schemeClr w14:val="dk1">
+                    <w14:alpha w14:val="60000"/>
+                  </w14:schemeClr>
+                </w14:shadow>
+                <w14:textOutline w14:w="0" w14:cap="flat" w14:cmpd="sng" w14:algn="ctr">
+                  <w14:noFill/>
+                  <w14:prstDash w14:val="solid"/>
+                  <w14:round/>
+                </w14:textOutline>
+              </w:rPr>
+              <w:t xml:space="preserve">HTTP/2 allowing a server to "push" content to a client before the client asks for </w:t>
+            </w:r>
+            <w:r>
+              <w:rPr>
+                <w:rFonts w:cstheme="minorHAnsi"/>
+                <w:color w:val="000000" w:themeColor="text1"/>
+                <w14:shadow w14:blurRad="38100" w14:dist="19050" w14:dir="2700000" w14:sx="100000" w14:sy="100000" w14:kx="0" w14:ky="0" w14:algn="tl">
+                  <w14:schemeClr w14:val="dk1">
+                    <w14:alpha w14:val="60000"/>
+                  </w14:schemeClr>
+                </w14:shadow>
+                <w14:textOutline w14:w="0" w14:cap="flat" w14:cmpd="sng" w14:algn="ctr">
+                  <w14:noFill/>
+                  <w14:prstDash w14:val="solid"/>
+                  <w14:round/>
+                </w14:textOutline>
+              </w:rPr>
+              <w:t>it.</w:t>
+            </w:r>
+          </w:p>
+          <w:p>
+            <w:pPr>
+              <w:pStyle w:val="ListParagraph"/>
+              <w:numPr>
+                <w:ilvl w:val="0"/>
+                <w:numId w:val="3"/>
+              </w:numPr>
+              <w:rPr>
+                <w:rFonts w:cstheme="minorHAnsi"/>
+                <w:color w:val="000000" w:themeColor="text1"/>
+                <w14:shadow w14:blurRad="38100" w14:dist="19050" w14:dir="2700000" w14:sx="100000" w14:sy="100000" w14:kx="0" w14:ky="0" w14:algn="tl">
+                  <w14:schemeClr w14:val="dk1">
+                    <w14:alpha w14:val="60000"/>
+                  </w14:schemeClr>
+                </w14:shadow>
+                <w14:textOutline w14:w="0" w14:cap="flat" w14:cmpd="sng" w14:algn="ctr">
+                  <w14:noFill/>
+                  <w14:prstDash w14:val="solid"/>
+                  <w14:round/>
+                </w14:textOutline>
+              </w:rPr>
+            </w:pPr>
+            <w:r>
+              <w:rPr>
+                <w:rFonts w:cstheme="minorHAnsi"/>
+                <w:color w:val="000000" w:themeColor="text1"/>
+                <w14:shadow w14:blurRad="38100" w14:dist="19050" w14:dir="2700000" w14:sx="100000" w14:sy="100000" w14:kx="0" w14:ky="0" w14:algn="tl">
+                  <w14:schemeClr w14:val="dk1">
+                    <w14:alpha w14:val="60000"/>
+                  </w14:schemeClr>
+                </w14:shadow>
+                <w14:textOutline w14:w="0" w14:cap="flat" w14:cmpd="sng" w14:algn="ctr">
+                  <w14:noFill/>
+                  <w14:prstDash w14:val="solid"/>
+                  <w14:round/>
+                </w14:textOutline>
+              </w:rPr>
+              <w:t>HTTP/2 is faster than HTTP/1.1, because it uses Advance compression method known as</w:t>
+            </w:r>
+            <w:r>
+              <w:rPr>
+                <w:rFonts w:cstheme="minorHAnsi"/>
+                <w:color w:val="000000" w:themeColor="text1"/>
+                <w14:shadow w14:blurRad="38100" w14:dist="19050" w14:dir="2700000" w14:sx="100000" w14:sy="100000" w14:kx="0" w14:ky="0" w14:algn="tl">
+                  <w14:schemeClr w14:val="dk1">
+                    <w14:alpha w14:val="60000"/>
+                  </w14:schemeClr>
+                </w14:shadow>
+                <w14:textOutline w14:w="0" w14:cap="flat" w14:cmpd="sng" w14:algn="ctr">
+                  <w14:noFill/>
+                  <w14:prstDash w14:val="solid"/>
+                  <w14:round/>
+                </w14:textOutline>
+              </w:rPr>
+              <w:t xml:space="preserve"> “HPACK” on HTTP message.</w:t>
+            </w:r>
+          </w:p>
+          <w:p>
+            <w:pPr>
+              <w:pStyle w:val="ListParagraph"/>
+              <w:numPr>
+                <w:ilvl w:val="0"/>
+                <w:numId w:val="3"/>
+              </w:numPr>
+              <w:rPr>
+                <w:rFonts w:cstheme="minorHAnsi"/>
+                <w:color w:val="000000" w:themeColor="text1"/>
+                <w14:shadow w14:blurRad="38100" w14:dist="19050" w14:dir="2700000" w14:sx="100000" w14:sy="100000" w14:kx="0" w14:ky="0" w14:algn="tl">
+                  <w14:schemeClr w14:val="dk1">
+                    <w14:alpha w14:val="60000"/>
+                  </w14:schemeClr>
+                </w14:shadow>
+                <w14:textOutline w14:w="0" w14:cap="flat" w14:cmpd="sng" w14:algn="ctr">
+                  <w14:noFill/>
+                  <w14:prstDash w14:val="solid"/>
+                  <w14:round/>
+                </w14:textOutline>
+              </w:rPr>
+            </w:pPr>
+            <w:r>
+              <w:rPr>
+                <w:rFonts w:ascii="Arial" w:hAnsi="Arial" w:cs="Arial"/>
+                <w:color w:val="000000" w:themeColor="text1"/>
+                <w:sz w:val="21"/>
+                <w:szCs w:val="21"/>
+                <w:shd w:val="clear" w:color="auto" w:fill="FFFFFF"/>
+                <w14:shadow w14:blurRad="38100" w14:dist="19050" w14:dir="2700000" w14:sx="100000" w14:sy="100000" w14:kx="0" w14:ky="0" w14:algn="tl">
+                  <w14:schemeClr w14:val="dk1">
+                    <w14:alpha w14:val="60000"/>
+                  </w14:schemeClr>
+                </w14:shadow>
+                <w14:textOutline w14:w="0" w14:cap="flat" w14:cmpd="sng" w14:algn="ctr">
+                  <w14:noFill/>
+                  <w14:prstDash w14:val="solid"/>
+                  <w14:round/>
+                </w14:textOutline>
+              </w:rPr>
+              <w:t>It </w:t>
+            </w:r>
+            <w:r>
+              <w:rPr>
+                <w:rFonts w:cstheme="minorHAnsi"/>
+                <w:color w:val="000000" w:themeColor="text1"/>
+                <w:sz w:val="21"/>
+                <w:szCs w:val="21"/>
+                <w:shd w:val="clear" w:color="auto" w:fill="FFFFFF"/>
+                <w14:shadow w14:blurRad="38100" w14:dist="19050" w14:dir="2700000" w14:sx="100000" w14:sy="100000" w14:kx="0" w14:ky="0" w14:algn="tl">
+                  <w14:schemeClr w14:val="dk1">
+                    <w14:alpha w14:val="60000"/>
+                  </w14:schemeClr>
+                </w14:shadow>
+                <w14:textOutline w14:w="0" w14:cap="flat" w14:cmpd="sng" w14:algn="ctr">
+                  <w14:noFill/>
+                  <w14:prstDash w14:val="solid"/>
+                  <w14:round/>
+                </w14:textOutline>
+              </w:rPr>
+              <w:t>transmits more data per client-server communication cycle greatly improves web performance</w:t>
+            </w:r>
+            <w:r>
+              <w:rPr>
+                <w:rFonts w:cstheme="minorHAnsi"/>
+                <w:color w:val="000000" w:themeColor="text1"/>
+                <w:sz w:val="21"/>
+                <w:szCs w:val="21"/>
+                <w:shd w:val="clear" w:color="auto" w:fill="FFFFFF"/>
+                <w14:shadow w14:blurRad="38100" w14:dist="19050" w14:dir="2700000" w14:sx="100000" w14:sy="100000" w14:kx="0" w14:ky="0" w14:algn="tl">
+                  <w14:schemeClr w14:val="dk1">
+                    <w14:alpha w14:val="60000"/>
+                  </w14:schemeClr>
+                </w14:shadow>
+                <w14:textOutline w14:w="0" w14:cap="flat" w14:cmpd="sng" w14:algn="ctr">
+                  <w14:noFill/>
+                  <w14:prstDash w14:val="solid"/>
+                  <w14:round/>
+                </w14:textOutline>
+              </w:rPr>
+              <w:t>.</w:t>
+            </w:r>
+          </w:p>
+          <w:p>
+            <w:pPr>
+              <w:pStyle w:val="ListParagraph"/>
+              <w:numPr>
+                <w:ilvl w:val="0"/>
+                <w:numId w:val="3"/>
+              </w:numPr>
+              <w:rPr>
+                <w:rFonts w:cstheme="minorHAnsi"/>
+                <w:color w:val="000000" w:themeColor="text1"/>
+                <w14:shadow w14:blurRad="38100" w14:dist="19050" w14:dir="2700000" w14:sx="100000" w14:sy="100000" w14:kx="0" w14:ky="0" w14:algn="tl">
+                  <w14:schemeClr w14:val="dk1">
+                    <w14:alpha w14:val="60000"/>
+                  </w14:schemeClr>
+                </w14:shadow>
+                <w14:textOutline w14:w="0" w14:cap="flat" w14:cmpd="sng" w14:algn="ctr">
+                  <w14:noFill/>
+                  <w14:prstDash w14:val="solid"/>
+                  <w14:round/>
+                </w14:textOutline>
+              </w:rPr>
+            </w:pPr>
+            <w:r>
+              <w:rPr>
+                <w:rFonts w:cstheme="minorHAnsi"/>
+                <w:color w:val="000000" w:themeColor="text1"/>
+                <w14:shadow w14:blurRad="38100" w14:dist="19050" w14:dir="2700000" w14:sx="100000" w14:sy="100000" w14:kx="0" w14:ky="0" w14:algn="tl">
+                  <w14:schemeClr w14:val="dk1">
+                    <w14:alpha w14:val="60000"/>
+                  </w14:schemeClr>
+                </w14:shadow>
+                <w14:textOutline w14:w="0" w14:cap="flat" w14:cmpd="sng" w14:algn="ctr">
+                  <w14:noFill/>
+                  <w14:prstDash w14:val="solid"/>
+                  <w14:round/>
+                </w14:textOutline>
+              </w:rPr>
+              <w:t>It overcomes common API security threats to protect sensitive data.</w:t>
+            </w:r>
+          </w:p>
+        </w:tc>
+      </w:tr>
+    </w:tbl>
+    <w:p>
+      <w:pPr>
+        <w:spacing w:line="240" w:lineRule="auto"/>
+      </w:pPr>
+    </w:p>
+    <w:p>
+      <w:pPr>
+        <w:spacing w:line="240" w:lineRule="auto"/>
+        <w:jc w:val="center"/>
+      </w:pPr>
+      <w:r>
+        <w:rPr>
+          <w:noProof/>
+        </w:rPr>
+        <w:drawing>
+          <wp:inline distT="0" distB="0" distL="0" distR="0" wp14:anchorId="498A4D38" wp14:editId="59C14126">
+            <wp:extent cx="5238750" cy="3143250"/>
+            <wp:effectExtent l="0" t="0" r="0" b="0"/>
+            <wp:docPr id="1" name="Picture 1" descr="A picture containing diagram&#10;&#10;Description automatically generated"/>
+            <wp:cNvGraphicFramePr>
+              <a:graphicFrameLocks xmlns:a="http://schemas.openxmlformats.org/drawingml/2006/main" noChangeAspect="1"/>
+            </wp:cNvGraphicFramePr>
+            <a:graphic xmlns:a="http://schemas.openxmlformats.org/drawingml/2006/main">
+              <a:graphicData uri="http://schemas.openxmlformats.org/drawingml/2006/picture">
+                <pic:pic xmlns:pic="http://schemas.openxmlformats.org/drawingml/2006/picture">
+                  <pic:nvPicPr>
+                    <pic:cNvPr id="1" name="Picture 1" descr="A picture containing diagram&#10;&#10;Description automatically generated"/>
+                    <pic:cNvPicPr>
+                      <a:picLocks noChangeAspect="1" noChangeArrowheads="1"/>
+                    </pic:cNvPicPr>
+                  </pic:nvPicPr>
+                  <pic:blipFill>
+                    <a:blip r:embed="rId5">
+                      <a:extLst>
+                        <a:ext uri="{28A0092B-C50C-407E-A947-70E740481C1C}">
+                          <a14:useLocalDpi xmlns:a14="http://schemas.microsoft.com/office/drawing/2010/main" val="0"/>
+                        </a:ext>
+                      </a:extLst>
+                    </a:blip>
+                    <a:srcRect/>
+                    <a:stretch>
+                      <a:fillRect/>
+                    </a:stretch>
+                  </pic:blipFill>
+                  <pic:spPr bwMode="auto">
+                    <a:xfrm>
+                      <a:off x="0" y="0"/>
+                      <a:ext cx="5238750" cy="3143250"/>
+                    </a:xfrm>
+                    <a:prstGeom prst="rect">
+                      <a:avLst/>
+                    </a:prstGeom>
+                    <a:noFill/>
+                    <a:ln>
+                      <a:noFill/>
+                    </a:ln>
+                  </pic:spPr>
+                </pic:pic>
+              </a:graphicData>
+            </a:graphic>
+          </wp:inline>
+        </w:drawing>
+      </w:r>
+    </w:p>
+    <w:p>
+      <w:pPr>
+        <w:spacing w:line="240" w:lineRule="auto"/>
+        <w:jc w:val="center"/>
+        <w:rPr>
+          <w:rFonts w:asciiTheme="majorHAnsi" w:hAnsiTheme="majorHAnsi" w:cstheme="majorHAnsi"/>
+          <w:b/>
+          <w:bCs/>
+          <w:sz w:val="36"/>
+          <w:szCs w:val="36"/>
+          <w:u w:val="single"/>
+        </w:rPr>
+      </w:pPr>
+      <w:r>
+        <w:rPr>
+          <w:rFonts w:asciiTheme="majorHAnsi" w:hAnsiTheme="majorHAnsi" w:cstheme="majorHAnsi"/>
+          <w:b/>
+          <w:bCs/>
+          <w:sz w:val="36"/>
+          <w:szCs w:val="36"/>
+          <w:u w:val="single"/>
+        </w:rPr>
+        <w:lastRenderedPageBreak/>
+        <w:t>OBJECTS in JavaScript</w:t>
+      </w:r>
+    </w:p>
+    <w:p>
+      <w:pPr>
+        <w:spacing w:line="240" w:lineRule="auto"/>
+        <w:rPr>
+          <w:rFonts w:cstheme="minorHAnsi"/>
+          <w:color w:val="292929"/>
+          <w:spacing w:val="-1"/>
+          <w:szCs w:val="22"/>
+          <w:shd w:val="clear" w:color="auto" w:fill="FFFFFF"/>
+        </w:rPr>
+      </w:pPr>
+      <w:r>
+        <w:rPr>
+          <w:rFonts w:cstheme="minorHAnsi"/>
+          <w:b/>
+          <w:bCs/>
+          <w:color w:val="292929"/>
+          <w:spacing w:val="-1"/>
+          <w:szCs w:val="22"/>
+          <w:shd w:val="clear" w:color="auto" w:fill="FFFFFF"/>
+        </w:rPr>
+        <w:t>Objects</w:t>
+      </w:r>
+      <w:r>
+        <w:rPr>
+          <w:rFonts w:cstheme="minorHAnsi"/>
+          <w:color w:val="292929"/>
+          <w:spacing w:val="-1"/>
+          <w:szCs w:val="22"/>
+          <w:shd w:val="clear" w:color="auto" w:fill="FFFFFF"/>
+        </w:rPr>
+        <w:t xml:space="preserve"> in JavaScript may be defined as an unordered collection of related data, of primitive or reference types, in the form of “key: value” pairs.</w:t>
+      </w:r>
+    </w:p>
+    <w:p>
+      <w:pPr>
+        <w:spacing w:line="240" w:lineRule="auto"/>
+        <w:rPr>
+          <w:rFonts w:cstheme="minorHAnsi"/>
+          <w:color w:val="292929"/>
+          <w:spacing w:val="-1"/>
+          <w:szCs w:val="22"/>
+          <w:shd w:val="clear" w:color="auto" w:fill="FFFFFF"/>
+        </w:rPr>
+      </w:pPr>
+      <w:r>
+        <w:rPr>
+          <w:rFonts w:cstheme="minorHAnsi"/>
+          <w:color w:val="292929"/>
+          <w:spacing w:val="-1"/>
+          <w:szCs w:val="22"/>
+          <w:shd w:val="clear" w:color="auto" w:fill="FFFFFF"/>
+        </w:rPr>
+        <w:t xml:space="preserve">Syntax : </w:t>
+      </w:r>
+    </w:p>
+    <w:p>
+      <w:pPr>
+        <w:spacing w:line="240" w:lineRule="auto"/>
+        <w:rPr>
+          <w:rFonts w:cstheme="minorHAnsi"/>
+          <w:color w:val="292929"/>
+          <w:spacing w:val="-1"/>
+          <w:szCs w:val="22"/>
+          <w:shd w:val="clear" w:color="auto" w:fill="FFFFFF"/>
+        </w:rPr>
+      </w:pPr>
+      <w:r>
+        <w:rPr>
+          <w:rFonts w:cstheme="minorHAnsi"/>
+          <w:color w:val="292929"/>
+          <w:spacing w:val="-1"/>
+          <w:szCs w:val="22"/>
+          <w:shd w:val="clear" w:color="auto" w:fill="FFFFFF"/>
+        </w:rPr>
+        <w:tab/>
+        <w:t>let object_name = {</w:t>
+      </w:r>
+    </w:p>
+    <w:p>
+      <w:pPr>
+        <w:spacing w:line="240" w:lineRule="auto"/>
+        <w:rPr>
+          <w:rFonts w:cstheme="minorHAnsi"/>
+          <w:color w:val="292929"/>
+          <w:spacing w:val="-1"/>
+          <w:szCs w:val="22"/>
+          <w:shd w:val="clear" w:color="auto" w:fill="FFFFFF"/>
+        </w:rPr>
+      </w:pPr>
+      <w:r>
+        <w:rPr>
+          <w:rFonts w:cstheme="minorHAnsi"/>
+          <w:color w:val="292929"/>
+          <w:spacing w:val="-1"/>
+          <w:szCs w:val="22"/>
+          <w:shd w:val="clear" w:color="auto" w:fill="FFFFFF"/>
+        </w:rPr>
+        <w:tab/>
+      </w:r>
+      <w:r>
+        <w:rPr>
+          <w:rFonts w:cstheme="minorHAnsi"/>
+          <w:color w:val="292929"/>
+          <w:spacing w:val="-1"/>
+          <w:szCs w:val="22"/>
+          <w:shd w:val="clear" w:color="auto" w:fill="FFFFFF"/>
+        </w:rPr>
+        <w:tab/>
+        <w:t>key_name : value,</w:t>
+      </w:r>
+    </w:p>
+    <w:p>
+      <w:pPr>
+        <w:spacing w:line="240" w:lineRule="auto"/>
+        <w:rPr>
+          <w:rFonts w:cstheme="minorHAnsi"/>
+          <w:color w:val="292929"/>
+          <w:spacing w:val="-1"/>
+          <w:szCs w:val="22"/>
+          <w:shd w:val="clear" w:color="auto" w:fill="FFFFFF"/>
+        </w:rPr>
+      </w:pPr>
+      <w:r>
+        <w:rPr>
+          <w:rFonts w:cstheme="minorHAnsi"/>
+          <w:color w:val="292929"/>
+          <w:spacing w:val="-1"/>
+          <w:szCs w:val="22"/>
+          <w:shd w:val="clear" w:color="auto" w:fill="FFFFFF"/>
+        </w:rPr>
+        <w:tab/>
+      </w:r>
+      <w:r>
+        <w:rPr>
+          <w:rFonts w:cstheme="minorHAnsi"/>
+          <w:color w:val="292929"/>
+          <w:spacing w:val="-1"/>
+          <w:szCs w:val="22"/>
+          <w:shd w:val="clear" w:color="auto" w:fill="FFFFFF"/>
+        </w:rPr>
+        <w:tab/>
+        <w:t>. . .</w:t>
+      </w:r>
+    </w:p>
+    <w:p>
+      <w:pPr>
+        <w:spacing w:line="240" w:lineRule="auto"/>
+        <w:ind w:firstLine="720"/>
+        <w:rPr>
+          <w:rFonts w:cstheme="minorHAnsi"/>
+          <w:color w:val="292929"/>
+          <w:spacing w:val="-1"/>
+          <w:szCs w:val="22"/>
+          <w:shd w:val="clear" w:color="auto" w:fill="FFFFFF"/>
+        </w:rPr>
+      </w:pPr>
+      <w:r>
+        <w:rPr>
+          <w:rFonts w:cstheme="minorHAnsi"/>
+          <w:color w:val="292929"/>
+          <w:spacing w:val="-1"/>
+          <w:szCs w:val="22"/>
+          <w:shd w:val="clear" w:color="auto" w:fill="FFFFFF"/>
+        </w:rPr>
+        <w:t>}</w:t>
+      </w:r>
+    </w:p>
+    <w:p>
+      <w:pPr>
+        <w:spacing w:line="240" w:lineRule="auto"/>
+        <w:rPr>
+          <w:rFonts w:cstheme="minorHAnsi"/>
+          <w:color w:val="292929"/>
+          <w:spacing w:val="-1"/>
+          <w:szCs w:val="22"/>
+          <w:shd w:val="clear" w:color="auto" w:fill="FFFFFF"/>
+        </w:rPr>
+      </w:pPr>
+      <w:r>
+        <w:rPr>
+          <w:rFonts w:cstheme="minorHAnsi"/>
+          <w:color w:val="292929"/>
+          <w:spacing w:val="-1"/>
+          <w:szCs w:val="22"/>
+          <w:shd w:val="clear" w:color="auto" w:fill="FFFFFF"/>
+        </w:rPr>
+        <w:t xml:space="preserve">Example : </w:t>
+      </w:r>
+    </w:p>
+    <w:p>
+      <w:pPr>
+        <w:spacing w:line="240" w:lineRule="auto"/>
+        <w:rPr>
+          <w:rFonts w:cstheme="minorHAnsi"/>
+          <w:color w:val="292929"/>
+          <w:spacing w:val="-1"/>
+          <w:szCs w:val="22"/>
+          <w:shd w:val="clear" w:color="auto" w:fill="FFFFFF"/>
+        </w:rPr>
+      </w:pPr>
+      <w:r>
+        <w:rPr>
+          <w:rFonts w:cstheme="minorHAnsi"/>
+          <w:color w:val="292929"/>
+          <w:spacing w:val="-1"/>
+          <w:szCs w:val="22"/>
+          <w:shd w:val="clear" w:color="auto" w:fill="FFFFFF"/>
+        </w:rPr>
+        <w:tab/>
+      </w:r>
+      <w:r>
+        <w:rPr>
+          <w:rFonts w:cstheme="minorHAnsi"/>
+          <w:color w:val="292929"/>
+          <w:spacing w:val="-1"/>
+          <w:szCs w:val="22"/>
+          <w:shd w:val="clear" w:color="auto" w:fill="FFFFFF"/>
+        </w:rPr>
+        <w:t>let person = {</w:t>
+      </w:r>
+    </w:p>
+    <w:p>
+      <w:pPr>
+        <w:spacing w:line="240" w:lineRule="auto"/>
+        <w:ind w:left="720" w:firstLine="720"/>
+        <w:rPr>
+          <w:rFonts w:cstheme="minorHAnsi"/>
+          <w:color w:val="292929"/>
+          <w:spacing w:val="-1"/>
+          <w:szCs w:val="22"/>
+          <w:shd w:val="clear" w:color="auto" w:fill="FFFFFF"/>
+        </w:rPr>
+      </w:pPr>
+      <w:r>
+        <w:rPr>
+          <w:rFonts w:cstheme="minorHAnsi"/>
+          <w:color w:val="292929"/>
+          <w:spacing w:val="-1"/>
+          <w:szCs w:val="22"/>
+          <w:shd w:val="clear" w:color="auto" w:fill="FFFFFF"/>
+        </w:rPr>
+        <w:t>firstName : "John",</w:t>
+      </w:r>
+    </w:p>
+    <w:p>
+      <w:pPr>
+        <w:spacing w:line="240" w:lineRule="auto"/>
+        <w:rPr>
+          <w:rFonts w:cstheme="minorHAnsi"/>
+          <w:color w:val="292929"/>
+          <w:spacing w:val="-1"/>
+          <w:szCs w:val="22"/>
+          <w:shd w:val="clear" w:color="auto" w:fill="FFFFFF"/>
+        </w:rPr>
+      </w:pPr>
+      <w:r>
+        <w:rPr>
+          <w:rFonts w:cstheme="minorHAnsi"/>
+          <w:color w:val="292929"/>
+          <w:spacing w:val="-1"/>
+          <w:szCs w:val="22"/>
+          <w:shd w:val="clear" w:color="auto" w:fill="FFFFFF"/>
+        </w:rPr>
+        <w:t xml:space="preserve"> </w:t>
+      </w:r>
+      <w:r>
+        <w:rPr>
+          <w:rFonts w:cstheme="minorHAnsi"/>
+          <w:color w:val="292929"/>
+          <w:spacing w:val="-1"/>
+          <w:szCs w:val="22"/>
+          <w:shd w:val="clear" w:color="auto" w:fill="FFFFFF"/>
+        </w:rPr>
+        <w:tab/>
+      </w:r>
+      <w:r>
+        <w:rPr>
+          <w:rFonts w:cstheme="minorHAnsi"/>
+          <w:color w:val="292929"/>
+          <w:spacing w:val="-1"/>
+          <w:szCs w:val="22"/>
+          <w:shd w:val="clear" w:color="auto" w:fill="FFFFFF"/>
+        </w:rPr>
+        <w:tab/>
+      </w:r>
+      <w:r>
+        <w:rPr>
+          <w:rFonts w:cstheme="minorHAnsi"/>
+          <w:color w:val="292929"/>
+          <w:spacing w:val="-1"/>
+          <w:szCs w:val="22"/>
+          <w:shd w:val="clear" w:color="auto" w:fill="FFFFFF"/>
+        </w:rPr>
+        <w:t>lastName : "Doe",</w:t>
+      </w:r>
+    </w:p>
+    <w:p>
+      <w:pPr>
+        <w:spacing w:line="240" w:lineRule="auto"/>
+        <w:rPr>
+          <w:rFonts w:cstheme="minorHAnsi"/>
+          <w:color w:val="292929"/>
+          <w:spacing w:val="-1"/>
+          <w:szCs w:val="22"/>
+          <w:shd w:val="clear" w:color="auto" w:fill="FFFFFF"/>
+        </w:rPr>
+      </w:pPr>
+      <w:r>
+        <w:rPr>
+          <w:rFonts w:cstheme="minorHAnsi"/>
+          <w:color w:val="292929"/>
+          <w:spacing w:val="-1"/>
+          <w:szCs w:val="22"/>
+          <w:shd w:val="clear" w:color="auto" w:fill="FFFFFF"/>
+        </w:rPr>
+        <w:t xml:space="preserve"> </w:t>
+      </w:r>
+      <w:r>
+        <w:rPr>
+          <w:rFonts w:cstheme="minorHAnsi"/>
+          <w:color w:val="292929"/>
+          <w:spacing w:val="-1"/>
+          <w:szCs w:val="22"/>
+          <w:shd w:val="clear" w:color="auto" w:fill="FFFFFF"/>
+        </w:rPr>
+        <w:tab/>
+      </w:r>
+      <w:r>
+        <w:rPr>
+          <w:rFonts w:cstheme="minorHAnsi"/>
+          <w:color w:val="292929"/>
+          <w:spacing w:val="-1"/>
+          <w:szCs w:val="22"/>
+          <w:shd w:val="clear" w:color="auto" w:fill="FFFFFF"/>
+        </w:rPr>
+        <w:tab/>
+      </w:r>
+      <w:r>
+        <w:rPr>
+          <w:rFonts w:cstheme="minorHAnsi"/>
+          <w:color w:val="292929"/>
+          <w:spacing w:val="-1"/>
+          <w:szCs w:val="22"/>
+          <w:shd w:val="clear" w:color="auto" w:fill="FFFFFF"/>
+        </w:rPr>
+        <w:t>age</w:t>
+      </w:r>
+      <w:r>
+        <w:rPr>
+          <w:rFonts w:cstheme="minorHAnsi"/>
+          <w:color w:val="292929"/>
+          <w:spacing w:val="-1"/>
+          <w:szCs w:val="22"/>
+          <w:shd w:val="clear" w:color="auto" w:fill="FFFFFF"/>
+        </w:rPr>
+        <w:t xml:space="preserve"> </w:t>
+      </w:r>
+      <w:r>
+        <w:rPr>
+          <w:rFonts w:cstheme="minorHAnsi"/>
+          <w:color w:val="292929"/>
+          <w:spacing w:val="-1"/>
+          <w:szCs w:val="22"/>
+          <w:shd w:val="clear" w:color="auto" w:fill="FFFFFF"/>
+        </w:rPr>
+        <w:t>: 50</w:t>
+      </w:r>
+      <w:r>
+        <w:rPr>
+          <w:rFonts w:cstheme="minorHAnsi"/>
+          <w:color w:val="292929"/>
+          <w:spacing w:val="-1"/>
+          <w:szCs w:val="22"/>
+          <w:shd w:val="clear" w:color="auto" w:fill="FFFFFF"/>
+        </w:rPr>
+        <w:t>,</w:t>
+      </w:r>
+    </w:p>
+    <w:p>
+      <w:pPr>
+        <w:spacing w:line="240" w:lineRule="auto"/>
+        <w:rPr>
+          <w:rFonts w:cstheme="minorHAnsi"/>
+          <w:color w:val="292929"/>
+          <w:spacing w:val="-1"/>
+          <w:szCs w:val="22"/>
+          <w:shd w:val="clear" w:color="auto" w:fill="FFFFFF"/>
+        </w:rPr>
+      </w:pPr>
+      <w:r>
+        <w:rPr>
+          <w:rFonts w:cstheme="minorHAnsi"/>
+          <w:color w:val="292929"/>
+          <w:spacing w:val="-1"/>
+          <w:szCs w:val="22"/>
+          <w:shd w:val="clear" w:color="auto" w:fill="FFFFFF"/>
+        </w:rPr>
+        <w:tab/>
+      </w:r>
+      <w:r>
+        <w:rPr>
+          <w:rFonts w:cstheme="minorHAnsi"/>
+          <w:color w:val="292929"/>
+          <w:spacing w:val="-1"/>
+          <w:szCs w:val="22"/>
+          <w:shd w:val="clear" w:color="auto" w:fill="FFFFFF"/>
+        </w:rPr>
+        <w:tab/>
+        <w:t>displayName : function(){</w:t>
+      </w:r>
+    </w:p>
+    <w:p>
+      <w:pPr>
+        <w:spacing w:line="240" w:lineRule="auto"/>
+        <w:rPr>
+          <w:rFonts w:cstheme="minorHAnsi"/>
+          <w:color w:val="292929"/>
+          <w:spacing w:val="-1"/>
+          <w:szCs w:val="22"/>
+          <w:shd w:val="clear" w:color="auto" w:fill="FFFFFF"/>
+        </w:rPr>
+      </w:pPr>
+      <w:r>
+        <w:rPr>
+          <w:rFonts w:cstheme="minorHAnsi"/>
+          <w:color w:val="292929"/>
+          <w:spacing w:val="-1"/>
+          <w:szCs w:val="22"/>
+          <w:shd w:val="clear" w:color="auto" w:fill="FFFFFF"/>
+        </w:rPr>
+        <w:tab/>
+      </w:r>
+      <w:r>
+        <w:rPr>
+          <w:rFonts w:cstheme="minorHAnsi"/>
+          <w:color w:val="292929"/>
+          <w:spacing w:val="-1"/>
+          <w:szCs w:val="22"/>
+          <w:shd w:val="clear" w:color="auto" w:fill="FFFFFF"/>
+        </w:rPr>
+        <w:tab/>
+      </w:r>
+      <w:r>
+        <w:rPr>
+          <w:rFonts w:cstheme="minorHAnsi"/>
+          <w:color w:val="292929"/>
+          <w:spacing w:val="-1"/>
+          <w:szCs w:val="22"/>
+          <w:shd w:val="clear" w:color="auto" w:fill="FFFFFF"/>
+        </w:rPr>
+        <w:tab/>
+        <w:t>console.log(`${person.firstName} ${person.lastName}`)</w:t>
+      </w:r>
+    </w:p>
+    <w:p>
+      <w:pPr>
+        <w:spacing w:line="240" w:lineRule="auto"/>
+        <w:ind w:left="720" w:firstLine="720"/>
+        <w:rPr>
+          <w:rFonts w:cstheme="minorHAnsi"/>
+          <w:color w:val="292929"/>
+          <w:spacing w:val="-1"/>
+          <w:szCs w:val="22"/>
+          <w:shd w:val="clear" w:color="auto" w:fill="FFFFFF"/>
+        </w:rPr>
+      </w:pPr>
+      <w:r>
+        <w:rPr>
+          <w:rFonts w:cstheme="minorHAnsi"/>
+          <w:color w:val="292929"/>
+          <w:spacing w:val="-1"/>
+          <w:szCs w:val="22"/>
+          <w:shd w:val="clear" w:color="auto" w:fill="FFFFFF"/>
+        </w:rPr>
+        <w:t>}</w:t>
+      </w:r>
+    </w:p>
+    <w:p>
+      <w:pPr>
+        <w:spacing w:line="240" w:lineRule="auto"/>
+        <w:ind w:left="720"/>
+        <w:rPr>
+          <w:rFonts w:cstheme="minorHAnsi"/>
+          <w:color w:val="292929"/>
+          <w:spacing w:val="-1"/>
+          <w:szCs w:val="22"/>
+          <w:shd w:val="clear" w:color="auto" w:fill="FFFFFF"/>
+        </w:rPr>
+      </w:pPr>
+      <w:r>
+        <w:rPr>
+          <w:rFonts w:cstheme="minorHAnsi"/>
+          <w:color w:val="292929"/>
+          <w:spacing w:val="-1"/>
+          <w:szCs w:val="22"/>
+          <w:shd w:val="clear" w:color="auto" w:fill="FFFFFF"/>
+        </w:rPr>
+        <w:t>};</w:t>
+      </w:r>
+    </w:p>
+    <w:p>
+      <w:pPr>
+        <w:spacing w:line="240" w:lineRule="auto"/>
+        <w:ind w:left="720"/>
+        <w:rPr>
+          <w:rFonts w:cstheme="minorHAnsi"/>
+          <w:color w:val="292929"/>
+          <w:spacing w:val="-1"/>
+          <w:szCs w:val="22"/>
+          <w:shd w:val="clear" w:color="auto" w:fill="FFFFFF"/>
+        </w:rPr>
+      </w:pPr>
+      <w:proofErr w:type="spellStart"/>
+      <w:r>
+        <w:rPr>
+          <w:rFonts w:cstheme="minorHAnsi"/>
+          <w:color w:val="292929"/>
+          <w:spacing w:val="-1"/>
+          <w:szCs w:val="22"/>
+          <w:shd w:val="clear" w:color="auto" w:fill="FFFFFF"/>
+        </w:rPr>
+        <w:t>person.displayName</w:t>
+      </w:r>
+      <w:proofErr w:type="spellEnd"/>
+      <w:r>
+        <w:rPr>
+          <w:rFonts w:cstheme="minorHAnsi"/>
+          <w:color w:val="292929"/>
+          <w:spacing w:val="-1"/>
+          <w:szCs w:val="22"/>
+          <w:shd w:val="clear" w:color="auto" w:fill="FFFFFF"/>
+        </w:rPr>
+        <w:t>(</w:t>
+      </w:r>
+      <w:proofErr w:type="gramStart"/>
+      <w:r>
+        <w:rPr>
+          <w:rFonts w:cstheme="minorHAnsi"/>
+          <w:color w:val="292929"/>
+          <w:spacing w:val="-1"/>
+          <w:szCs w:val="22"/>
+          <w:shd w:val="clear" w:color="auto" w:fill="FFFFFF"/>
+        </w:rPr>
+        <w:t>);</w:t>
+      </w:r>
+      <w:proofErr w:type="gramEnd"/>
+    </w:p>
+    <w:p>
+      <w:pPr>
+        <w:spacing w:line="240" w:lineRule="auto"/>
+        <w:ind w:left="720"/>
+        <w:jc w:val="center"/>
+        <w:rPr>
+          <w:rFonts w:cstheme="minorHAnsi"/>
+          <w:b/>
+          <w:bCs/>
+          <w:color w:val="292929"/>
+          <w:spacing w:val="-1"/>
+          <w:szCs w:val="22"/>
+          <w:u w:val="single"/>
+          <w:shd w:val="clear" w:color="auto" w:fill="FFFFFF"/>
+        </w:rPr>
+      </w:pPr>
+      <w:r>
+        <w:rPr>
+          <w:rFonts w:cstheme="minorHAnsi"/>
+          <w:b/>
+          <w:bCs/>
+          <w:color w:val="292929"/>
+          <w:spacing w:val="-1"/>
+          <w:szCs w:val="22"/>
+          <w:u w:val="single"/>
+          <w:shd w:val="clear" w:color="auto" w:fill="FFFFFF"/>
+        </w:rPr>
+        <w:t>Ex. 1.1</w:t>
+      </w:r>
+    </w:p>
+    <w:p>
+      <w:pPr>
+        <w:spacing w:line="240" w:lineRule="auto"/>
+        <w:ind w:left="720"/>
+        <w:jc w:val="center"/>
+        <w:rPr>
+          <w:rFonts w:cstheme="minorHAnsi"/>
+          <w:b/>
+          <w:bCs/>
+          <w:color w:val="292929"/>
+          <w:spacing w:val="-1"/>
+          <w:szCs w:val="22"/>
+          <w:u w:val="single"/>
+          <w:shd w:val="clear" w:color="auto" w:fill="FFFFFF"/>
+        </w:rPr>
+      </w:pPr>
+    </w:p>
+    <w:p>
+      <w:pPr>
+        <w:spacing w:line="240" w:lineRule="auto"/>
+        <w:rPr>
+          <w:rFonts w:cstheme="minorHAnsi"/>
+          <w:color w:val="292929"/>
+          <w:spacing w:val="-1"/>
+          <w:szCs w:val="22"/>
+          <w:shd w:val="clear" w:color="auto" w:fill="FFFFFF"/>
+        </w:rPr>
+      </w:pPr>
+      <w:r>
+        <w:rPr>
+          <w:rFonts w:cstheme="minorHAnsi"/>
+          <w:color w:val="292929"/>
+          <w:spacing w:val="-1"/>
+          <w:szCs w:val="22"/>
+          <w:shd w:val="clear" w:color="auto" w:fill="FFFFFF"/>
+        </w:rPr>
+        <w:t>In this example “</w:t>
+      </w:r>
+      <w:r>
+        <w:rPr>
+          <w:rFonts w:cstheme="minorHAnsi"/>
+          <w:b/>
+          <w:bCs/>
+          <w:color w:val="292929"/>
+          <w:spacing w:val="-1"/>
+          <w:szCs w:val="22"/>
+          <w:shd w:val="clear" w:color="auto" w:fill="FFFFFF"/>
+        </w:rPr>
+        <w:t>person</w:t>
+      </w:r>
+      <w:r>
+        <w:rPr>
+          <w:rFonts w:cstheme="minorHAnsi"/>
+          <w:color w:val="292929"/>
+          <w:spacing w:val="-1"/>
+          <w:szCs w:val="22"/>
+          <w:shd w:val="clear" w:color="auto" w:fill="FFFFFF"/>
+        </w:rPr>
+        <w:t xml:space="preserve">” is an object. </w:t>
+      </w:r>
+      <w:r>
+        <w:rPr>
+          <w:rFonts w:cstheme="minorHAnsi"/>
+          <w:b/>
+          <w:bCs/>
+          <w:color w:val="292929"/>
+          <w:spacing w:val="-1"/>
+          <w:szCs w:val="22"/>
+          <w:shd w:val="clear" w:color="auto" w:fill="FFFFFF"/>
+        </w:rPr>
+        <w:t xml:space="preserve">“firstName”, “lastName” and “age” </w:t>
+      </w:r>
+      <w:r>
+        <w:rPr>
+          <w:rFonts w:cstheme="minorHAnsi"/>
+          <w:color w:val="292929"/>
+          <w:spacing w:val="-1"/>
+          <w:szCs w:val="22"/>
+          <w:shd w:val="clear" w:color="auto" w:fill="FFFFFF"/>
+        </w:rPr>
+        <w:t xml:space="preserve">are all </w:t>
+      </w:r>
+      <w:r>
+        <w:rPr>
+          <w:rFonts w:cstheme="minorHAnsi"/>
+          <w:b/>
+          <w:bCs/>
+          <w:color w:val="292929"/>
+          <w:spacing w:val="-1"/>
+          <w:szCs w:val="22"/>
+          <w:shd w:val="clear" w:color="auto" w:fill="FFFFFF"/>
+        </w:rPr>
+        <w:t>keys</w:t>
+      </w:r>
+      <w:r>
+        <w:rPr>
+          <w:rFonts w:cstheme="minorHAnsi"/>
+          <w:color w:val="292929"/>
+          <w:spacing w:val="-1"/>
+          <w:szCs w:val="22"/>
+          <w:shd w:val="clear" w:color="auto" w:fill="FFFFFF"/>
+        </w:rPr>
+        <w:t xml:space="preserve"> and “</w:t>
+      </w:r>
+      <w:r>
+        <w:rPr>
+          <w:rFonts w:cstheme="minorHAnsi"/>
+          <w:b/>
+          <w:bCs/>
+          <w:color w:val="292929"/>
+          <w:spacing w:val="-1"/>
+          <w:szCs w:val="22"/>
+          <w:shd w:val="clear" w:color="auto" w:fill="FFFFFF"/>
+        </w:rPr>
+        <w:t>john</w:t>
+      </w:r>
+      <w:r>
+        <w:rPr>
+          <w:rFonts w:cstheme="minorHAnsi"/>
+          <w:color w:val="292929"/>
+          <w:spacing w:val="-1"/>
+          <w:szCs w:val="22"/>
+          <w:shd w:val="clear" w:color="auto" w:fill="FFFFFF"/>
+        </w:rPr>
+        <w:t>”, “</w:t>
+      </w:r>
+      <w:r>
+        <w:rPr>
+          <w:rFonts w:cstheme="minorHAnsi"/>
+          <w:b/>
+          <w:bCs/>
+          <w:color w:val="292929"/>
+          <w:spacing w:val="-1"/>
+          <w:szCs w:val="22"/>
+          <w:shd w:val="clear" w:color="auto" w:fill="FFFFFF"/>
+        </w:rPr>
+        <w:t>Doe</w:t>
+      </w:r>
+      <w:r>
+        <w:rPr>
+          <w:rFonts w:cstheme="minorHAnsi"/>
+          <w:color w:val="292929"/>
+          <w:spacing w:val="-1"/>
+          <w:szCs w:val="22"/>
+          <w:shd w:val="clear" w:color="auto" w:fill="FFFFFF"/>
+        </w:rPr>
+        <w:t xml:space="preserve">” and </w:t>
+      </w:r>
+      <w:r>
+        <w:rPr>
+          <w:rFonts w:cstheme="minorHAnsi"/>
+          <w:b/>
+          <w:bCs/>
+          <w:color w:val="292929"/>
+          <w:spacing w:val="-1"/>
+          <w:szCs w:val="22"/>
+          <w:shd w:val="clear" w:color="auto" w:fill="FFFFFF"/>
+        </w:rPr>
+        <w:t xml:space="preserve">50 </w:t>
+      </w:r>
+      <w:r>
+        <w:rPr>
+          <w:rFonts w:cstheme="minorHAnsi"/>
+          <w:color w:val="292929"/>
+          <w:spacing w:val="-1"/>
+          <w:szCs w:val="22"/>
+          <w:shd w:val="clear" w:color="auto" w:fill="FFFFFF"/>
+        </w:rPr>
+        <w:t xml:space="preserve">are </w:t>
+      </w:r>
+      <w:r>
+        <w:rPr>
+          <w:rFonts w:cstheme="minorHAnsi"/>
+          <w:b/>
+          <w:bCs/>
+          <w:color w:val="292929"/>
+          <w:spacing w:val="-1"/>
+          <w:szCs w:val="22"/>
+          <w:shd w:val="clear" w:color="auto" w:fill="FFFFFF"/>
+        </w:rPr>
+        <w:t>values</w:t>
+      </w:r>
+      <w:r>
+        <w:rPr>
+          <w:rFonts w:cstheme="minorHAnsi"/>
+          <w:color w:val="292929"/>
+          <w:spacing w:val="-1"/>
+          <w:szCs w:val="22"/>
+          <w:shd w:val="clear" w:color="auto" w:fill="FFFFFF"/>
+        </w:rPr>
+        <w:t xml:space="preserve"> of these </w:t>
+      </w:r>
+      <w:r>
+        <w:rPr>
+          <w:rFonts w:cstheme="minorHAnsi"/>
+          <w:b/>
+          <w:bCs/>
+          <w:color w:val="292929"/>
+          <w:spacing w:val="-1"/>
+          <w:szCs w:val="22"/>
+          <w:shd w:val="clear" w:color="auto" w:fill="FFFFFF"/>
+        </w:rPr>
+        <w:t>keys</w:t>
+      </w:r>
+      <w:r>
+        <w:rPr>
+          <w:rFonts w:cstheme="minorHAnsi"/>
+          <w:color w:val="292929"/>
+          <w:spacing w:val="-1"/>
+          <w:szCs w:val="22"/>
+          <w:shd w:val="clear" w:color="auto" w:fill="FFFFFF"/>
+        </w:rPr>
+        <w:t xml:space="preserve"> respectively.</w:t>
+      </w:r>
+      <w:r>
+        <w:rPr>
+          <w:rFonts w:cstheme="minorHAnsi"/>
+          <w:color w:val="292929"/>
+          <w:spacing w:val="-1"/>
+          <w:szCs w:val="22"/>
+          <w:shd w:val="clear" w:color="auto" w:fill="FFFFFF"/>
+        </w:rPr>
+        <w:t xml:space="preserve"> Each of these keys referred to as </w:t>
+      </w:r>
+      <w:r>
+        <w:rPr>
+          <w:rFonts w:cstheme="minorHAnsi"/>
+          <w:b/>
+          <w:bCs/>
+          <w:color w:val="292929"/>
+          <w:spacing w:val="-1"/>
+          <w:szCs w:val="22"/>
+          <w:shd w:val="clear" w:color="auto" w:fill="FFFFFF"/>
+        </w:rPr>
+        <w:t>properties</w:t>
+      </w:r>
+      <w:r>
+        <w:rPr>
+          <w:rFonts w:cstheme="minorHAnsi"/>
+          <w:color w:val="292929"/>
+          <w:spacing w:val="-1"/>
+          <w:szCs w:val="22"/>
+          <w:shd w:val="clear" w:color="auto" w:fill="FFFFFF"/>
+        </w:rPr>
+        <w:t xml:space="preserve"> of the object. </w:t>
+      </w:r>
+      <w:r>
+        <w:rPr>
+          <w:rFonts w:cstheme="minorHAnsi"/>
+          <w:color w:val="273239"/>
+          <w:spacing w:val="2"/>
+          <w:szCs w:val="22"/>
+          <w:shd w:val="clear" w:color="auto" w:fill="FFFFFF"/>
+        </w:rPr>
+        <w:t>An object in JavaScript may also have a function as a member, in which case it will be known as a </w:t>
+      </w:r>
+      <w:r>
+        <w:rPr>
+          <w:rStyle w:val="Strong"/>
+          <w:rFonts w:cstheme="minorHAnsi"/>
+          <w:color w:val="273239"/>
+          <w:spacing w:val="2"/>
+          <w:szCs w:val="22"/>
+          <w:bdr w:val="none" w:sz="0" w:space="0" w:color="auto" w:frame="1"/>
+          <w:shd w:val="clear" w:color="auto" w:fill="FFFFFF"/>
+        </w:rPr>
+        <w:t>method</w:t>
+      </w:r>
+      <w:r>
+        <w:rPr>
+          <w:rFonts w:cstheme="minorHAnsi"/>
+          <w:color w:val="273239"/>
+          <w:spacing w:val="2"/>
+          <w:szCs w:val="22"/>
+          <w:shd w:val="clear" w:color="auto" w:fill="FFFFFF"/>
+        </w:rPr>
+        <w:t> of that object. Here  </w:t>
+      </w:r>
+      <w:r>
+        <w:rPr>
+          <w:rStyle w:val="Strong"/>
+          <w:rFonts w:cstheme="minorHAnsi"/>
+          <w:color w:val="273239"/>
+          <w:spacing w:val="2"/>
+          <w:szCs w:val="22"/>
+          <w:bdr w:val="none" w:sz="0" w:space="0" w:color="auto" w:frame="1"/>
+          <w:shd w:val="clear" w:color="auto" w:fill="FFFFFF"/>
+        </w:rPr>
+        <w:t>“display</w:t>
+      </w:r>
+      <w:r>
+        <w:rPr>
+          <w:rStyle w:val="Strong"/>
+          <w:rFonts w:cstheme="minorHAnsi"/>
+          <w:color w:val="273239"/>
+          <w:spacing w:val="2"/>
+          <w:szCs w:val="22"/>
+          <w:bdr w:val="none" w:sz="0" w:space="0" w:color="auto" w:frame="1"/>
+          <w:shd w:val="clear" w:color="auto" w:fill="FFFFFF"/>
+        </w:rPr>
+        <w:t>Name</w:t>
+      </w:r>
+      <w:r>
+        <w:rPr>
+          <w:rStyle w:val="Strong"/>
+          <w:rFonts w:cstheme="minorHAnsi"/>
+          <w:color w:val="273239"/>
+          <w:spacing w:val="2"/>
+          <w:szCs w:val="22"/>
+          <w:bdr w:val="none" w:sz="0" w:space="0" w:color="auto" w:frame="1"/>
+          <w:shd w:val="clear" w:color="auto" w:fill="FFFFFF"/>
+        </w:rPr>
+        <w:t>”</w:t>
+      </w:r>
+      <w:r>
+        <w:rPr>
+          <w:rFonts w:cstheme="minorHAnsi"/>
+          <w:color w:val="273239"/>
+          <w:spacing w:val="2"/>
+          <w:szCs w:val="22"/>
+          <w:shd w:val="clear" w:color="auto" w:fill="FFFFFF"/>
+        </w:rPr>
+        <w:t xml:space="preserve"> is a </w:t>
+      </w:r>
+      <w:r>
+        <w:rPr>
+          <w:rFonts w:cstheme="minorHAnsi"/>
+          <w:b/>
+          <w:bCs/>
+          <w:color w:val="273239"/>
+          <w:spacing w:val="2"/>
+          <w:szCs w:val="22"/>
+          <w:shd w:val="clear" w:color="auto" w:fill="FFFFFF"/>
+        </w:rPr>
+        <w:t>method</w:t>
+      </w:r>
+      <w:r>
+        <w:rPr>
+          <w:rFonts w:cstheme="minorHAnsi"/>
+          <w:color w:val="273239"/>
+          <w:spacing w:val="2"/>
+          <w:szCs w:val="22"/>
+          <w:shd w:val="clear" w:color="auto" w:fill="FFFFFF"/>
+        </w:rPr>
+        <w:t xml:space="preserve"> of the </w:t>
+      </w:r>
+      <w:r>
+        <w:rPr>
+          <w:rFonts w:cstheme="minorHAnsi"/>
+          <w:color w:val="273239"/>
+          <w:spacing w:val="2"/>
+          <w:szCs w:val="22"/>
+          <w:shd w:val="clear" w:color="auto" w:fill="FFFFFF"/>
+        </w:rPr>
+        <w:t>person</w:t>
+      </w:r>
+      <w:r>
+        <w:rPr>
+          <w:rFonts w:cstheme="minorHAnsi"/>
+          <w:color w:val="273239"/>
+          <w:spacing w:val="2"/>
+          <w:szCs w:val="22"/>
+          <w:shd w:val="clear" w:color="auto" w:fill="FFFFFF"/>
+        </w:rPr>
+        <w:t xml:space="preserve"> object that is being used to work with the object’s data, stored in its properties.</w:t>
+      </w:r>
+    </w:p>
+    <w:p>
+      <w:pPr>
+        <w:spacing w:line="240" w:lineRule="auto"/>
+        <w:ind w:left="720"/>
+        <w:rPr>
+          <w:rFonts w:cstheme="minorHAnsi"/>
+          <w:color w:val="292929"/>
+          <w:spacing w:val="-1"/>
+          <w:szCs w:val="22"/>
+          <w:shd w:val="clear" w:color="auto" w:fill="FFFFFF"/>
+        </w:rPr>
+      </w:pPr>
+    </w:p>
+    <w:p>
+      <w:pPr>
+        <w:spacing w:line="240" w:lineRule="auto"/>
+        <w:rPr>
+          <w:rFonts w:cstheme="minorHAnsi"/>
+          <w:color w:val="292929"/>
+          <w:spacing w:val="-1"/>
+          <w:szCs w:val="22"/>
+          <w:shd w:val="clear" w:color="auto" w:fill="FFFFFF"/>
+        </w:rPr>
+      </w:pPr>
+      <w:r>
+        <w:rPr>
+          <w:rFonts w:cstheme="minorHAnsi"/>
+          <w:color w:val="292929"/>
+          <w:spacing w:val="-1"/>
+          <w:szCs w:val="22"/>
+          <w:shd w:val="clear" w:color="auto" w:fill="FFFFFF"/>
+        </w:rPr>
+        <w:t xml:space="preserve">Objects can be created using </w:t>
+      </w:r>
+      <w:r>
+        <w:rPr>
+          <w:rFonts w:cstheme="minorHAnsi"/>
+          <w:color w:val="292929"/>
+          <w:spacing w:val="-1"/>
+          <w:szCs w:val="22"/>
+          <w:u w:val="single"/>
+          <w:shd w:val="clear" w:color="auto" w:fill="FFFFFF"/>
+        </w:rPr>
+        <w:t>Object()</w:t>
+      </w:r>
+      <w:r>
+        <w:rPr>
+          <w:rFonts w:cstheme="minorHAnsi"/>
+          <w:color w:val="292929"/>
+          <w:spacing w:val="-1"/>
+          <w:szCs w:val="22"/>
+          <w:shd w:val="clear" w:color="auto" w:fill="FFFFFF"/>
+        </w:rPr>
+        <w:t xml:space="preserve"> constructor or the object initializer using </w:t>
+      </w:r>
+      <w:r>
+        <w:rPr>
+          <w:rFonts w:cstheme="minorHAnsi"/>
+          <w:color w:val="292929"/>
+          <w:spacing w:val="-1"/>
+          <w:szCs w:val="22"/>
+          <w:u w:val="single"/>
+          <w:shd w:val="clear" w:color="auto" w:fill="FFFFFF"/>
+        </w:rPr>
+        <w:t>n</w:t>
+      </w:r>
+      <w:r>
+        <w:rPr>
+          <w:rFonts w:cstheme="minorHAnsi"/>
+          <w:color w:val="292929"/>
+          <w:spacing w:val="-1"/>
+          <w:szCs w:val="22"/>
+          <w:u w:val="single"/>
+          <w:shd w:val="clear" w:color="auto" w:fill="FFFFFF"/>
+        </w:rPr>
+        <w:t>ew Object()</w:t>
+      </w:r>
+      <w:r>
+        <w:rPr>
+          <w:rFonts w:cstheme="minorHAnsi"/>
+          <w:color w:val="292929"/>
+          <w:spacing w:val="-1"/>
+          <w:szCs w:val="22"/>
+          <w:shd w:val="clear" w:color="auto" w:fill="FFFFFF"/>
+        </w:rPr>
+        <w:t xml:space="preserve"> or </w:t>
+      </w:r>
+      <w:r>
+        <w:rPr>
+          <w:rFonts w:cstheme="minorHAnsi"/>
+          <w:color w:val="292929"/>
+          <w:spacing w:val="-1"/>
+          <w:szCs w:val="22"/>
+          <w:u w:val="single"/>
+          <w:shd w:val="clear" w:color="auto" w:fill="FFFFFF"/>
+        </w:rPr>
+        <w:t>Object.create()</w:t>
+      </w:r>
+      <w:r>
+        <w:rPr>
+          <w:rFonts w:cstheme="minorHAnsi"/>
+          <w:color w:val="292929"/>
+          <w:spacing w:val="-1"/>
+          <w:szCs w:val="22"/>
+          <w:shd w:val="clear" w:color="auto" w:fill="FFFFFF"/>
+        </w:rPr>
+        <w:t xml:space="preserve"> .</w:t>
+      </w:r>
+    </w:p>
+    <w:p>
+      <w:pPr>
+        <w:spacing w:line="240" w:lineRule="auto"/>
+        <w:rPr>
+          <w:rFonts w:cstheme="minorHAnsi"/>
+          <w:color w:val="292929"/>
+          <w:spacing w:val="-1"/>
+          <w:szCs w:val="22"/>
+          <w:shd w:val="clear" w:color="auto" w:fill="FFFFFF"/>
+        </w:rPr>
+      </w:pPr>
+    </w:p>
+    <w:p>
+      <w:pPr>
+        <w:spacing w:line="240" w:lineRule="auto"/>
+        <w:rPr>
+          <w:rFonts w:cstheme="minorHAnsi"/>
+          <w:color w:val="292929"/>
+          <w:spacing w:val="-1"/>
+          <w:szCs w:val="22"/>
+          <w:shd w:val="clear" w:color="auto" w:fill="FFFFFF"/>
+        </w:rPr>
+      </w:pPr>
+    </w:p>
+    <w:p>
+      <w:pPr>
+        <w:spacing w:line="240" w:lineRule="auto"/>
+        <w:rPr>
+          <w:rFonts w:cstheme="minorHAnsi"/>
+          <w:b/>
+          <w:bCs/>
+          <w:color w:val="292929"/>
+          <w:spacing w:val="-1"/>
+          <w:sz w:val="28"/>
+          <w:szCs w:val="28"/>
+          <w:u w:val="single"/>
+          <w:shd w:val="clear" w:color="auto" w:fill="FFFFFF"/>
+        </w:rPr>
+      </w:pPr>
+    </w:p>
+    <w:p>
+      <w:pPr>
+        <w:spacing w:line="240" w:lineRule="auto"/>
+        <w:rPr>
+          <w:rFonts w:cstheme="minorHAnsi"/>
+          <w:b/>
+          <w:bCs/>
+          <w:color w:val="292929"/>
+          <w:spacing w:val="-1"/>
+          <w:sz w:val="28"/>
+          <w:szCs w:val="28"/>
+          <w:u w:val="single"/>
+          <w:shd w:val="clear" w:color="auto" w:fill="FFFFFF"/>
+        </w:rPr>
+      </w:pPr>
+    </w:p>
+    <w:p>
+      <w:pPr>
+        <w:spacing w:line="240" w:lineRule="auto"/>
+        <w:rPr>
+          <w:rFonts w:cstheme="minorHAnsi"/>
+          <w:color w:val="292929"/>
+          <w:spacing w:val="-1"/>
+          <w:sz w:val="28"/>
+          <w:szCs w:val="28"/>
+          <w:shd w:val="clear" w:color="auto" w:fill="FFFFFF"/>
+        </w:rPr>
+      </w:pPr>
+      <w:r>
+        <w:rPr>
+          <w:rFonts w:cstheme="minorHAnsi"/>
+          <w:b/>
+          <w:bCs/>
+          <w:color w:val="292929"/>
+          <w:spacing w:val="-1"/>
+          <w:sz w:val="28"/>
+          <w:szCs w:val="28"/>
+          <w:u w:val="single"/>
+          <w:shd w:val="clear" w:color="auto" w:fill="FFFFFF"/>
+        </w:rPr>
+        <w:lastRenderedPageBreak/>
+        <w:t xml:space="preserve">JavaScript Object Properties </w:t>
+      </w:r>
+    </w:p>
+    <w:p>
+      <w:pPr>
+        <w:spacing w:line="240" w:lineRule="auto"/>
+        <w:rPr>
+          <w:rFonts w:cstheme="minorHAnsi"/>
+          <w:color w:val="000000"/>
+          <w:szCs w:val="22"/>
+          <w:shd w:val="clear" w:color="auto" w:fill="FFFFFF"/>
+        </w:rPr>
+      </w:pPr>
+      <w:r>
+        <w:rPr>
+          <w:rFonts w:cstheme="minorHAnsi"/>
+          <w:color w:val="000000"/>
+          <w:szCs w:val="22"/>
+          <w:shd w:val="clear" w:color="auto" w:fill="FFFFFF"/>
+        </w:rPr>
+        <w:t>Properties are the most important part of any JavaScript object.</w:t>
+      </w:r>
+    </w:p>
+    <w:p>
+      <w:pPr>
+        <w:spacing w:line="240" w:lineRule="auto"/>
+        <w:rPr>
+          <w:rFonts w:cstheme="minorHAnsi"/>
+          <w:color w:val="000000"/>
+          <w:szCs w:val="22"/>
+          <w:shd w:val="clear" w:color="auto" w:fill="FFFFFF"/>
+        </w:rPr>
+      </w:pPr>
+      <w:r>
+        <w:rPr>
+          <w:rFonts w:cstheme="minorHAnsi"/>
+          <w:color w:val="000000"/>
+          <w:szCs w:val="22"/>
+          <w:shd w:val="clear" w:color="auto" w:fill="FFFFFF"/>
+        </w:rPr>
+        <w:t>Properties can usually be added,</w:t>
+      </w:r>
+      <w:r>
+        <w:rPr>
+          <w:rFonts w:cstheme="minorHAnsi"/>
+          <w:color w:val="000000"/>
+          <w:szCs w:val="22"/>
+          <w:shd w:val="clear" w:color="auto" w:fill="FFFFFF"/>
+        </w:rPr>
+        <w:t xml:space="preserve"> updated,</w:t>
+      </w:r>
+      <w:r>
+        <w:rPr>
+          <w:rFonts w:cstheme="minorHAnsi"/>
+          <w:color w:val="000000"/>
+          <w:szCs w:val="22"/>
+          <w:shd w:val="clear" w:color="auto" w:fill="FFFFFF"/>
+        </w:rPr>
+        <w:t xml:space="preserve"> and deleted, but some are read only.</w:t>
+      </w:r>
+    </w:p>
+    <w:p>
+      <w:pPr>
+        <w:spacing w:line="240" w:lineRule="auto"/>
+        <w:rPr>
+          <w:rFonts w:cstheme="minorHAnsi"/>
+          <w:color w:val="000000"/>
+          <w:szCs w:val="22"/>
+          <w:shd w:val="clear" w:color="auto" w:fill="FFFFFF"/>
+        </w:rPr>
+      </w:pPr>
+      <w:r>
+        <w:rPr>
+          <w:rFonts w:eastAsia="Times New Roman" w:cstheme="minorHAnsi"/>
+          <w:b/>
+          <w:bCs/>
+          <w:color w:val="000000"/>
+          <w:szCs w:val="22"/>
+          <w:lang w:bidi="ar-SA"/>
+        </w:rPr>
+        <w:t>Accessing JavaScript Properties</w:t>
+      </w:r>
+    </w:p>
+    <w:p>
+      <w:pPr>
+        <w:shd w:val="clear" w:color="auto" w:fill="FFFFFF"/>
+        <w:spacing w:before="288" w:after="288" w:line="240" w:lineRule="auto"/>
+        <w:rPr>
+          <w:rFonts w:eastAsia="Times New Roman" w:cstheme="minorHAnsi"/>
+          <w:color w:val="000000"/>
+          <w:szCs w:val="22"/>
+          <w:lang w:bidi="ar-SA"/>
+        </w:rPr>
+      </w:pPr>
+      <w:r>
+        <w:rPr>
+          <w:rFonts w:eastAsia="Times New Roman" w:cstheme="minorHAnsi"/>
+          <w:color w:val="000000"/>
+          <w:szCs w:val="22"/>
+          <w:lang w:bidi="ar-SA"/>
+        </w:rPr>
+        <w:t>The syntax for accessing the property of an object is:</w:t>
+      </w:r>
+    </w:p>
+    <w:p>
+      <w:pPr>
+        <w:shd w:val="clear" w:color="auto" w:fill="FFFFFF"/>
+        <w:spacing w:line="240" w:lineRule="auto"/>
+        <w:ind w:firstLine="720"/>
+        <w:rPr>
+          <w:rFonts w:eastAsia="Times New Roman" w:cstheme="minorHAnsi"/>
+          <w:color w:val="000000"/>
+          <w:szCs w:val="22"/>
+          <w:lang w:bidi="ar-SA"/>
+        </w:rPr>
+      </w:pPr>
+      <w:proofErr w:type="spellStart"/>
+      <w:r>
+        <w:rPr>
+          <w:rFonts w:eastAsia="Times New Roman" w:cstheme="minorHAnsi"/>
+          <w:i/>
+          <w:iCs/>
+          <w:color w:val="000000"/>
+          <w:szCs w:val="22"/>
+          <w:lang w:bidi="ar-SA"/>
+        </w:rPr>
+        <w:t>objectName.property</w:t>
+      </w:r>
+      <w:proofErr w:type="spellEnd"/>
+      <w:r>
+        <w:rPr>
+          <w:rFonts w:eastAsia="Times New Roman" w:cstheme="minorHAnsi"/>
+          <w:i/>
+          <w:iCs/>
+          <w:color w:val="000000"/>
+          <w:szCs w:val="22"/>
+          <w:lang w:bidi="ar-SA"/>
+        </w:rPr>
+        <w:t>      </w:t>
+      </w:r>
+      <w:r>
+        <w:rPr>
+          <w:rFonts w:eastAsia="Times New Roman" w:cstheme="minorHAnsi"/>
+          <w:color w:val="008000"/>
+          <w:szCs w:val="22"/>
+          <w:lang w:bidi="ar-SA"/>
+        </w:rPr>
+        <w:t xml:space="preserve">// </w:t>
+      </w:r>
+      <w:proofErr w:type="spellStart"/>
+      <w:r>
+        <w:rPr>
+          <w:rFonts w:eastAsia="Times New Roman" w:cstheme="minorHAnsi"/>
+          <w:color w:val="008000"/>
+          <w:szCs w:val="22"/>
+          <w:lang w:bidi="ar-SA"/>
+        </w:rPr>
+        <w:t>person.age</w:t>
+      </w:r>
+      <w:proofErr w:type="spellEnd"/>
+      <w:r>
+        <w:rPr>
+          <w:rFonts w:eastAsia="Times New Roman" w:cstheme="minorHAnsi"/>
+          <w:color w:val="008000"/>
+          <w:szCs w:val="22"/>
+          <w:lang w:bidi="ar-SA"/>
+        </w:rPr>
+        <w:t xml:space="preserve">   </w:t>
+      </w:r>
+      <w:r>
+        <w:t>//(Dot Notation)</w:t>
+      </w:r>
+    </w:p>
+    <w:p>
+      <w:pPr>
+        <w:shd w:val="clear" w:color="auto" w:fill="FFFFFF"/>
+        <w:spacing w:before="288" w:after="288" w:line="240" w:lineRule="auto"/>
+        <w:ind w:firstLine="720"/>
+        <w:rPr>
+          <w:rFonts w:eastAsia="Times New Roman" w:cstheme="minorHAnsi"/>
+          <w:color w:val="000000"/>
+          <w:szCs w:val="22"/>
+          <w:lang w:bidi="ar-SA"/>
+        </w:rPr>
+      </w:pPr>
+      <w:r>
+        <w:rPr>
+          <w:rFonts w:eastAsia="Times New Roman" w:cstheme="minorHAnsi"/>
+          <w:color w:val="000000"/>
+          <w:szCs w:val="22"/>
+          <w:lang w:bidi="ar-SA"/>
+        </w:rPr>
+        <w:t>or</w:t>
+      </w:r>
+    </w:p>
+    <w:p>
+      <w:pPr>
+        <w:shd w:val="clear" w:color="auto" w:fill="FFFFFF"/>
+        <w:spacing w:line="240" w:lineRule="auto"/>
+        <w:ind w:firstLine="720"/>
+        <w:rPr>
+          <w:rFonts w:eastAsia="Times New Roman" w:cstheme="minorHAnsi"/>
+          <w:color w:val="000000" w:themeColor="text1"/>
+          <w:szCs w:val="22"/>
+          <w:lang w:bidi="ar-SA"/>
+          <w14:shadow w14:blurRad="38100" w14:dist="19050" w14:dir="2700000" w14:sx="100000" w14:sy="100000" w14:kx="0" w14:ky="0" w14:algn="tl">
+            <w14:schemeClr w14:val="dk1">
+              <w14:alpha w14:val="60000"/>
+            </w14:schemeClr>
+          </w14:shadow>
+          <w14:textOutline w14:w="0" w14:cap="flat" w14:cmpd="sng" w14:algn="ctr">
+            <w14:noFill/>
+            <w14:prstDash w14:val="solid"/>
+            <w14:round/>
+          </w14:textOutline>
+        </w:rPr>
+      </w:pPr>
+      <w:proofErr w:type="spellStart"/>
+      <w:r>
+        <w:rPr>
+          <w:rFonts w:eastAsia="Times New Roman" w:cstheme="minorHAnsi"/>
+          <w:i/>
+          <w:iCs/>
+          <w:color w:val="000000"/>
+          <w:szCs w:val="22"/>
+          <w:lang w:bidi="ar-SA"/>
+        </w:rPr>
+        <w:t>objectName</w:t>
+      </w:r>
+      <w:proofErr w:type="spellEnd"/>
+      <w:r>
+        <w:rPr>
+          <w:rFonts w:eastAsia="Times New Roman" w:cstheme="minorHAnsi"/>
+          <w:color w:val="000000"/>
+          <w:szCs w:val="22"/>
+          <w:lang w:bidi="ar-SA"/>
+        </w:rPr>
+        <w:t>[</w:t>
+      </w:r>
+      <w:r>
+        <w:rPr>
+          <w:rFonts w:eastAsia="Times New Roman" w:cstheme="minorHAnsi"/>
+          <w:color w:val="A52A2A"/>
+          <w:szCs w:val="22"/>
+          <w:lang w:bidi="ar-SA"/>
+        </w:rPr>
+        <w:t>"</w:t>
+      </w:r>
+      <w:r>
+        <w:rPr>
+          <w:rFonts w:eastAsia="Times New Roman" w:cstheme="minorHAnsi"/>
+          <w:i/>
+          <w:iCs/>
+          <w:color w:val="A52A2A"/>
+          <w:szCs w:val="22"/>
+          <w:lang w:bidi="ar-SA"/>
+        </w:rPr>
+        <w:t>property</w:t>
+      </w:r>
+      <w:r>
+        <w:rPr>
+          <w:rFonts w:eastAsia="Times New Roman" w:cstheme="minorHAnsi"/>
+          <w:color w:val="A52A2A"/>
+          <w:szCs w:val="22"/>
+          <w:lang w:bidi="ar-SA"/>
+        </w:rPr>
+        <w:t>"</w:t>
+      </w:r>
+      <w:r>
+        <w:rPr>
+          <w:rFonts w:eastAsia="Times New Roman" w:cstheme="minorHAnsi"/>
+          <w:color w:val="000000"/>
+          <w:szCs w:val="22"/>
+          <w:lang w:bidi="ar-SA"/>
+        </w:rPr>
+        <w:t>]   </w:t>
+      </w:r>
+      <w:r>
+        <w:rPr>
+          <w:rFonts w:eastAsia="Times New Roman" w:cstheme="minorHAnsi"/>
+          <w:color w:val="008000"/>
+          <w:szCs w:val="22"/>
+          <w:lang w:bidi="ar-SA"/>
+        </w:rPr>
+        <w:t>// person["age"]</w:t>
+      </w:r>
+      <w:r>
+        <w:rPr>
+          <w:rFonts w:eastAsia="Times New Roman" w:cstheme="minorHAnsi"/>
+          <w:color w:val="008000"/>
+          <w:szCs w:val="22"/>
+          <w:lang w:bidi="ar-SA"/>
+        </w:rPr>
+        <w:t xml:space="preserve">  </w:t>
+      </w:r>
+      <w:r>
+        <w:t>//(Bracket Notation)</w:t>
+      </w:r>
+    </w:p>
+    <w:p>
+      <w:pPr>
+        <w:shd w:val="clear" w:color="auto" w:fill="FFFFFF"/>
+        <w:spacing w:before="288" w:after="288" w:line="240" w:lineRule="auto"/>
+        <w:ind w:firstLine="720"/>
+        <w:rPr>
+          <w:rFonts w:eastAsia="Times New Roman" w:cstheme="minorHAnsi"/>
+          <w:color w:val="000000"/>
+          <w:szCs w:val="22"/>
+          <w:lang w:bidi="ar-SA"/>
+        </w:rPr>
+      </w:pPr>
+      <w:r>
+        <w:rPr>
+          <w:rFonts w:eastAsia="Times New Roman" w:cstheme="minorHAnsi"/>
+          <w:color w:val="000000"/>
+          <w:szCs w:val="22"/>
+          <w:lang w:bidi="ar-SA"/>
+        </w:rPr>
+        <w:t>or</w:t>
+      </w:r>
+    </w:p>
+    <w:p>
+      <w:pPr>
+        <w:shd w:val="clear" w:color="auto" w:fill="FFFFFF"/>
+        <w:spacing w:line="240" w:lineRule="auto"/>
+        <w:ind w:firstLine="720"/>
+        <w:rPr>
+          <w:rFonts w:eastAsia="Times New Roman" w:cstheme="minorHAnsi"/>
+          <w:color w:val="000000"/>
+          <w:szCs w:val="22"/>
+          <w:lang w:bidi="ar-SA"/>
+        </w:rPr>
+      </w:pPr>
+      <w:proofErr w:type="spellStart"/>
+      <w:r>
+        <w:rPr>
+          <w:rFonts w:eastAsia="Times New Roman" w:cstheme="minorHAnsi"/>
+          <w:i/>
+          <w:iCs/>
+          <w:color w:val="000000"/>
+          <w:szCs w:val="22"/>
+          <w:lang w:bidi="ar-SA"/>
+        </w:rPr>
+        <w:t>objectName</w:t>
+      </w:r>
+      <w:proofErr w:type="spellEnd"/>
+      <w:r>
+        <w:rPr>
+          <w:rFonts w:eastAsia="Times New Roman" w:cstheme="minorHAnsi"/>
+          <w:color w:val="000000"/>
+          <w:szCs w:val="22"/>
+          <w:lang w:bidi="ar-SA"/>
+        </w:rPr>
+        <w:t>[</w:t>
+      </w:r>
+      <w:r>
+        <w:rPr>
+          <w:rFonts w:eastAsia="Times New Roman" w:cstheme="minorHAnsi"/>
+          <w:i/>
+          <w:iCs/>
+          <w:color w:val="000000"/>
+          <w:szCs w:val="22"/>
+          <w:lang w:bidi="ar-SA"/>
+        </w:rPr>
+        <w:t>expression</w:t>
+      </w:r>
+      <w:r>
+        <w:rPr>
+          <w:rFonts w:eastAsia="Times New Roman" w:cstheme="minorHAnsi"/>
+          <w:color w:val="000000"/>
+          <w:szCs w:val="22"/>
+          <w:lang w:bidi="ar-SA"/>
+        </w:rPr>
+        <w:t>]   </w:t>
+      </w:r>
+      <w:r>
+        <w:rPr>
+          <w:rFonts w:eastAsia="Times New Roman" w:cstheme="minorHAnsi"/>
+          <w:color w:val="008000"/>
+          <w:szCs w:val="22"/>
+          <w:lang w:bidi="ar-SA"/>
+        </w:rPr>
+        <w:t>// x = "age"; person[x]</w:t>
+      </w:r>
+    </w:p>
+    <w:p>
+      <w:pPr>
+        <w:shd w:val="clear" w:color="auto" w:fill="FFFFFF"/>
+        <w:spacing w:line="240" w:lineRule="auto"/>
+        <w:ind w:firstLine="720"/>
+        <w:rPr>
+          <w:rFonts w:eastAsia="Times New Roman" w:cstheme="minorHAnsi"/>
+          <w:color w:val="000000"/>
+          <w:szCs w:val="22"/>
+          <w:lang w:bidi="ar-SA"/>
+        </w:rPr>
+      </w:pPr>
+    </w:p>
+    <w:p>
+      <w:pPr>
+        <w:spacing w:line="240" w:lineRule="auto"/>
+        <w:rPr>
+          <w:rFonts w:cstheme="minorHAnsi"/>
+          <w:b/>
+          <w:bCs/>
+          <w:color w:val="292929"/>
+          <w:spacing w:val="-1"/>
+          <w:szCs w:val="22"/>
+          <w:shd w:val="clear" w:color="auto" w:fill="FFFFFF"/>
+        </w:rPr>
+      </w:pPr>
+      <w:r>
+        <w:rPr>
+          <w:rFonts w:cstheme="minorHAnsi"/>
+          <w:b/>
+          <w:bCs/>
+          <w:color w:val="292929"/>
+          <w:spacing w:val="-1"/>
+          <w:szCs w:val="22"/>
+          <w:shd w:val="clear" w:color="auto" w:fill="FFFFFF"/>
+        </w:rPr>
+        <w:t>Adding new Properties</w:t>
+      </w:r>
+    </w:p>
+    <w:p>
+      <w:pPr>
+        <w:spacing w:line="240" w:lineRule="auto"/>
+        <w:rPr>
+          <w:rFonts w:cstheme="minorHAnsi"/>
+          <w:color w:val="000000"/>
+          <w:szCs w:val="22"/>
+          <w:shd w:val="clear" w:color="auto" w:fill="FFFFFF"/>
+        </w:rPr>
+      </w:pPr>
+      <w:r>
+        <w:rPr>
+          <w:rFonts w:cstheme="minorHAnsi"/>
+          <w:color w:val="000000"/>
+          <w:szCs w:val="22"/>
+          <w:shd w:val="clear" w:color="auto" w:fill="FFFFFF"/>
+        </w:rPr>
+        <w:t>You can add new properties to an existing object by simply giving it a value.</w:t>
+      </w:r>
+    </w:p>
+    <w:p>
+      <w:pPr>
+        <w:spacing w:line="240" w:lineRule="auto"/>
+        <w:ind w:firstLine="720"/>
+        <w:rPr>
+          <w:rFonts w:cstheme="minorHAnsi"/>
+          <w:color w:val="292929"/>
+          <w:spacing w:val="-1"/>
+          <w:szCs w:val="22"/>
+          <w:shd w:val="clear" w:color="auto" w:fill="FFFFFF"/>
+        </w:rPr>
+      </w:pPr>
+      <w:r>
+        <w:rPr>
+          <w:rFonts w:cstheme="minorHAnsi"/>
+          <w:color w:val="292929"/>
+          <w:spacing w:val="-1"/>
+          <w:szCs w:val="22"/>
+          <w:shd w:val="clear" w:color="auto" w:fill="FFFFFF"/>
+        </w:rPr>
+        <w:t>Example :</w:t>
+      </w:r>
+      <w:r>
+        <w:rPr>
+          <w:rFonts w:cstheme="minorHAnsi"/>
+          <w:b/>
+          <w:bCs/>
+          <w:color w:val="292929"/>
+          <w:spacing w:val="-1"/>
+          <w:szCs w:val="22"/>
+          <w:shd w:val="clear" w:color="auto" w:fill="FFFFFF"/>
+        </w:rPr>
+        <w:tab/>
+      </w:r>
+      <w:proofErr w:type="spellStart"/>
+      <w:r>
+        <w:rPr>
+          <w:rFonts w:cstheme="minorHAnsi"/>
+          <w:color w:val="292929"/>
+          <w:spacing w:val="-1"/>
+          <w:szCs w:val="22"/>
+          <w:shd w:val="clear" w:color="auto" w:fill="FFFFFF"/>
+        </w:rPr>
+        <w:t>person.nationality</w:t>
+      </w:r>
+      <w:proofErr w:type="spellEnd"/>
+      <w:r>
+        <w:rPr>
+          <w:rFonts w:cstheme="minorHAnsi"/>
+          <w:color w:val="292929"/>
+          <w:spacing w:val="-1"/>
+          <w:szCs w:val="22"/>
+          <w:shd w:val="clear" w:color="auto" w:fill="FFFFFF"/>
+        </w:rPr>
+        <w:t xml:space="preserve"> : “Indian”;</w:t>
+      </w:r>
+      <w:r>
+        <w:rPr>
+          <w:rFonts w:cstheme="minorHAnsi"/>
+          <w:color w:val="292929"/>
+          <w:spacing w:val="-1"/>
+          <w:szCs w:val="22"/>
+          <w:shd w:val="clear" w:color="auto" w:fill="FFFFFF"/>
+        </w:rPr>
+        <w:t xml:space="preserve"> //this will add new property nationality</w:t>
+      </w:r>
+    </w:p>
+    <w:p>
+      <w:pPr>
+        <w:spacing w:line="240" w:lineRule="auto"/>
+        <w:ind w:firstLine="720"/>
+        <w:rPr>
+          <w:rFonts w:cstheme="minorHAnsi"/>
+          <w:color w:val="292929"/>
+          <w:spacing w:val="-1"/>
+          <w:szCs w:val="22"/>
+          <w:shd w:val="clear" w:color="auto" w:fill="FFFFFF"/>
+        </w:rPr>
+      </w:pPr>
+    </w:p>
+    <w:p>
+      <w:pPr>
+        <w:spacing w:line="240" w:lineRule="auto"/>
+        <w:rPr>
+          <w:rFonts w:cstheme="minorHAnsi"/>
+          <w:color w:val="292929"/>
+          <w:spacing w:val="-1"/>
+          <w:szCs w:val="22"/>
+          <w:shd w:val="clear" w:color="auto" w:fill="FFFFFF"/>
+        </w:rPr>
+      </w:pPr>
+      <w:r>
+        <w:rPr>
+          <w:rFonts w:cstheme="minorHAnsi"/>
+          <w:b/>
+          <w:bCs/>
+          <w:color w:val="292929"/>
+          <w:spacing w:val="-1"/>
+          <w:szCs w:val="22"/>
+          <w:shd w:val="clear" w:color="auto" w:fill="FFFFFF"/>
+        </w:rPr>
+        <w:t>Updating Properties</w:t>
+      </w:r>
+    </w:p>
+    <w:p>
+      <w:pPr>
+        <w:spacing w:line="240" w:lineRule="auto"/>
+        <w:rPr>
+          <w:rFonts w:cstheme="minorHAnsi"/>
+          <w:color w:val="292929"/>
+          <w:spacing w:val="-1"/>
+          <w:szCs w:val="22"/>
+          <w:shd w:val="clear" w:color="auto" w:fill="FFFFFF"/>
+        </w:rPr>
+      </w:pPr>
+      <w:r>
+        <w:rPr>
+          <w:rFonts w:cstheme="minorHAnsi"/>
+          <w:color w:val="292929"/>
+          <w:spacing w:val="-1"/>
+          <w:szCs w:val="22"/>
+          <w:shd w:val="clear" w:color="auto" w:fill="FFFFFF"/>
+        </w:rPr>
+        <w:t xml:space="preserve">You can update properties which are already present in </w:t>
+      </w:r>
+      <w:proofErr w:type="gramStart"/>
+      <w:r>
+        <w:rPr>
+          <w:rFonts w:cstheme="minorHAnsi"/>
+          <w:color w:val="292929"/>
+          <w:spacing w:val="-1"/>
+          <w:szCs w:val="22"/>
+          <w:shd w:val="clear" w:color="auto" w:fill="FFFFFF"/>
+        </w:rPr>
+        <w:t>object</w:t>
+      </w:r>
+      <w:proofErr w:type="gramEnd"/>
+    </w:p>
+    <w:p>
+      <w:pPr>
+        <w:spacing w:line="240" w:lineRule="auto"/>
+        <w:rPr>
+          <w:rFonts w:cstheme="minorHAnsi"/>
+          <w:color w:val="292929"/>
+          <w:spacing w:val="-1"/>
+          <w:szCs w:val="22"/>
+          <w:shd w:val="clear" w:color="auto" w:fill="FFFFFF"/>
+        </w:rPr>
+      </w:pPr>
+      <w:r>
+        <w:rPr>
+          <w:rFonts w:cstheme="minorHAnsi"/>
+          <w:color w:val="292929"/>
+          <w:spacing w:val="-1"/>
+          <w:szCs w:val="22"/>
+          <w:shd w:val="clear" w:color="auto" w:fill="FFFFFF"/>
+        </w:rPr>
+        <w:tab/>
+        <w:t>Example :</w:t>
+      </w:r>
+      <w:r>
+        <w:rPr>
+          <w:rFonts w:cstheme="minorHAnsi"/>
+          <w:color w:val="292929"/>
+          <w:spacing w:val="-1"/>
+          <w:szCs w:val="22"/>
+          <w:shd w:val="clear" w:color="auto" w:fill="FFFFFF"/>
+        </w:rPr>
+        <w:tab/>
+      </w:r>
+      <w:proofErr w:type="spellStart"/>
+      <w:r>
+        <w:rPr>
+          <w:rFonts w:cstheme="minorHAnsi"/>
+          <w:color w:val="292929"/>
+          <w:spacing w:val="-1"/>
+          <w:szCs w:val="22"/>
+          <w:shd w:val="clear" w:color="auto" w:fill="FFFFFF"/>
+        </w:rPr>
+        <w:t>person.age</w:t>
+      </w:r>
+      <w:proofErr w:type="spellEnd"/>
+      <w:r>
+        <w:rPr>
+          <w:rFonts w:cstheme="minorHAnsi"/>
+          <w:color w:val="292929"/>
+          <w:spacing w:val="-1"/>
+          <w:szCs w:val="22"/>
+          <w:shd w:val="clear" w:color="auto" w:fill="FFFFFF"/>
+        </w:rPr>
+        <w:t xml:space="preserve"> = 30;  //This will update value of age in ex. 1.1</w:t>
+      </w:r>
+    </w:p>
+    <w:p>
+      <w:pPr>
+        <w:spacing w:line="240" w:lineRule="auto"/>
+        <w:rPr>
+          <w:rFonts w:cstheme="minorHAnsi"/>
+          <w:color w:val="292929"/>
+          <w:spacing w:val="-1"/>
+          <w:szCs w:val="22"/>
+          <w:shd w:val="clear" w:color="auto" w:fill="FFFFFF"/>
+        </w:rPr>
+      </w:pPr>
+    </w:p>
+    <w:p>
+      <w:pPr>
+        <w:spacing w:line="240" w:lineRule="auto"/>
+        <w:rPr>
+          <w:rFonts w:cstheme="minorHAnsi"/>
+          <w:b/>
+          <w:bCs/>
+          <w:color w:val="292929"/>
+          <w:spacing w:val="-1"/>
+          <w:szCs w:val="22"/>
+          <w:shd w:val="clear" w:color="auto" w:fill="FFFFFF"/>
+        </w:rPr>
+      </w:pPr>
+      <w:r>
+        <w:rPr>
+          <w:rFonts w:cstheme="minorHAnsi"/>
+          <w:b/>
+          <w:bCs/>
+          <w:color w:val="292929"/>
+          <w:spacing w:val="-1"/>
+          <w:szCs w:val="22"/>
+          <w:shd w:val="clear" w:color="auto" w:fill="FFFFFF"/>
+        </w:rPr>
+        <w:t xml:space="preserve">Deleting JavaScript Properties </w:t>
+      </w:r>
+    </w:p>
+    <w:p>
+      <w:pPr>
+        <w:spacing w:line="240" w:lineRule="auto"/>
+        <w:rPr>
+          <w:rFonts w:cstheme="minorHAnsi"/>
+          <w:color w:val="000000"/>
+          <w:szCs w:val="22"/>
+          <w:shd w:val="clear" w:color="auto" w:fill="FFFFFF"/>
+        </w:rPr>
+      </w:pPr>
+      <w:r>
+        <w:rPr>
+          <w:rFonts w:cstheme="minorHAnsi"/>
+          <w:color w:val="000000"/>
+          <w:szCs w:val="22"/>
+          <w:shd w:val="clear" w:color="auto" w:fill="FFFFFF"/>
+        </w:rPr>
+        <w:t>The </w:t>
+      </w:r>
+      <w:r>
+        <w:rPr>
+          <w:rStyle w:val="HTMLCode"/>
+          <w:rFonts w:asciiTheme="minorHAnsi" w:eastAsiaTheme="minorHAnsi" w:hAnsiTheme="minorHAnsi" w:cstheme="minorHAnsi"/>
+          <w:color w:val="DC143C"/>
+          <w:sz w:val="22"/>
+          <w:szCs w:val="22"/>
+        </w:rPr>
+        <w:t>delete</w:t>
+      </w:r>
+      <w:r>
+        <w:rPr>
+          <w:rFonts w:cstheme="minorHAnsi"/>
+          <w:color w:val="000000"/>
+          <w:szCs w:val="22"/>
+          <w:shd w:val="clear" w:color="auto" w:fill="FFFFFF"/>
+        </w:rPr>
+        <w:t> keyword deletes a property from an object:</w:t>
+      </w:r>
+    </w:p>
+    <w:p>
+      <w:pPr>
+        <w:spacing w:line="240" w:lineRule="auto"/>
+        <w:rPr>
+          <w:rFonts w:cstheme="minorHAnsi"/>
+          <w:color w:val="292929"/>
+          <w:spacing w:val="-1"/>
+          <w:szCs w:val="22"/>
+          <w:shd w:val="clear" w:color="auto" w:fill="FFFFFF"/>
+        </w:rPr>
+      </w:pPr>
+      <w:r>
+        <w:rPr>
+          <w:rFonts w:cstheme="minorHAnsi"/>
+          <w:color w:val="292929"/>
+          <w:spacing w:val="-1"/>
+          <w:sz w:val="18"/>
+          <w:szCs w:val="18"/>
+          <w:shd w:val="clear" w:color="auto" w:fill="FFFFFF"/>
+        </w:rPr>
+        <w:tab/>
+      </w:r>
+      <w:r>
+        <w:rPr>
+          <w:rFonts w:cstheme="minorHAnsi"/>
+          <w:color w:val="292929"/>
+          <w:spacing w:val="-1"/>
+          <w:szCs w:val="22"/>
+          <w:shd w:val="clear" w:color="auto" w:fill="FFFFFF"/>
+        </w:rPr>
+        <w:t xml:space="preserve">Example : </w:t>
+      </w:r>
+      <w:r>
+        <w:rPr>
+          <w:rFonts w:cstheme="minorHAnsi"/>
+          <w:color w:val="292929"/>
+          <w:spacing w:val="-1"/>
+          <w:szCs w:val="22"/>
+          <w:shd w:val="clear" w:color="auto" w:fill="FFFFFF"/>
+        </w:rPr>
+        <w:tab/>
+        <w:t xml:space="preserve">delete </w:t>
+      </w:r>
+      <w:proofErr w:type="spellStart"/>
+      <w:proofErr w:type="gramStart"/>
+      <w:r>
+        <w:rPr>
+          <w:rFonts w:cstheme="minorHAnsi"/>
+          <w:color w:val="292929"/>
+          <w:spacing w:val="-1"/>
+          <w:szCs w:val="22"/>
+          <w:shd w:val="clear" w:color="auto" w:fill="FFFFFF"/>
+        </w:rPr>
+        <w:t>person.age</w:t>
+      </w:r>
+      <w:proofErr w:type="spellEnd"/>
+      <w:r>
+        <w:rPr>
+          <w:rFonts w:cstheme="minorHAnsi"/>
+          <w:color w:val="292929"/>
+          <w:spacing w:val="-1"/>
+          <w:szCs w:val="22"/>
+          <w:shd w:val="clear" w:color="auto" w:fill="FFFFFF"/>
+        </w:rPr>
+        <w:t>;</w:t>
+      </w:r>
+      <w:proofErr w:type="gramEnd"/>
+      <w:r>
+        <w:rPr>
+          <w:rFonts w:cstheme="minorHAnsi"/>
+          <w:color w:val="292929"/>
+          <w:spacing w:val="-1"/>
+          <w:szCs w:val="22"/>
+          <w:shd w:val="clear" w:color="auto" w:fill="FFFFFF"/>
+        </w:rPr>
+        <w:t xml:space="preserve"> </w:t>
+      </w:r>
+    </w:p>
+    <w:p>
+      <w:pPr>
+        <w:spacing w:line="240" w:lineRule="auto"/>
+        <w:rPr>
+          <w:rFonts w:cstheme="minorHAnsi"/>
+          <w:color w:val="292929"/>
+          <w:spacing w:val="-1"/>
+          <w:szCs w:val="22"/>
+          <w:shd w:val="clear" w:color="auto" w:fill="FFFFFF"/>
+        </w:rPr>
+      </w:pPr>
+      <w:r>
+        <w:rPr>
+          <w:rFonts w:cstheme="minorHAnsi"/>
+          <w:color w:val="292929"/>
+          <w:spacing w:val="-1"/>
+          <w:szCs w:val="22"/>
+          <w:shd w:val="clear" w:color="auto" w:fill="FFFFFF"/>
+        </w:rPr>
+        <w:tab/>
+      </w:r>
+      <w:r>
+        <w:rPr>
+          <w:rFonts w:cstheme="minorHAnsi"/>
+          <w:color w:val="292929"/>
+          <w:spacing w:val="-1"/>
+          <w:szCs w:val="22"/>
+          <w:shd w:val="clear" w:color="auto" w:fill="FFFFFF"/>
+        </w:rPr>
+        <w:tab/>
+      </w:r>
+      <w:r>
+        <w:rPr>
+          <w:rFonts w:cstheme="minorHAnsi"/>
+          <w:color w:val="292929"/>
+          <w:spacing w:val="-1"/>
+          <w:szCs w:val="22"/>
+          <w:shd w:val="clear" w:color="auto" w:fill="FFFFFF"/>
+        </w:rPr>
+        <w:tab/>
+      </w:r>
+      <w:r>
+        <w:rPr>
+          <w:rFonts w:cstheme="minorHAnsi"/>
+          <w:color w:val="292929"/>
+          <w:spacing w:val="-1"/>
+          <w:szCs w:val="22"/>
+          <w:shd w:val="clear" w:color="auto" w:fill="FFFFFF"/>
+        </w:rPr>
+        <w:tab/>
+        <w:t>Or</w:t>
+      </w:r>
+    </w:p>
+    <w:p>
+      <w:pPr>
+        <w:spacing w:line="240" w:lineRule="auto"/>
+        <w:rPr>
+          <w:rFonts w:cstheme="minorHAnsi"/>
+          <w:color w:val="292929"/>
+          <w:spacing w:val="-1"/>
+          <w:szCs w:val="22"/>
+          <w:shd w:val="clear" w:color="auto" w:fill="FFFFFF"/>
+        </w:rPr>
+      </w:pPr>
+      <w:r>
+        <w:rPr>
+          <w:rFonts w:cstheme="minorHAnsi"/>
+          <w:color w:val="292929"/>
+          <w:spacing w:val="-1"/>
+          <w:szCs w:val="22"/>
+          <w:shd w:val="clear" w:color="auto" w:fill="FFFFFF"/>
+        </w:rPr>
+        <w:tab/>
+      </w:r>
+      <w:r>
+        <w:rPr>
+          <w:rFonts w:cstheme="minorHAnsi"/>
+          <w:color w:val="292929"/>
+          <w:spacing w:val="-1"/>
+          <w:szCs w:val="22"/>
+          <w:shd w:val="clear" w:color="auto" w:fill="FFFFFF"/>
+        </w:rPr>
+        <w:tab/>
+      </w:r>
+      <w:r>
+        <w:rPr>
+          <w:rFonts w:cstheme="minorHAnsi"/>
+          <w:color w:val="292929"/>
+          <w:spacing w:val="-1"/>
+          <w:szCs w:val="22"/>
+          <w:shd w:val="clear" w:color="auto" w:fill="FFFFFF"/>
+        </w:rPr>
+        <w:tab/>
+        <w:t>Delete person[“age”]</w:t>
+      </w:r>
+    </w:p>
+    <w:p>
+      <w:pPr>
+        <w:pStyle w:val="NormalWeb"/>
+        <w:shd w:val="clear" w:color="auto" w:fill="FFFFFF"/>
+        <w:spacing w:before="288" w:beforeAutospacing="0" w:after="288" w:afterAutospacing="0"/>
+        <w:rPr>
+          <w:rFonts w:asciiTheme="minorHAnsi" w:hAnsiTheme="minorHAnsi" w:cstheme="minorHAnsi"/>
+          <w:color w:val="000000"/>
+          <w:sz w:val="22"/>
+          <w:szCs w:val="22"/>
+        </w:rPr>
+      </w:pPr>
+      <w:r>
+        <w:rPr>
+          <w:rFonts w:asciiTheme="minorHAnsi" w:hAnsiTheme="minorHAnsi" w:cstheme="minorHAnsi"/>
+          <w:color w:val="000000"/>
+          <w:sz w:val="22"/>
+          <w:szCs w:val="22"/>
+        </w:rPr>
+        <w:t>The </w:t>
+      </w:r>
+      <w:r>
+        <w:rPr>
+          <w:rStyle w:val="HTMLCode"/>
+          <w:rFonts w:asciiTheme="minorHAnsi" w:hAnsiTheme="minorHAnsi" w:cstheme="minorHAnsi"/>
+          <w:color w:val="DC143C"/>
+          <w:sz w:val="22"/>
+          <w:szCs w:val="22"/>
+        </w:rPr>
+        <w:t>delete</w:t>
+      </w:r>
+      <w:r>
+        <w:rPr>
+          <w:rFonts w:asciiTheme="minorHAnsi" w:hAnsiTheme="minorHAnsi" w:cstheme="minorHAnsi"/>
+          <w:color w:val="000000"/>
+          <w:sz w:val="22"/>
+          <w:szCs w:val="22"/>
+        </w:rPr>
+        <w:t> keyword deletes both the value of the property and the property itself.</w:t>
+      </w:r>
+    </w:p>
+    <w:p>
+      <w:pPr>
+        <w:pStyle w:val="NormalWeb"/>
+        <w:shd w:val="clear" w:color="auto" w:fill="FFFFFF"/>
+        <w:spacing w:before="288" w:beforeAutospacing="0" w:after="288" w:afterAutospacing="0"/>
+        <w:rPr>
+          <w:rFonts w:asciiTheme="minorHAnsi" w:hAnsiTheme="minorHAnsi" w:cstheme="minorHAnsi"/>
+          <w:color w:val="000000"/>
+          <w:sz w:val="22"/>
+          <w:szCs w:val="22"/>
+        </w:rPr>
+      </w:pPr>
+      <w:r>
+        <w:rPr>
+          <w:rFonts w:asciiTheme="minorHAnsi" w:hAnsiTheme="minorHAnsi" w:cstheme="minorHAnsi"/>
+          <w:color w:val="000000"/>
+          <w:sz w:val="22"/>
+          <w:szCs w:val="22"/>
+        </w:rPr>
+        <w:t>The </w:t>
+      </w:r>
+      <w:r>
+        <w:rPr>
+          <w:rStyle w:val="HTMLCode"/>
+          <w:rFonts w:asciiTheme="minorHAnsi" w:hAnsiTheme="minorHAnsi" w:cstheme="minorHAnsi"/>
+          <w:color w:val="DC143C"/>
+          <w:sz w:val="22"/>
+          <w:szCs w:val="22"/>
+        </w:rPr>
+        <w:t>delete</w:t>
+      </w:r>
+      <w:r>
+        <w:rPr>
+          <w:rFonts w:asciiTheme="minorHAnsi" w:hAnsiTheme="minorHAnsi" w:cstheme="minorHAnsi"/>
+          <w:color w:val="000000"/>
+          <w:sz w:val="22"/>
+          <w:szCs w:val="22"/>
+        </w:rPr>
+        <w:t xml:space="preserve"> operator is designed to be used on object properties. It has no effect on variables or </w:t>
+      </w:r>
+      <w:r>
+        <w:rPr>
+          <w:rFonts w:asciiTheme="minorHAnsi" w:hAnsiTheme="minorHAnsi" w:cstheme="minorHAnsi"/>
+          <w:color w:val="000000"/>
+          <w:sz w:val="22"/>
+          <w:szCs w:val="22"/>
+        </w:rPr>
+        <w:t>functions.</w:t>
+      </w:r>
+    </w:p>
+    <w:p>
+      <w:pPr>
+        <w:pStyle w:val="NormalWeb"/>
+        <w:shd w:val="clear" w:color="auto" w:fill="FFFFFF"/>
+        <w:spacing w:before="288" w:beforeAutospacing="0" w:after="288" w:afterAutospacing="0"/>
+        <w:rPr>
+          <w:rFonts w:asciiTheme="minorHAnsi" w:hAnsiTheme="minorHAnsi" w:cstheme="minorHAnsi"/>
+          <w:color w:val="273239"/>
+          <w:spacing w:val="2"/>
+          <w:sz w:val="22"/>
+          <w:szCs w:val="22"/>
+        </w:rPr>
+      </w:pPr>
+      <w:r>
+        <w:rPr>
+          <w:rFonts w:asciiTheme="minorHAnsi" w:hAnsiTheme="minorHAnsi" w:cstheme="minorHAnsi"/>
+          <w:b/>
+          <w:bCs/>
+          <w:color w:val="273239"/>
+          <w:spacing w:val="2"/>
+          <w:sz w:val="22"/>
+          <w:szCs w:val="22"/>
+          <w:bdr w:val="none" w:sz="0" w:space="0" w:color="auto" w:frame="1"/>
+        </w:rPr>
+        <w:lastRenderedPageBreak/>
+        <w:t>Inherited Properties: </w:t>
+      </w:r>
+      <w:r>
+        <w:rPr>
+          <w:rFonts w:asciiTheme="minorHAnsi" w:hAnsiTheme="minorHAnsi" w:cstheme="minorHAnsi"/>
+          <w:color w:val="000000"/>
+          <w:sz w:val="22"/>
+          <w:szCs w:val="22"/>
+          <w:shd w:val="clear" w:color="auto" w:fill="FFFFFF"/>
+        </w:rPr>
+        <w:t>JavaScript objects inherit the properties of their prototype.</w:t>
+      </w:r>
+      <w:r>
+        <w:rPr>
+          <w:rFonts w:asciiTheme="minorHAnsi" w:hAnsiTheme="minorHAnsi" w:cstheme="minorHAnsi"/>
+          <w:color w:val="000000"/>
+          <w:sz w:val="22"/>
+          <w:szCs w:val="22"/>
+          <w:shd w:val="clear" w:color="auto" w:fill="FFFFFF"/>
+        </w:rPr>
+        <w:t xml:space="preserve"> The </w:t>
+      </w:r>
+      <w:r>
+        <w:rPr>
+          <w:rStyle w:val="HTMLCode"/>
+          <w:rFonts w:asciiTheme="minorHAnsi" w:eastAsiaTheme="minorHAnsi" w:hAnsiTheme="minorHAnsi" w:cstheme="minorHAnsi"/>
+          <w:color w:val="DC143C"/>
+          <w:sz w:val="22"/>
+          <w:szCs w:val="22"/>
+        </w:rPr>
+        <w:t>delete</w:t>
+      </w:r>
+      <w:r>
+        <w:rPr>
+          <w:rFonts w:asciiTheme="minorHAnsi" w:hAnsiTheme="minorHAnsi" w:cstheme="minorHAnsi"/>
+          <w:color w:val="000000"/>
+          <w:sz w:val="22"/>
+          <w:szCs w:val="22"/>
+          <w:shd w:val="clear" w:color="auto" w:fill="FFFFFF"/>
+        </w:rPr>
+        <w:t> keyword does not delete inherited properties, but if you delete a prototype property, it will affect all objects inherited from the prototype.</w:t>
+      </w:r>
+    </w:p>
+    <w:p>
+      <w:pPr>
+        <w:shd w:val="clear" w:color="auto" w:fill="FFFFFF"/>
+        <w:spacing w:after="0" w:line="240" w:lineRule="auto"/>
+        <w:jc w:val="both"/>
+        <w:textAlignment w:val="baseline"/>
+        <w:rPr>
+          <w:rFonts w:eastAsia="Times New Roman" w:cstheme="minorHAnsi"/>
+          <w:color w:val="273239"/>
+          <w:spacing w:val="2"/>
+          <w:szCs w:val="22"/>
+          <w:lang w:bidi="ar-SA"/>
+        </w:rPr>
+      </w:pPr>
+    </w:p>
+    <w:p>
+      <w:pPr>
+        <w:shd w:val="clear" w:color="auto" w:fill="FFFFFF"/>
+        <w:spacing w:after="0" w:line="240" w:lineRule="auto"/>
+        <w:jc w:val="both"/>
+        <w:textAlignment w:val="baseline"/>
+        <w:rPr>
+          <w:rFonts w:eastAsia="Times New Roman" w:cstheme="minorHAnsi"/>
+          <w:color w:val="273239"/>
+          <w:spacing w:val="2"/>
+          <w:szCs w:val="22"/>
+          <w:lang w:bidi="ar-SA"/>
+        </w:rPr>
+      </w:pPr>
+      <w:r>
+        <w:rPr>
+          <w:rFonts w:eastAsia="Times New Roman" w:cstheme="minorHAnsi"/>
+          <w:b/>
+          <w:bCs/>
+          <w:color w:val="273239"/>
+          <w:spacing w:val="2"/>
+          <w:szCs w:val="22"/>
+          <w:bdr w:val="none" w:sz="0" w:space="0" w:color="auto" w:frame="1"/>
+          <w:lang w:bidi="ar-SA"/>
+        </w:rPr>
+        <w:t>Property Attributes</w:t>
+      </w:r>
+      <w:r>
+        <w:rPr>
+          <w:rFonts w:eastAsia="Times New Roman" w:cstheme="minorHAnsi"/>
+          <w:color w:val="273239"/>
+          <w:spacing w:val="2"/>
+          <w:szCs w:val="22"/>
+          <w:lang w:bidi="ar-SA"/>
+        </w:rPr>
+        <w:t> Data properties in JavaScript have four attributes.</w:t>
+      </w:r>
+    </w:p>
+    <w:p>
+      <w:pPr>
+        <w:numPr>
+          <w:ilvl w:val="0"/>
+          <w:numId w:val="4"/>
+        </w:numPr>
+        <w:shd w:val="clear" w:color="auto" w:fill="FFFFFF"/>
+        <w:spacing w:after="0" w:line="240" w:lineRule="auto"/>
+        <w:ind w:left="1080"/>
+        <w:jc w:val="both"/>
+        <w:textAlignment w:val="baseline"/>
+        <w:rPr>
+          <w:rFonts w:eastAsia="Times New Roman" w:cstheme="minorHAnsi"/>
+          <w:color w:val="273239"/>
+          <w:spacing w:val="2"/>
+          <w:szCs w:val="22"/>
+          <w:lang w:bidi="ar-SA"/>
+        </w:rPr>
+      </w:pPr>
+      <w:r>
+        <w:rPr>
+          <w:rFonts w:eastAsia="Times New Roman" w:cstheme="minorHAnsi"/>
+          <w:b/>
+          <w:bCs/>
+          <w:color w:val="273239"/>
+          <w:spacing w:val="2"/>
+          <w:szCs w:val="22"/>
+          <w:bdr w:val="none" w:sz="0" w:space="0" w:color="auto" w:frame="1"/>
+          <w:lang w:bidi="ar-SA"/>
+        </w:rPr>
+        <w:t>value:</w:t>
+      </w:r>
+      <w:r>
+        <w:rPr>
+          <w:rFonts w:eastAsia="Times New Roman" w:cstheme="minorHAnsi"/>
+          <w:color w:val="273239"/>
+          <w:spacing w:val="2"/>
+          <w:szCs w:val="22"/>
+          <w:lang w:bidi="ar-SA"/>
+        </w:rPr>
+        <w:t> The property’s value.</w:t>
+      </w:r>
+    </w:p>
+    <w:p>
+      <w:pPr>
+        <w:numPr>
+          <w:ilvl w:val="0"/>
+          <w:numId w:val="4"/>
+        </w:numPr>
+        <w:shd w:val="clear" w:color="auto" w:fill="FFFFFF"/>
+        <w:spacing w:after="0" w:line="240" w:lineRule="auto"/>
+        <w:ind w:left="1080"/>
+        <w:jc w:val="both"/>
+        <w:textAlignment w:val="baseline"/>
+        <w:rPr>
+          <w:rFonts w:eastAsia="Times New Roman" w:cstheme="minorHAnsi"/>
+          <w:color w:val="273239"/>
+          <w:spacing w:val="2"/>
+          <w:szCs w:val="22"/>
+          <w:lang w:bidi="ar-SA"/>
+        </w:rPr>
+      </w:pPr>
+      <w:r>
+        <w:rPr>
+          <w:rFonts w:eastAsia="Times New Roman" w:cstheme="minorHAnsi"/>
+          <w:b/>
+          <w:bCs/>
+          <w:color w:val="273239"/>
+          <w:spacing w:val="2"/>
+          <w:szCs w:val="22"/>
+          <w:bdr w:val="none" w:sz="0" w:space="0" w:color="auto" w:frame="1"/>
+          <w:lang w:bidi="ar-SA"/>
+        </w:rPr>
+        <w:t>writable:</w:t>
+      </w:r>
+      <w:r>
+        <w:rPr>
+          <w:rFonts w:eastAsia="Times New Roman" w:cstheme="minorHAnsi"/>
+          <w:color w:val="273239"/>
+          <w:spacing w:val="2"/>
+          <w:szCs w:val="22"/>
+          <w:lang w:bidi="ar-SA"/>
+        </w:rPr>
+        <w:t xml:space="preserve"> When true, the property’s value can be </w:t>
+      </w:r>
+      <w:proofErr w:type="gramStart"/>
+      <w:r>
+        <w:rPr>
+          <w:rFonts w:eastAsia="Times New Roman" w:cstheme="minorHAnsi"/>
+          <w:color w:val="273239"/>
+          <w:spacing w:val="2"/>
+          <w:szCs w:val="22"/>
+          <w:lang w:bidi="ar-SA"/>
+        </w:rPr>
+        <w:t>changed</w:t>
+      </w:r>
+      <w:proofErr w:type="gramEnd"/>
+    </w:p>
+    <w:p>
+      <w:pPr>
+        <w:numPr>
+          <w:ilvl w:val="0"/>
+          <w:numId w:val="4"/>
+        </w:numPr>
+        <w:shd w:val="clear" w:color="auto" w:fill="FFFFFF"/>
+        <w:spacing w:after="0" w:line="240" w:lineRule="auto"/>
+        <w:ind w:left="1080"/>
+        <w:jc w:val="both"/>
+        <w:textAlignment w:val="baseline"/>
+        <w:rPr>
+          <w:rFonts w:eastAsia="Times New Roman" w:cstheme="minorHAnsi"/>
+          <w:color w:val="273239"/>
+          <w:spacing w:val="2"/>
+          <w:szCs w:val="22"/>
+          <w:lang w:bidi="ar-SA"/>
+        </w:rPr>
+      </w:pPr>
+      <w:r>
+        <w:rPr>
+          <w:rFonts w:eastAsia="Times New Roman" w:cstheme="minorHAnsi"/>
+          <w:b/>
+          <w:bCs/>
+          <w:color w:val="273239"/>
+          <w:spacing w:val="2"/>
+          <w:szCs w:val="22"/>
+          <w:bdr w:val="none" w:sz="0" w:space="0" w:color="auto" w:frame="1"/>
+          <w:lang w:bidi="ar-SA"/>
+        </w:rPr>
+        <w:t>enumerable:</w:t>
+      </w:r>
+      <w:r>
+        <w:rPr>
+          <w:rFonts w:eastAsia="Times New Roman" w:cstheme="minorHAnsi"/>
+          <w:color w:val="273239"/>
+          <w:spacing w:val="2"/>
+          <w:szCs w:val="22"/>
+          <w:lang w:bidi="ar-SA"/>
+        </w:rPr>
+        <w:t> When true, the property can be iterated over by “for-in” enumeration. Otherwise, the property is said to be non-enumerable.</w:t>
+      </w:r>
+    </w:p>
+    <w:p>
+      <w:pPr>
+        <w:numPr>
+          <w:ilvl w:val="0"/>
+          <w:numId w:val="4"/>
+        </w:numPr>
+        <w:shd w:val="clear" w:color="auto" w:fill="FFFFFF"/>
+        <w:spacing w:after="0" w:line="240" w:lineRule="auto"/>
+        <w:ind w:left="1080"/>
+        <w:jc w:val="both"/>
+        <w:textAlignment w:val="baseline"/>
+        <w:rPr>
+          <w:rFonts w:eastAsia="Times New Roman" w:cstheme="minorHAnsi"/>
+          <w:color w:val="273239"/>
+          <w:spacing w:val="2"/>
+          <w:szCs w:val="22"/>
+          <w:lang w:bidi="ar-SA"/>
+        </w:rPr>
+      </w:pPr>
+      <w:r>
+        <w:rPr>
+          <w:rFonts w:eastAsia="Times New Roman" w:cstheme="minorHAnsi"/>
+          <w:b/>
+          <w:bCs/>
+          <w:color w:val="273239"/>
+          <w:spacing w:val="2"/>
+          <w:szCs w:val="22"/>
+          <w:bdr w:val="none" w:sz="0" w:space="0" w:color="auto" w:frame="1"/>
+          <w:lang w:bidi="ar-SA"/>
+        </w:rPr>
+        <w:t>configurable: </w:t>
+      </w:r>
+      <w:r>
+        <w:rPr>
+          <w:rFonts w:eastAsia="Times New Roman" w:cstheme="minorHAnsi"/>
+          <w:color w:val="273239"/>
+          <w:spacing w:val="2"/>
+          <w:szCs w:val="22"/>
+          <w:lang w:bidi="ar-SA"/>
+        </w:rPr>
+        <w:t>If false, attempts to delete the property, change the property to be an access-or property, or change its attributes (other than [[Value]], or changing [[Writable]] to false) will fail.</w:t>
+      </w:r>
+    </w:p>
+    <w:p>
+      <w:pPr>
+        <w:spacing w:line="240" w:lineRule="auto"/>
+        <w:rPr>
+          <w:rFonts w:cstheme="minorHAnsi"/>
+          <w:color w:val="292929"/>
+          <w:spacing w:val="-1"/>
+          <w:szCs w:val="22"/>
+          <w:shd w:val="clear" w:color="auto" w:fill="FFFFFF"/>
+        </w:rPr>
+      </w:pPr>
+    </w:p>
+    <w:p>
+      <w:pPr>
+        <w:spacing w:line="240" w:lineRule="auto"/>
+        <w:rPr>
+          <w:rFonts w:cstheme="minorHAnsi"/>
+          <w:color w:val="292929"/>
+          <w:spacing w:val="-1"/>
+          <w:sz w:val="28"/>
+          <w:szCs w:val="28"/>
+          <w:shd w:val="clear" w:color="auto" w:fill="FFFFFF"/>
+        </w:rPr>
+      </w:pPr>
+      <w:r>
+        <w:rPr>
+          <w:rFonts w:cstheme="minorHAnsi"/>
+          <w:b/>
+          <w:bCs/>
+          <w:color w:val="292929"/>
+          <w:spacing w:val="-1"/>
+          <w:sz w:val="28"/>
+          <w:szCs w:val="28"/>
+          <w:u w:val="single"/>
+          <w:shd w:val="clear" w:color="auto" w:fill="FFFFFF"/>
+        </w:rPr>
+        <w:t xml:space="preserve">JavaScript Object </w:t>
+      </w:r>
+      <w:r>
+        <w:rPr>
+          <w:rFonts w:cstheme="minorHAnsi"/>
+          <w:b/>
+          <w:bCs/>
+          <w:color w:val="292929"/>
+          <w:spacing w:val="-1"/>
+          <w:sz w:val="28"/>
+          <w:szCs w:val="28"/>
+          <w:u w:val="single"/>
+          <w:shd w:val="clear" w:color="auto" w:fill="FFFFFF"/>
+        </w:rPr>
+        <w:t>Methods</w:t>
+      </w:r>
+      <w:r>
+        <w:rPr>
+          <w:rFonts w:cstheme="minorHAnsi"/>
+          <w:b/>
+          <w:bCs/>
+          <w:color w:val="292929"/>
+          <w:spacing w:val="-1"/>
+          <w:sz w:val="28"/>
+          <w:szCs w:val="28"/>
+          <w:u w:val="single"/>
+          <w:shd w:val="clear" w:color="auto" w:fill="FFFFFF"/>
+        </w:rPr>
+        <w:t xml:space="preserve"> </w:t>
+      </w:r>
+    </w:p>
+    <w:p>
+      <w:pPr>
+        <w:pStyle w:val="NormalWeb"/>
+        <w:shd w:val="clear" w:color="auto" w:fill="FFFFFF"/>
+        <w:spacing w:before="288" w:beforeAutospacing="0" w:after="288" w:afterAutospacing="0"/>
+        <w:rPr>
+          <w:rFonts w:asciiTheme="minorHAnsi" w:hAnsiTheme="minorHAnsi" w:cstheme="minorHAnsi"/>
+          <w:color w:val="000000"/>
+          <w:sz w:val="22"/>
+          <w:szCs w:val="22"/>
+        </w:rPr>
+      </w:pPr>
+      <w:r>
+        <w:rPr>
+          <w:rFonts w:asciiTheme="minorHAnsi" w:hAnsiTheme="minorHAnsi" w:cstheme="minorHAnsi"/>
+          <w:color w:val="000000"/>
+          <w:sz w:val="22"/>
+          <w:szCs w:val="22"/>
+        </w:rPr>
+        <w:t>A JavaScript </w:t>
+      </w:r>
+      <w:r>
+        <w:rPr>
+          <w:rStyle w:val="Strong"/>
+          <w:rFonts w:asciiTheme="minorHAnsi" w:hAnsiTheme="minorHAnsi" w:cstheme="minorHAnsi"/>
+          <w:color w:val="000000"/>
+          <w:sz w:val="22"/>
+          <w:szCs w:val="22"/>
+        </w:rPr>
+        <w:t>method</w:t>
+      </w:r>
+      <w:r>
+        <w:rPr>
+          <w:rFonts w:asciiTheme="minorHAnsi" w:hAnsiTheme="minorHAnsi" w:cstheme="minorHAnsi"/>
+          <w:color w:val="000000"/>
+          <w:sz w:val="22"/>
+          <w:szCs w:val="22"/>
+        </w:rPr>
+        <w:t> is a property containing a </w:t>
+      </w:r>
+      <w:r>
+        <w:rPr>
+          <w:rStyle w:val="Strong"/>
+          <w:rFonts w:asciiTheme="minorHAnsi" w:hAnsiTheme="minorHAnsi" w:cstheme="minorHAnsi"/>
+          <w:color w:val="000000"/>
+          <w:sz w:val="22"/>
+          <w:szCs w:val="22"/>
+        </w:rPr>
+        <w:t>function definition</w:t>
+      </w:r>
+      <w:r>
+        <w:rPr>
+          <w:rFonts w:asciiTheme="minorHAnsi" w:hAnsiTheme="minorHAnsi" w:cstheme="minorHAnsi"/>
+          <w:color w:val="000000"/>
+          <w:sz w:val="22"/>
+          <w:szCs w:val="22"/>
+        </w:rPr>
+        <w:t>.</w:t>
+      </w:r>
+    </w:p>
+    <w:p>
+      <w:pPr>
+        <w:pStyle w:val="NormalWeb"/>
+        <w:shd w:val="clear" w:color="auto" w:fill="FFFFFF"/>
+        <w:spacing w:before="288" w:beforeAutospacing="0" w:after="288" w:afterAutospacing="0"/>
+        <w:rPr>
+          <w:rFonts w:asciiTheme="minorHAnsi" w:hAnsiTheme="minorHAnsi" w:cstheme="minorHAnsi"/>
+          <w:color w:val="000000"/>
+          <w:sz w:val="22"/>
+          <w:szCs w:val="22"/>
+        </w:rPr>
+      </w:pPr>
+      <w:r>
+        <w:rPr>
+          <w:rFonts w:asciiTheme="minorHAnsi" w:hAnsiTheme="minorHAnsi" w:cstheme="minorHAnsi"/>
+          <w:color w:val="000000"/>
+          <w:sz w:val="22"/>
+          <w:szCs w:val="22"/>
+        </w:rPr>
+        <w:t xml:space="preserve">Methods are functions store as object </w:t>
+      </w:r>
+      <w:proofErr w:type="gramStart"/>
+      <w:r>
+        <w:rPr>
+          <w:rFonts w:asciiTheme="minorHAnsi" w:hAnsiTheme="minorHAnsi" w:cstheme="minorHAnsi"/>
+          <w:color w:val="000000"/>
+          <w:sz w:val="22"/>
+          <w:szCs w:val="22"/>
+        </w:rPr>
+        <w:t>properties</w:t>
+      </w:r>
+      <w:proofErr w:type="gramEnd"/>
+    </w:p>
+    <w:p>
+      <w:pPr>
+        <w:pStyle w:val="NormalWeb"/>
+        <w:shd w:val="clear" w:color="auto" w:fill="FFFFFF"/>
+        <w:spacing w:before="288" w:beforeAutospacing="0" w:after="288" w:afterAutospacing="0"/>
+        <w:rPr>
+          <w:rFonts w:asciiTheme="minorHAnsi" w:hAnsiTheme="minorHAnsi" w:cstheme="minorHAnsi"/>
+          <w:b/>
+          <w:bCs/>
+          <w:color w:val="000000"/>
+          <w:sz w:val="22"/>
+          <w:szCs w:val="22"/>
+        </w:rPr>
+      </w:pPr>
+      <w:r>
+        <w:rPr>
+          <w:rFonts w:asciiTheme="minorHAnsi" w:hAnsiTheme="minorHAnsi" w:cstheme="minorHAnsi"/>
+          <w:b/>
+          <w:bCs/>
+          <w:color w:val="000000"/>
+          <w:sz w:val="22"/>
+          <w:szCs w:val="22"/>
+        </w:rPr>
+        <w:t>Accessing Object Methods</w:t>
+      </w:r>
+    </w:p>
+    <w:p>
+      <w:pPr>
+        <w:pStyle w:val="NormalWeb"/>
+        <w:shd w:val="clear" w:color="auto" w:fill="FFFFFF"/>
+        <w:spacing w:before="288" w:beforeAutospacing="0" w:after="288" w:afterAutospacing="0"/>
+        <w:rPr>
+          <w:rFonts w:asciiTheme="minorHAnsi" w:hAnsiTheme="minorHAnsi" w:cstheme="minorHAnsi"/>
+          <w:color w:val="000000"/>
+          <w:sz w:val="22"/>
+          <w:szCs w:val="22"/>
+        </w:rPr>
+      </w:pPr>
+      <w:r>
+        <w:rPr>
+          <w:rFonts w:asciiTheme="minorHAnsi" w:hAnsiTheme="minorHAnsi" w:cstheme="minorHAnsi"/>
+          <w:b/>
+          <w:bCs/>
+          <w:color w:val="000000"/>
+          <w:sz w:val="22"/>
+          <w:szCs w:val="22"/>
+        </w:rPr>
+        <w:t xml:space="preserve">Syntax: </w:t>
+      </w:r>
+      <w:r>
+        <w:rPr>
+          <w:rFonts w:asciiTheme="minorHAnsi" w:hAnsiTheme="minorHAnsi" w:cstheme="minorHAnsi"/>
+          <w:color w:val="000000"/>
+          <w:sz w:val="22"/>
+          <w:szCs w:val="22"/>
+        </w:rPr>
+        <w:tab/>
+      </w:r>
+      <w:r>
+        <w:rPr>
+          <w:rFonts w:asciiTheme="minorHAnsi" w:hAnsiTheme="minorHAnsi" w:cstheme="minorHAnsi"/>
+          <w:color w:val="000000"/>
+          <w:sz w:val="22"/>
+          <w:szCs w:val="22"/>
+        </w:rPr>
+        <w:tab/>
+      </w:r>
+      <w:proofErr w:type="spellStart"/>
+      <w:r>
+        <w:rPr>
+          <w:rFonts w:asciiTheme="minorHAnsi" w:hAnsiTheme="minorHAnsi" w:cstheme="minorHAnsi"/>
+          <w:color w:val="000000"/>
+          <w:sz w:val="22"/>
+          <w:szCs w:val="22"/>
+        </w:rPr>
+        <w:t>ObjectName.methodName</w:t>
+      </w:r>
+      <w:proofErr w:type="spellEnd"/>
+      <w:r>
+        <w:rPr>
+          <w:rFonts w:asciiTheme="minorHAnsi" w:hAnsiTheme="minorHAnsi" w:cstheme="minorHAnsi"/>
+          <w:color w:val="000000"/>
+          <w:sz w:val="22"/>
+          <w:szCs w:val="22"/>
+        </w:rPr>
+        <w:t>()</w:t>
+      </w:r>
+    </w:p>
+    <w:p>
+      <w:pPr>
+        <w:pStyle w:val="NormalWeb"/>
+        <w:shd w:val="clear" w:color="auto" w:fill="FFFFFF"/>
+        <w:spacing w:before="288" w:beforeAutospacing="0" w:after="288" w:afterAutospacing="0"/>
+        <w:rPr>
+          <w:rFonts w:asciiTheme="minorHAnsi" w:hAnsiTheme="minorHAnsi" w:cstheme="minorHAnsi"/>
+          <w:color w:val="000000"/>
+          <w:sz w:val="22"/>
+          <w:szCs w:val="22"/>
+        </w:rPr>
+      </w:pPr>
+      <w:r>
+        <w:rPr>
+          <w:rFonts w:asciiTheme="minorHAnsi" w:hAnsiTheme="minorHAnsi" w:cstheme="minorHAnsi"/>
+          <w:color w:val="000000"/>
+          <w:sz w:val="22"/>
+          <w:szCs w:val="22"/>
+        </w:rPr>
+        <w:t xml:space="preserve">You will typically describe </w:t>
+      </w:r>
+      <w:proofErr w:type="spellStart"/>
+      <w:r>
+        <w:rPr>
+          <w:rFonts w:asciiTheme="minorHAnsi" w:hAnsiTheme="minorHAnsi" w:cstheme="minorHAnsi"/>
+          <w:color w:val="000000"/>
+          <w:sz w:val="22"/>
+          <w:szCs w:val="22"/>
+        </w:rPr>
+        <w:t>fullName</w:t>
+      </w:r>
+      <w:proofErr w:type="spellEnd"/>
+      <w:r>
+        <w:rPr>
+          <w:rFonts w:asciiTheme="minorHAnsi" w:hAnsiTheme="minorHAnsi" w:cstheme="minorHAnsi"/>
+          <w:color w:val="000000"/>
+          <w:sz w:val="22"/>
+          <w:szCs w:val="22"/>
+        </w:rPr>
+        <w:t xml:space="preserve">() as a method of the person object, and </w:t>
+      </w:r>
+      <w:proofErr w:type="spellStart"/>
+      <w:r>
+        <w:rPr>
+          <w:rFonts w:asciiTheme="minorHAnsi" w:hAnsiTheme="minorHAnsi" w:cstheme="minorHAnsi"/>
+          <w:color w:val="000000"/>
+          <w:sz w:val="22"/>
+          <w:szCs w:val="22"/>
+        </w:rPr>
+        <w:t>fullName</w:t>
+      </w:r>
+      <w:proofErr w:type="spellEnd"/>
+      <w:r>
+        <w:rPr>
+          <w:rFonts w:asciiTheme="minorHAnsi" w:hAnsiTheme="minorHAnsi" w:cstheme="minorHAnsi"/>
+          <w:color w:val="000000"/>
+          <w:sz w:val="22"/>
+          <w:szCs w:val="22"/>
+        </w:rPr>
+        <w:t xml:space="preserve"> as a property.</w:t>
+      </w:r>
+    </w:p>
+    <w:p>
+      <w:pPr>
+        <w:pStyle w:val="NormalWeb"/>
+        <w:shd w:val="clear" w:color="auto" w:fill="FFFFFF"/>
+        <w:spacing w:before="288" w:beforeAutospacing="0" w:after="288" w:afterAutospacing="0"/>
+        <w:rPr>
+          <w:rFonts w:asciiTheme="minorHAnsi" w:hAnsiTheme="minorHAnsi" w:cstheme="minorHAnsi"/>
+          <w:color w:val="000000"/>
+          <w:sz w:val="22"/>
+          <w:szCs w:val="22"/>
+        </w:rPr>
+      </w:pPr>
+      <w:r>
+        <w:rPr>
+          <w:rFonts w:asciiTheme="minorHAnsi" w:hAnsiTheme="minorHAnsi" w:cstheme="minorHAnsi"/>
+          <w:color w:val="000000"/>
+          <w:sz w:val="22"/>
+          <w:szCs w:val="22"/>
+        </w:rPr>
+        <w:t xml:space="preserve">The </w:t>
+      </w:r>
+      <w:proofErr w:type="spellStart"/>
+      <w:r>
+        <w:rPr>
+          <w:rFonts w:asciiTheme="minorHAnsi" w:hAnsiTheme="minorHAnsi" w:cstheme="minorHAnsi"/>
+          <w:color w:val="000000"/>
+          <w:sz w:val="22"/>
+          <w:szCs w:val="22"/>
+        </w:rPr>
+        <w:t>fullName</w:t>
+      </w:r>
+      <w:proofErr w:type="spellEnd"/>
+      <w:r>
+        <w:rPr>
+          <w:rFonts w:asciiTheme="minorHAnsi" w:hAnsiTheme="minorHAnsi" w:cstheme="minorHAnsi"/>
+          <w:color w:val="000000"/>
+          <w:sz w:val="22"/>
+          <w:szCs w:val="22"/>
+        </w:rPr>
+        <w:t xml:space="preserve"> property will execute (as a function) when it is invoked with ().</w:t>
+      </w:r>
+    </w:p>
+    <w:p>
+      <w:pPr>
+        <w:pStyle w:val="NormalWeb"/>
+        <w:shd w:val="clear" w:color="auto" w:fill="FFFFFF"/>
+        <w:spacing w:before="288" w:beforeAutospacing="0" w:after="288" w:afterAutospacing="0"/>
+        <w:rPr>
+          <w:rFonts w:asciiTheme="minorHAnsi" w:hAnsiTheme="minorHAnsi" w:cstheme="minorHAnsi"/>
+          <w:color w:val="000000"/>
+          <w:sz w:val="22"/>
+          <w:szCs w:val="22"/>
+        </w:rPr>
+      </w:pPr>
+      <w:r>
+        <w:rPr>
+          <w:rFonts w:asciiTheme="minorHAnsi" w:hAnsiTheme="minorHAnsi" w:cstheme="minorHAnsi"/>
+          <w:color w:val="000000"/>
+          <w:sz w:val="22"/>
+          <w:szCs w:val="22"/>
+        </w:rPr>
+        <w:t xml:space="preserve">This example accesses the </w:t>
+      </w:r>
+      <w:proofErr w:type="spellStart"/>
+      <w:r>
+        <w:rPr>
+          <w:rFonts w:asciiTheme="minorHAnsi" w:hAnsiTheme="minorHAnsi" w:cstheme="minorHAnsi"/>
+          <w:color w:val="000000"/>
+          <w:sz w:val="22"/>
+          <w:szCs w:val="22"/>
+        </w:rPr>
+        <w:t>fullName</w:t>
+      </w:r>
+      <w:proofErr w:type="spellEnd"/>
+      <w:r>
+        <w:rPr>
+          <w:rFonts w:asciiTheme="minorHAnsi" w:hAnsiTheme="minorHAnsi" w:cstheme="minorHAnsi"/>
+          <w:color w:val="000000"/>
+          <w:sz w:val="22"/>
+          <w:szCs w:val="22"/>
+        </w:rPr>
+        <w:t>() </w:t>
+      </w:r>
+      <w:r>
+        <w:rPr>
+          <w:rStyle w:val="Strong"/>
+          <w:rFonts w:asciiTheme="minorHAnsi" w:hAnsiTheme="minorHAnsi" w:cstheme="minorHAnsi"/>
+          <w:color w:val="000000"/>
+          <w:sz w:val="22"/>
+          <w:szCs w:val="22"/>
+        </w:rPr>
+        <w:t>method</w:t>
+      </w:r>
+      <w:r>
+        <w:rPr>
+          <w:rFonts w:asciiTheme="minorHAnsi" w:hAnsiTheme="minorHAnsi" w:cstheme="minorHAnsi"/>
+          <w:color w:val="000000"/>
+          <w:sz w:val="22"/>
+          <w:szCs w:val="22"/>
+        </w:rPr>
+        <w:t> of a person object:</w:t>
+      </w:r>
+    </w:p>
+    <w:p>
+      <w:pPr>
+        <w:spacing w:line="240" w:lineRule="auto"/>
+        <w:rPr>
+          <w:rFonts w:cstheme="minorHAnsi"/>
+          <w:color w:val="292929"/>
+          <w:spacing w:val="-1"/>
+          <w:szCs w:val="22"/>
+          <w:shd w:val="clear" w:color="auto" w:fill="FFFFFF"/>
+        </w:rPr>
+      </w:pPr>
+      <w:r>
+        <w:rPr>
+          <w:rFonts w:cstheme="minorHAnsi"/>
+          <w:b/>
+          <w:bCs/>
+          <w:color w:val="292929"/>
+          <w:spacing w:val="-1"/>
+          <w:szCs w:val="22"/>
+          <w:shd w:val="clear" w:color="auto" w:fill="FFFFFF"/>
+        </w:rPr>
+        <w:t xml:space="preserve">Example : </w:t>
+      </w:r>
+      <w:r>
+        <w:rPr>
+          <w:rFonts w:cstheme="minorHAnsi"/>
+          <w:color w:val="292929"/>
+          <w:spacing w:val="-1"/>
+          <w:szCs w:val="22"/>
+          <w:shd w:val="clear" w:color="auto" w:fill="FFFFFF"/>
+        </w:rPr>
+        <w:tab/>
+      </w:r>
+      <w:r>
+        <w:rPr>
+          <w:rFonts w:cstheme="minorHAnsi"/>
+          <w:color w:val="292929"/>
+          <w:spacing w:val="-1"/>
+          <w:szCs w:val="22"/>
+          <w:shd w:val="clear" w:color="auto" w:fill="FFFFFF"/>
+        </w:rPr>
+        <w:t>const person = {</w:t>
+      </w:r>
+    </w:p>
+    <w:p>
+      <w:pPr>
+        <w:spacing w:line="240" w:lineRule="auto"/>
+        <w:ind w:left="1440" w:firstLine="720"/>
+        <w:rPr>
+          <w:rFonts w:cstheme="minorHAnsi"/>
+          <w:color w:val="292929"/>
+          <w:spacing w:val="-1"/>
+          <w:szCs w:val="22"/>
+          <w:shd w:val="clear" w:color="auto" w:fill="FFFFFF"/>
+        </w:rPr>
+      </w:pPr>
+      <w:r>
+        <w:rPr>
+          <w:rFonts w:cstheme="minorHAnsi"/>
+          <w:color w:val="292929"/>
+          <w:spacing w:val="-1"/>
+          <w:szCs w:val="22"/>
+          <w:shd w:val="clear" w:color="auto" w:fill="FFFFFF"/>
+        </w:rPr>
+        <w:t xml:space="preserve"> </w:t>
+      </w:r>
+      <w:proofErr w:type="spellStart"/>
+      <w:r>
+        <w:rPr>
+          <w:rFonts w:cstheme="minorHAnsi"/>
+          <w:color w:val="292929"/>
+          <w:spacing w:val="-1"/>
+          <w:szCs w:val="22"/>
+          <w:shd w:val="clear" w:color="auto" w:fill="FFFFFF"/>
+        </w:rPr>
+        <w:t>firstName</w:t>
+      </w:r>
+      <w:proofErr w:type="spellEnd"/>
+      <w:r>
+        <w:rPr>
+          <w:rFonts w:cstheme="minorHAnsi"/>
+          <w:color w:val="292929"/>
+          <w:spacing w:val="-1"/>
+          <w:szCs w:val="22"/>
+          <w:shd w:val="clear" w:color="auto" w:fill="FFFFFF"/>
+        </w:rPr>
+        <w:t>: "John",</w:t>
+      </w:r>
+    </w:p>
+    <w:p>
+      <w:pPr>
+        <w:spacing w:line="240" w:lineRule="auto"/>
+        <w:rPr>
+          <w:rFonts w:cstheme="minorHAnsi"/>
+          <w:color w:val="292929"/>
+          <w:spacing w:val="-1"/>
+          <w:szCs w:val="22"/>
+          <w:shd w:val="clear" w:color="auto" w:fill="FFFFFF"/>
+        </w:rPr>
+      </w:pPr>
+      <w:r>
+        <w:rPr>
+          <w:rFonts w:cstheme="minorHAnsi"/>
+          <w:color w:val="292929"/>
+          <w:spacing w:val="-1"/>
+          <w:szCs w:val="22"/>
+          <w:shd w:val="clear" w:color="auto" w:fill="FFFFFF"/>
+        </w:rPr>
+        <w:t xml:space="preserve">  </w:t>
+      </w:r>
+      <w:r>
+        <w:rPr>
+          <w:rFonts w:cstheme="minorHAnsi"/>
+          <w:color w:val="292929"/>
+          <w:spacing w:val="-1"/>
+          <w:szCs w:val="22"/>
+          <w:shd w:val="clear" w:color="auto" w:fill="FFFFFF"/>
+        </w:rPr>
+        <w:tab/>
+      </w:r>
+      <w:r>
+        <w:rPr>
+          <w:rFonts w:cstheme="minorHAnsi"/>
+          <w:color w:val="292929"/>
+          <w:spacing w:val="-1"/>
+          <w:szCs w:val="22"/>
+          <w:shd w:val="clear" w:color="auto" w:fill="FFFFFF"/>
+        </w:rPr>
+        <w:tab/>
+      </w:r>
+      <w:r>
+        <w:rPr>
+          <w:rFonts w:cstheme="minorHAnsi"/>
+          <w:color w:val="292929"/>
+          <w:spacing w:val="-1"/>
+          <w:szCs w:val="22"/>
+          <w:shd w:val="clear" w:color="auto" w:fill="FFFFFF"/>
+        </w:rPr>
+        <w:tab/>
+      </w:r>
+      <w:proofErr w:type="spellStart"/>
+      <w:r>
+        <w:rPr>
+          <w:rFonts w:cstheme="minorHAnsi"/>
+          <w:color w:val="292929"/>
+          <w:spacing w:val="-1"/>
+          <w:szCs w:val="22"/>
+          <w:shd w:val="clear" w:color="auto" w:fill="FFFFFF"/>
+        </w:rPr>
+        <w:t>lastName</w:t>
+      </w:r>
+      <w:proofErr w:type="spellEnd"/>
+      <w:r>
+        <w:rPr>
+          <w:rFonts w:cstheme="minorHAnsi"/>
+          <w:color w:val="292929"/>
+          <w:spacing w:val="-1"/>
+          <w:szCs w:val="22"/>
+          <w:shd w:val="clear" w:color="auto" w:fill="FFFFFF"/>
+        </w:rPr>
+        <w:t>: "Doe",</w:t>
+      </w:r>
+    </w:p>
+    <w:p>
+      <w:pPr>
+        <w:spacing w:line="240" w:lineRule="auto"/>
+        <w:rPr>
+          <w:rFonts w:cstheme="minorHAnsi"/>
+          <w:color w:val="292929"/>
+          <w:spacing w:val="-1"/>
+          <w:szCs w:val="22"/>
+          <w:shd w:val="clear" w:color="auto" w:fill="FFFFFF"/>
+        </w:rPr>
+      </w:pPr>
+      <w:r>
+        <w:rPr>
+          <w:rFonts w:cstheme="minorHAnsi"/>
+          <w:color w:val="292929"/>
+          <w:spacing w:val="-1"/>
+          <w:szCs w:val="22"/>
+          <w:shd w:val="clear" w:color="auto" w:fill="FFFFFF"/>
+        </w:rPr>
+        <w:t xml:space="preserve">  </w:t>
+      </w:r>
+      <w:r>
+        <w:rPr>
+          <w:rFonts w:cstheme="minorHAnsi"/>
+          <w:color w:val="292929"/>
+          <w:spacing w:val="-1"/>
+          <w:szCs w:val="22"/>
+          <w:shd w:val="clear" w:color="auto" w:fill="FFFFFF"/>
+        </w:rPr>
+        <w:tab/>
+      </w:r>
+      <w:r>
+        <w:rPr>
+          <w:rFonts w:cstheme="minorHAnsi"/>
+          <w:color w:val="292929"/>
+          <w:spacing w:val="-1"/>
+          <w:szCs w:val="22"/>
+          <w:shd w:val="clear" w:color="auto" w:fill="FFFFFF"/>
+        </w:rPr>
+        <w:tab/>
+      </w:r>
+      <w:r>
+        <w:rPr>
+          <w:rFonts w:cstheme="minorHAnsi"/>
+          <w:color w:val="292929"/>
+          <w:spacing w:val="-1"/>
+          <w:szCs w:val="22"/>
+          <w:shd w:val="clear" w:color="auto" w:fill="FFFFFF"/>
+        </w:rPr>
+        <w:tab/>
+      </w:r>
+      <w:r>
+        <w:rPr>
+          <w:rFonts w:cstheme="minorHAnsi"/>
+          <w:color w:val="292929"/>
+          <w:spacing w:val="-1"/>
+          <w:szCs w:val="22"/>
+          <w:shd w:val="clear" w:color="auto" w:fill="FFFFFF"/>
+        </w:rPr>
+        <w:t>id: 5566,</w:t>
+      </w:r>
+    </w:p>
+    <w:p>
+      <w:pPr>
+        <w:spacing w:line="240" w:lineRule="auto"/>
+        <w:rPr>
+          <w:rFonts w:cstheme="minorHAnsi"/>
+          <w:color w:val="292929"/>
+          <w:spacing w:val="-1"/>
+          <w:szCs w:val="22"/>
+          <w:shd w:val="clear" w:color="auto" w:fill="FFFFFF"/>
+        </w:rPr>
+      </w:pPr>
+      <w:r>
+        <w:rPr>
+          <w:rFonts w:cstheme="minorHAnsi"/>
+          <w:color w:val="292929"/>
+          <w:spacing w:val="-1"/>
+          <w:szCs w:val="22"/>
+          <w:shd w:val="clear" w:color="auto" w:fill="FFFFFF"/>
+        </w:rPr>
+        <w:t xml:space="preserve">  </w:t>
+      </w:r>
+      <w:r>
+        <w:rPr>
+          <w:rFonts w:cstheme="minorHAnsi"/>
+          <w:color w:val="292929"/>
+          <w:spacing w:val="-1"/>
+          <w:szCs w:val="22"/>
+          <w:shd w:val="clear" w:color="auto" w:fill="FFFFFF"/>
+        </w:rPr>
+        <w:tab/>
+      </w:r>
+      <w:r>
+        <w:rPr>
+          <w:rFonts w:cstheme="minorHAnsi"/>
+          <w:color w:val="292929"/>
+          <w:spacing w:val="-1"/>
+          <w:szCs w:val="22"/>
+          <w:shd w:val="clear" w:color="auto" w:fill="FFFFFF"/>
+        </w:rPr>
+        <w:tab/>
+      </w:r>
+      <w:r>
+        <w:rPr>
+          <w:rFonts w:cstheme="minorHAnsi"/>
+          <w:color w:val="292929"/>
+          <w:spacing w:val="-1"/>
+          <w:szCs w:val="22"/>
+          <w:shd w:val="clear" w:color="auto" w:fill="FFFFFF"/>
+        </w:rPr>
+        <w:tab/>
+      </w:r>
+      <w:proofErr w:type="spellStart"/>
+      <w:r>
+        <w:rPr>
+          <w:rFonts w:cstheme="minorHAnsi"/>
+          <w:color w:val="292929"/>
+          <w:spacing w:val="-1"/>
+          <w:szCs w:val="22"/>
+          <w:shd w:val="clear" w:color="auto" w:fill="FFFFFF"/>
+        </w:rPr>
+        <w:t>fullName</w:t>
+      </w:r>
+      <w:proofErr w:type="spellEnd"/>
+      <w:r>
+        <w:rPr>
+          <w:rFonts w:cstheme="minorHAnsi"/>
+          <w:color w:val="292929"/>
+          <w:spacing w:val="-1"/>
+          <w:szCs w:val="22"/>
+          <w:shd w:val="clear" w:color="auto" w:fill="FFFFFF"/>
+        </w:rPr>
+        <w:t>: function() {</w:t>
+      </w:r>
+    </w:p>
+    <w:p>
+      <w:pPr>
+        <w:spacing w:line="240" w:lineRule="auto"/>
+        <w:rPr>
+          <w:rFonts w:cstheme="minorHAnsi"/>
+          <w:color w:val="292929"/>
+          <w:spacing w:val="-1"/>
+          <w:szCs w:val="22"/>
+          <w:shd w:val="clear" w:color="auto" w:fill="FFFFFF"/>
+        </w:rPr>
+      </w:pPr>
+      <w:r>
+        <w:rPr>
+          <w:rFonts w:cstheme="minorHAnsi"/>
+          <w:color w:val="292929"/>
+          <w:spacing w:val="-1"/>
+          <w:szCs w:val="22"/>
+          <w:shd w:val="clear" w:color="auto" w:fill="FFFFFF"/>
+        </w:rPr>
+        <w:t xml:space="preserve">    </w:t>
+      </w:r>
+      <w:r>
+        <w:rPr>
+          <w:rFonts w:cstheme="minorHAnsi"/>
+          <w:color w:val="292929"/>
+          <w:spacing w:val="-1"/>
+          <w:szCs w:val="22"/>
+          <w:shd w:val="clear" w:color="auto" w:fill="FFFFFF"/>
+        </w:rPr>
+        <w:tab/>
+      </w:r>
+      <w:r>
+        <w:rPr>
+          <w:rFonts w:cstheme="minorHAnsi"/>
+          <w:color w:val="292929"/>
+          <w:spacing w:val="-1"/>
+          <w:szCs w:val="22"/>
+          <w:shd w:val="clear" w:color="auto" w:fill="FFFFFF"/>
+        </w:rPr>
+        <w:tab/>
+      </w:r>
+      <w:r>
+        <w:rPr>
+          <w:rFonts w:cstheme="minorHAnsi"/>
+          <w:color w:val="292929"/>
+          <w:spacing w:val="-1"/>
+          <w:szCs w:val="22"/>
+          <w:shd w:val="clear" w:color="auto" w:fill="FFFFFF"/>
+        </w:rPr>
+        <w:tab/>
+      </w:r>
+      <w:r>
+        <w:rPr>
+          <w:rFonts w:cstheme="minorHAnsi"/>
+          <w:color w:val="292929"/>
+          <w:spacing w:val="-1"/>
+          <w:szCs w:val="22"/>
+          <w:shd w:val="clear" w:color="auto" w:fill="FFFFFF"/>
+        </w:rPr>
+        <w:tab/>
+      </w:r>
+      <w:r>
+        <w:rPr>
+          <w:rFonts w:cstheme="minorHAnsi"/>
+          <w:color w:val="292929"/>
+          <w:spacing w:val="-1"/>
+          <w:szCs w:val="22"/>
+          <w:shd w:val="clear" w:color="auto" w:fill="FFFFFF"/>
+        </w:rPr>
+        <w:t xml:space="preserve">return </w:t>
+      </w:r>
+      <w:proofErr w:type="spellStart"/>
+      <w:r>
+        <w:rPr>
+          <w:rFonts w:cstheme="minorHAnsi"/>
+          <w:color w:val="292929"/>
+          <w:spacing w:val="-1"/>
+          <w:szCs w:val="22"/>
+          <w:shd w:val="clear" w:color="auto" w:fill="FFFFFF"/>
+        </w:rPr>
+        <w:t>this.firstName</w:t>
+      </w:r>
+      <w:proofErr w:type="spellEnd"/>
+      <w:r>
+        <w:rPr>
+          <w:rFonts w:cstheme="minorHAnsi"/>
+          <w:color w:val="292929"/>
+          <w:spacing w:val="-1"/>
+          <w:szCs w:val="22"/>
+          <w:shd w:val="clear" w:color="auto" w:fill="FFFFFF"/>
+        </w:rPr>
+        <w:t xml:space="preserve"> + " " + </w:t>
+      </w:r>
+      <w:proofErr w:type="spellStart"/>
+      <w:r>
+        <w:rPr>
+          <w:rFonts w:cstheme="minorHAnsi"/>
+          <w:color w:val="292929"/>
+          <w:spacing w:val="-1"/>
+          <w:szCs w:val="22"/>
+          <w:shd w:val="clear" w:color="auto" w:fill="FFFFFF"/>
+        </w:rPr>
+        <w:t>this.</w:t>
+      </w:r>
+      <w:proofErr w:type="gramStart"/>
+      <w:r>
+        <w:rPr>
+          <w:rFonts w:cstheme="minorHAnsi"/>
+          <w:color w:val="292929"/>
+          <w:spacing w:val="-1"/>
+          <w:szCs w:val="22"/>
+          <w:shd w:val="clear" w:color="auto" w:fill="FFFFFF"/>
+        </w:rPr>
+        <w:t>lastName</w:t>
+      </w:r>
+      <w:proofErr w:type="spellEnd"/>
+      <w:r>
+        <w:rPr>
+          <w:rFonts w:cstheme="minorHAnsi"/>
+          <w:color w:val="292929"/>
+          <w:spacing w:val="-1"/>
+          <w:szCs w:val="22"/>
+          <w:shd w:val="clear" w:color="auto" w:fill="FFFFFF"/>
+        </w:rPr>
+        <w:t>;</w:t>
+      </w:r>
+      <w:proofErr w:type="gramEnd"/>
+    </w:p>
+    <w:p>
+      <w:pPr>
+        <w:spacing w:line="240" w:lineRule="auto"/>
+        <w:rPr>
+          <w:rFonts w:cstheme="minorHAnsi"/>
+          <w:color w:val="292929"/>
+          <w:spacing w:val="-1"/>
+          <w:szCs w:val="22"/>
+          <w:shd w:val="clear" w:color="auto" w:fill="FFFFFF"/>
+        </w:rPr>
+      </w:pPr>
+      <w:r>
+        <w:rPr>
+          <w:rFonts w:cstheme="minorHAnsi"/>
+          <w:color w:val="292929"/>
+          <w:spacing w:val="-1"/>
+          <w:szCs w:val="22"/>
+          <w:shd w:val="clear" w:color="auto" w:fill="FFFFFF"/>
+        </w:rPr>
+        <w:t xml:space="preserve">  </w:t>
+      </w:r>
+      <w:r>
+        <w:rPr>
+          <w:rFonts w:cstheme="minorHAnsi"/>
+          <w:color w:val="292929"/>
+          <w:spacing w:val="-1"/>
+          <w:szCs w:val="22"/>
+          <w:shd w:val="clear" w:color="auto" w:fill="FFFFFF"/>
+        </w:rPr>
+        <w:tab/>
+      </w:r>
+      <w:r>
+        <w:rPr>
+          <w:rFonts w:cstheme="minorHAnsi"/>
+          <w:color w:val="292929"/>
+          <w:spacing w:val="-1"/>
+          <w:szCs w:val="22"/>
+          <w:shd w:val="clear" w:color="auto" w:fill="FFFFFF"/>
+        </w:rPr>
+        <w:tab/>
+      </w:r>
+      <w:r>
+        <w:rPr>
+          <w:rFonts w:cstheme="minorHAnsi"/>
+          <w:color w:val="292929"/>
+          <w:spacing w:val="-1"/>
+          <w:szCs w:val="22"/>
+          <w:shd w:val="clear" w:color="auto" w:fill="FFFFFF"/>
+        </w:rPr>
+        <w:tab/>
+      </w:r>
+      <w:r>
+        <w:rPr>
+          <w:rFonts w:cstheme="minorHAnsi"/>
+          <w:color w:val="292929"/>
+          <w:spacing w:val="-1"/>
+          <w:szCs w:val="22"/>
+          <w:shd w:val="clear" w:color="auto" w:fill="FFFFFF"/>
+        </w:rPr>
+        <w:t>}</w:t>
+      </w:r>
+    </w:p>
+    <w:p>
+      <w:pPr>
+        <w:spacing w:line="240" w:lineRule="auto"/>
+        <w:ind w:left="720" w:firstLine="720"/>
+        <w:rPr>
+          <w:rFonts w:cstheme="minorHAnsi"/>
+          <w:color w:val="292929"/>
+          <w:spacing w:val="-1"/>
+          <w:szCs w:val="22"/>
+          <w:shd w:val="clear" w:color="auto" w:fill="FFFFFF"/>
+        </w:rPr>
+      </w:pPr>
+      <w:r>
+        <w:rPr>
+          <w:rFonts w:cstheme="minorHAnsi"/>
+          <w:color w:val="292929"/>
+          <w:spacing w:val="-1"/>
+          <w:szCs w:val="22"/>
+          <w:shd w:val="clear" w:color="auto" w:fill="FFFFFF"/>
+        </w:rPr>
+        <w:t>};</w:t>
+      </w:r>
+    </w:p>
+    <w:p>
+      <w:pPr>
+        <w:pStyle w:val="NormalWeb"/>
+        <w:shd w:val="clear" w:color="auto" w:fill="FFFFFF"/>
+        <w:spacing w:before="288" w:beforeAutospacing="0" w:after="288" w:afterAutospacing="0"/>
+        <w:ind w:firstLine="720"/>
+        <w:rPr>
+          <w:rFonts w:asciiTheme="minorHAnsi" w:hAnsiTheme="minorHAnsi" w:cstheme="minorHAnsi"/>
+          <w:color w:val="000000"/>
+          <w:sz w:val="22"/>
+          <w:szCs w:val="22"/>
+          <w:shd w:val="clear" w:color="auto" w:fill="FFFFFF"/>
+        </w:rPr>
+      </w:pPr>
+      <w:r>
+        <w:rPr>
+          <w:rFonts w:asciiTheme="minorHAnsi" w:hAnsiTheme="minorHAnsi" w:cstheme="minorHAnsi"/>
+          <w:color w:val="000000"/>
+          <w:sz w:val="22"/>
+          <w:szCs w:val="22"/>
+          <w:shd w:val="clear" w:color="auto" w:fill="FFFFFF"/>
+        </w:rPr>
+        <w:t xml:space="preserve">name = </w:t>
+      </w:r>
+      <w:proofErr w:type="spellStart"/>
+      <w:r>
+        <w:rPr>
+          <w:rFonts w:asciiTheme="minorHAnsi" w:hAnsiTheme="minorHAnsi" w:cstheme="minorHAnsi"/>
+          <w:color w:val="000000"/>
+          <w:sz w:val="22"/>
+          <w:szCs w:val="22"/>
+          <w:shd w:val="clear" w:color="auto" w:fill="FFFFFF"/>
+        </w:rPr>
+        <w:t>person.fullName</w:t>
+      </w:r>
+      <w:proofErr w:type="spellEnd"/>
+      <w:r>
+        <w:rPr>
+          <w:rFonts w:asciiTheme="minorHAnsi" w:hAnsiTheme="minorHAnsi" w:cstheme="minorHAnsi"/>
+          <w:color w:val="000000"/>
+          <w:sz w:val="22"/>
+          <w:szCs w:val="22"/>
+          <w:shd w:val="clear" w:color="auto" w:fill="FFFFFF"/>
+        </w:rPr>
+        <w:t>(</w:t>
+      </w:r>
+      <w:proofErr w:type="gramStart"/>
+      <w:r>
+        <w:rPr>
+          <w:rFonts w:asciiTheme="minorHAnsi" w:hAnsiTheme="minorHAnsi" w:cstheme="minorHAnsi"/>
+          <w:color w:val="000000"/>
+          <w:sz w:val="22"/>
+          <w:szCs w:val="22"/>
+          <w:shd w:val="clear" w:color="auto" w:fill="FFFFFF"/>
+        </w:rPr>
+        <w:t>);</w:t>
+      </w:r>
+      <w:proofErr w:type="gramEnd"/>
+    </w:p>
+    <w:p>
+      <w:pPr>
+        <w:pStyle w:val="NormalWeb"/>
+        <w:shd w:val="clear" w:color="auto" w:fill="FFFFFF"/>
+        <w:spacing w:before="288" w:beforeAutospacing="0" w:after="288" w:afterAutospacing="0"/>
+        <w:rPr>
+          <w:rFonts w:asciiTheme="minorHAnsi" w:hAnsiTheme="minorHAnsi" w:cstheme="minorHAnsi"/>
+          <w:color w:val="000000"/>
+          <w:sz w:val="22"/>
+          <w:szCs w:val="22"/>
+        </w:rPr>
+      </w:pPr>
+      <w:r>
+        <w:rPr>
+          <w:rFonts w:asciiTheme="minorHAnsi" w:hAnsiTheme="minorHAnsi" w:cstheme="minorHAnsi"/>
+          <w:color w:val="000000"/>
+          <w:sz w:val="22"/>
+          <w:szCs w:val="22"/>
+        </w:rPr>
+        <w:t>If you access the</w:t>
+      </w:r>
+      <w:r>
+        <w:rPr>
+          <w:rFonts w:asciiTheme="minorHAnsi" w:hAnsiTheme="minorHAnsi" w:cstheme="minorHAnsi"/>
+          <w:color w:val="000000"/>
+          <w:sz w:val="22"/>
+          <w:szCs w:val="22"/>
+        </w:rPr>
+        <w:t xml:space="preserve"> </w:t>
+      </w:r>
+      <w:proofErr w:type="spellStart"/>
+      <w:r>
+        <w:rPr>
+          <w:rFonts w:asciiTheme="minorHAnsi" w:hAnsiTheme="minorHAnsi" w:cstheme="minorHAnsi"/>
+          <w:color w:val="000000"/>
+          <w:sz w:val="22"/>
+          <w:szCs w:val="22"/>
+        </w:rPr>
+        <w:t>methodName</w:t>
+      </w:r>
+      <w:proofErr w:type="spellEnd"/>
+      <w:r>
+        <w:rPr>
+          <w:rFonts w:asciiTheme="minorHAnsi" w:hAnsiTheme="minorHAnsi" w:cstheme="minorHAnsi"/>
+          <w:color w:val="000000"/>
+          <w:sz w:val="22"/>
+          <w:szCs w:val="22"/>
+        </w:rPr>
+        <w:t> </w:t>
+      </w:r>
+      <w:r>
+        <w:rPr>
+          <w:rStyle w:val="Strong"/>
+          <w:rFonts w:asciiTheme="minorHAnsi" w:hAnsiTheme="minorHAnsi" w:cstheme="minorHAnsi"/>
+          <w:color w:val="000000"/>
+          <w:sz w:val="22"/>
+          <w:szCs w:val="22"/>
+        </w:rPr>
+        <w:t>property</w:t>
+      </w:r>
+      <w:r>
+        <w:rPr>
+          <w:rFonts w:asciiTheme="minorHAnsi" w:hAnsiTheme="minorHAnsi" w:cstheme="minorHAnsi"/>
+          <w:color w:val="000000"/>
+          <w:sz w:val="22"/>
+          <w:szCs w:val="22"/>
+        </w:rPr>
+        <w:t>, without (), it will return the </w:t>
+      </w:r>
+      <w:r>
+        <w:rPr>
+          <w:rStyle w:val="Strong"/>
+          <w:rFonts w:asciiTheme="minorHAnsi" w:hAnsiTheme="minorHAnsi" w:cstheme="minorHAnsi"/>
+          <w:color w:val="000000"/>
+          <w:sz w:val="22"/>
+          <w:szCs w:val="22"/>
+        </w:rPr>
+        <w:t>function definition</w:t>
+      </w:r>
+      <w:r>
+        <w:rPr>
+          <w:rFonts w:asciiTheme="minorHAnsi" w:hAnsiTheme="minorHAnsi" w:cstheme="minorHAnsi"/>
+          <w:color w:val="000000"/>
+          <w:sz w:val="22"/>
+          <w:szCs w:val="22"/>
+        </w:rPr>
+        <w:t>.</w:t>
+      </w:r>
+    </w:p>
     <w:sectPr>
       <w:pgSz w:w="12240" w:h="15840"/>
       <w:pgMar w:top="1440" w:right="1440" w:bottom="1440" w:left="1440" w:header="720" w:footer="720" w:gutter="0"/>
@@ -11,6 +4574,463 @@
     </w:sectPr>
   </w:body>
 </w:document>
+</file>
+
+<file path=word/numbering.xml><?xml version="1.0" encoding="utf-8"?>
+<w:numbering xmlns:wpc="http://schemas.microsoft.com/office/word/2010/wordprocessingCanvas" xmlns:cx="http://schemas.microsoft.com/office/drawing/2014/chartex" xmlns:cx1="http://schemas.microsoft.com/office/drawing/2015/9/8/chartex" xmlns:cx2="http://schemas.microsoft.com/office/drawing/2015/10/21/chartex" xmlns:cx3="http://schemas.microsoft.com/office/drawing/2016/5/9/chartex" xmlns:cx4="http://schemas.microsoft.com/office/drawing/2016/5/10/chartex" xmlns:cx5="http://schemas.microsoft.com/office/drawing/2016/5/11/chartex" xmlns:cx6="http://schemas.microsoft.com/office/drawing/2016/5/12/chartex" xmlns:cx7="http://schemas.microsoft.com/office/drawing/2016/5/13/chartex" xmlns:cx8="http://schemas.microsoft.com/office/drawing/2016/5/14/chartex" xmlns:mc="http://schemas.openxmlformats.org/markup-compatibility/2006" xmlns:aink="http://schemas.microsoft.com/office/drawing/2016/ink" xmlns:am3d="http://schemas.microsoft.com/office/drawing/2017/model3d" xmlns:o="urn:schemas-microsoft-com:office:office" xmlns:oel="http://schemas.microsoft.com/office/2019/extlst" xmlns:r="http://schemas.openxmlformats.org/officeDocument/2006/relationships" xmlns:m="http://schemas.openxmlformats.org/officeDocument/2006/math" xmlns:v="urn:schemas-microsoft-com:vml" xmlns:wp14="http://schemas.microsoft.com/office/word/2010/wordprocessingDrawing" xmlns:wp="http://schemas.openxmlformats.org/drawingml/2006/wordprocessingDrawing" xmlns:w10="urn:schemas-microsoft-com:office:word" xmlns:w="http://schemas.openxmlformats.org/wordprocessingml/2006/main" xmlns:w14="http://schemas.microsoft.com/office/word/2010/wordml" xmlns:w15="http://schemas.microsoft.com/office/word/2012/wordml" xmlns:w16cex="http://schemas.microsoft.com/office/word/2018/wordml/cex" xmlns:w16cid="http://schemas.microsoft.com/office/word/2016/wordml/cid" xmlns:w16="http://schemas.microsoft.com/office/word/2018/wordml" xmlns:w16sdtdh="http://schemas.microsoft.com/office/word/2020/wordml/sdtdatahash" xmlns:w16se="http://schemas.microsoft.com/office/word/2015/wordml/symex" xmlns:wpg="http://schemas.microsoft.com/office/word/2010/wordprocessingGroup" xmlns:wpi="http://schemas.microsoft.com/office/word/2010/wordprocessingInk" xmlns:wne="http://schemas.microsoft.com/office/word/2006/wordml" xmlns:wps="http://schemas.microsoft.com/office/word/2010/wordprocessingShape" mc:Ignorable="w14 w15 w16se w16cid w16 w16cex w16sdtdh wp14">
+  <w:abstractNum w:abstractNumId="0" w15:restartNumberingAfterBreak="0">
+    <w:nsid w:val="1C047CF1"/>
+    <w:multiLevelType w:val="hybridMultilevel"/>
+    <w:tmpl w:val="A20E81A6"/>
+    <w:lvl w:ilvl="0" w:tplc="0409000F">
+      <w:start w:val="1"/>
+      <w:numFmt w:val="decimal"/>
+      <w:lvlText w:val="%1."/>
+      <w:lvlJc w:val="left"/>
+      <w:pPr>
+        <w:ind w:left="720" w:hanging="360"/>
+      </w:pPr>
+      <w:rPr>
+        <w:rFonts w:hint="default"/>
+      </w:rPr>
+    </w:lvl>
+    <w:lvl w:ilvl="1" w:tplc="04090019" w:tentative="1">
+      <w:start w:val="1"/>
+      <w:numFmt w:val="lowerLetter"/>
+      <w:lvlText w:val="%2."/>
+      <w:lvlJc w:val="left"/>
+      <w:pPr>
+        <w:ind w:left="1440" w:hanging="360"/>
+      </w:pPr>
+    </w:lvl>
+    <w:lvl w:ilvl="2" w:tplc="0409001B" w:tentative="1">
+      <w:start w:val="1"/>
+      <w:numFmt w:val="lowerRoman"/>
+      <w:lvlText w:val="%3."/>
+      <w:lvlJc w:val="right"/>
+      <w:pPr>
+        <w:ind w:left="2160" w:hanging="180"/>
+      </w:pPr>
+    </w:lvl>
+    <w:lvl w:ilvl="3" w:tplc="0409000F" w:tentative="1">
+      <w:start w:val="1"/>
+      <w:numFmt w:val="decimal"/>
+      <w:lvlText w:val="%4."/>
+      <w:lvlJc w:val="left"/>
+      <w:pPr>
+        <w:ind w:left="2880" w:hanging="360"/>
+      </w:pPr>
+    </w:lvl>
+    <w:lvl w:ilvl="4" w:tplc="04090019" w:tentative="1">
+      <w:start w:val="1"/>
+      <w:numFmt w:val="lowerLetter"/>
+      <w:lvlText w:val="%5."/>
+      <w:lvlJc w:val="left"/>
+      <w:pPr>
+        <w:ind w:left="3600" w:hanging="360"/>
+      </w:pPr>
+    </w:lvl>
+    <w:lvl w:ilvl="5" w:tplc="0409001B" w:tentative="1">
+      <w:start w:val="1"/>
+      <w:numFmt w:val="lowerRoman"/>
+      <w:lvlText w:val="%6."/>
+      <w:lvlJc w:val="right"/>
+      <w:pPr>
+        <w:ind w:left="4320" w:hanging="180"/>
+      </w:pPr>
+    </w:lvl>
+    <w:lvl w:ilvl="6" w:tplc="0409000F" w:tentative="1">
+      <w:start w:val="1"/>
+      <w:numFmt w:val="decimal"/>
+      <w:lvlText w:val="%7."/>
+      <w:lvlJc w:val="left"/>
+      <w:pPr>
+        <w:ind w:left="5040" w:hanging="360"/>
+      </w:pPr>
+    </w:lvl>
+    <w:lvl w:ilvl="7" w:tplc="04090019" w:tentative="1">
+      <w:start w:val="1"/>
+      <w:numFmt w:val="lowerLetter"/>
+      <w:lvlText w:val="%8."/>
+      <w:lvlJc w:val="left"/>
+      <w:pPr>
+        <w:ind w:left="5760" w:hanging="360"/>
+      </w:pPr>
+    </w:lvl>
+    <w:lvl w:ilvl="8" w:tplc="0409001B" w:tentative="1">
+      <w:start w:val="1"/>
+      <w:numFmt w:val="lowerRoman"/>
+      <w:lvlText w:val="%9."/>
+      <w:lvlJc w:val="right"/>
+      <w:pPr>
+        <w:ind w:left="6480" w:hanging="180"/>
+      </w:pPr>
+    </w:lvl>
+  </w:abstractNum>
+  <w:abstractNum w:abstractNumId="1" w15:restartNumberingAfterBreak="0">
+    <w:nsid w:val="1C1A4F90"/>
+    <w:multiLevelType w:val="multilevel"/>
+    <w:tmpl w:val="39C6D7D6"/>
+    <w:lvl w:ilvl="0">
+      <w:start w:val="1"/>
+      <w:numFmt w:val="bullet"/>
+      <w:lvlText w:val=""/>
+      <w:lvlJc w:val="left"/>
+      <w:pPr>
+        <w:tabs>
+          <w:tab w:val="num" w:pos="720"/>
+        </w:tabs>
+        <w:ind w:left="720" w:hanging="360"/>
+      </w:pPr>
+      <w:rPr>
+        <w:rFonts w:ascii="Symbol" w:hAnsi="Symbol" w:hint="default"/>
+        <w:sz w:val="20"/>
+      </w:rPr>
+    </w:lvl>
+    <w:lvl w:ilvl="1" w:tentative="1">
+      <w:start w:val="1"/>
+      <w:numFmt w:val="bullet"/>
+      <w:lvlText w:val=""/>
+      <w:lvlJc w:val="left"/>
+      <w:pPr>
+        <w:tabs>
+          <w:tab w:val="num" w:pos="1440"/>
+        </w:tabs>
+        <w:ind w:left="1440" w:hanging="360"/>
+      </w:pPr>
+      <w:rPr>
+        <w:rFonts w:ascii="Symbol" w:hAnsi="Symbol" w:hint="default"/>
+        <w:sz w:val="20"/>
+      </w:rPr>
+    </w:lvl>
+    <w:lvl w:ilvl="2" w:tentative="1">
+      <w:start w:val="1"/>
+      <w:numFmt w:val="bullet"/>
+      <w:lvlText w:val=""/>
+      <w:lvlJc w:val="left"/>
+      <w:pPr>
+        <w:tabs>
+          <w:tab w:val="num" w:pos="2160"/>
+        </w:tabs>
+        <w:ind w:left="2160" w:hanging="360"/>
+      </w:pPr>
+      <w:rPr>
+        <w:rFonts w:ascii="Symbol" w:hAnsi="Symbol" w:hint="default"/>
+        <w:sz w:val="20"/>
+      </w:rPr>
+    </w:lvl>
+    <w:lvl w:ilvl="3" w:tentative="1">
+      <w:start w:val="1"/>
+      <w:numFmt w:val="bullet"/>
+      <w:lvlText w:val=""/>
+      <w:lvlJc w:val="left"/>
+      <w:pPr>
+        <w:tabs>
+          <w:tab w:val="num" w:pos="2880"/>
+        </w:tabs>
+        <w:ind w:left="2880" w:hanging="360"/>
+      </w:pPr>
+      <w:rPr>
+        <w:rFonts w:ascii="Symbol" w:hAnsi="Symbol" w:hint="default"/>
+        <w:sz w:val="20"/>
+      </w:rPr>
+    </w:lvl>
+    <w:lvl w:ilvl="4" w:tentative="1">
+      <w:start w:val="1"/>
+      <w:numFmt w:val="bullet"/>
+      <w:lvlText w:val=""/>
+      <w:lvlJc w:val="left"/>
+      <w:pPr>
+        <w:tabs>
+          <w:tab w:val="num" w:pos="3600"/>
+        </w:tabs>
+        <w:ind w:left="3600" w:hanging="360"/>
+      </w:pPr>
+      <w:rPr>
+        <w:rFonts w:ascii="Symbol" w:hAnsi="Symbol" w:hint="default"/>
+        <w:sz w:val="20"/>
+      </w:rPr>
+    </w:lvl>
+    <w:lvl w:ilvl="5" w:tentative="1">
+      <w:start w:val="1"/>
+      <w:numFmt w:val="bullet"/>
+      <w:lvlText w:val=""/>
+      <w:lvlJc w:val="left"/>
+      <w:pPr>
+        <w:tabs>
+          <w:tab w:val="num" w:pos="4320"/>
+        </w:tabs>
+        <w:ind w:left="4320" w:hanging="360"/>
+      </w:pPr>
+      <w:rPr>
+        <w:rFonts w:ascii="Symbol" w:hAnsi="Symbol" w:hint="default"/>
+        <w:sz w:val="20"/>
+      </w:rPr>
+    </w:lvl>
+    <w:lvl w:ilvl="6" w:tentative="1">
+      <w:start w:val="1"/>
+      <w:numFmt w:val="bullet"/>
+      <w:lvlText w:val=""/>
+      <w:lvlJc w:val="left"/>
+      <w:pPr>
+        <w:tabs>
+          <w:tab w:val="num" w:pos="5040"/>
+        </w:tabs>
+        <w:ind w:left="5040" w:hanging="360"/>
+      </w:pPr>
+      <w:rPr>
+        <w:rFonts w:ascii="Symbol" w:hAnsi="Symbol" w:hint="default"/>
+        <w:sz w:val="20"/>
+      </w:rPr>
+    </w:lvl>
+    <w:lvl w:ilvl="7" w:tentative="1">
+      <w:start w:val="1"/>
+      <w:numFmt w:val="bullet"/>
+      <w:lvlText w:val=""/>
+      <w:lvlJc w:val="left"/>
+      <w:pPr>
+        <w:tabs>
+          <w:tab w:val="num" w:pos="5760"/>
+        </w:tabs>
+        <w:ind w:left="5760" w:hanging="360"/>
+      </w:pPr>
+      <w:rPr>
+        <w:rFonts w:ascii="Symbol" w:hAnsi="Symbol" w:hint="default"/>
+        <w:sz w:val="20"/>
+      </w:rPr>
+    </w:lvl>
+    <w:lvl w:ilvl="8" w:tentative="1">
+      <w:start w:val="1"/>
+      <w:numFmt w:val="bullet"/>
+      <w:lvlText w:val=""/>
+      <w:lvlJc w:val="left"/>
+      <w:pPr>
+        <w:tabs>
+          <w:tab w:val="num" w:pos="6480"/>
+        </w:tabs>
+        <w:ind w:left="6480" w:hanging="360"/>
+      </w:pPr>
+      <w:rPr>
+        <w:rFonts w:ascii="Symbol" w:hAnsi="Symbol" w:hint="default"/>
+        <w:sz w:val="20"/>
+      </w:rPr>
+    </w:lvl>
+  </w:abstractNum>
+  <w:abstractNum w:abstractNumId="2" w15:restartNumberingAfterBreak="0">
+    <w:nsid w:val="28C966B2"/>
+    <w:multiLevelType w:val="hybridMultilevel"/>
+    <w:tmpl w:val="38AEEC12"/>
+    <w:lvl w:ilvl="0" w:tplc="0409000F">
+      <w:start w:val="1"/>
+      <w:numFmt w:val="decimal"/>
+      <w:lvlText w:val="%1."/>
+      <w:lvlJc w:val="left"/>
+      <w:pPr>
+        <w:ind w:left="720" w:hanging="360"/>
+      </w:pPr>
+      <w:rPr>
+        <w:rFonts w:hint="default"/>
+      </w:rPr>
+    </w:lvl>
+    <w:lvl w:ilvl="1" w:tplc="04090019" w:tentative="1">
+      <w:start w:val="1"/>
+      <w:numFmt w:val="lowerLetter"/>
+      <w:lvlText w:val="%2."/>
+      <w:lvlJc w:val="left"/>
+      <w:pPr>
+        <w:ind w:left="1440" w:hanging="360"/>
+      </w:pPr>
+    </w:lvl>
+    <w:lvl w:ilvl="2" w:tplc="0409001B" w:tentative="1">
+      <w:start w:val="1"/>
+      <w:numFmt w:val="lowerRoman"/>
+      <w:lvlText w:val="%3."/>
+      <w:lvlJc w:val="right"/>
+      <w:pPr>
+        <w:ind w:left="2160" w:hanging="180"/>
+      </w:pPr>
+    </w:lvl>
+    <w:lvl w:ilvl="3" w:tplc="0409000F" w:tentative="1">
+      <w:start w:val="1"/>
+      <w:numFmt w:val="decimal"/>
+      <w:lvlText w:val="%4."/>
+      <w:lvlJc w:val="left"/>
+      <w:pPr>
+        <w:ind w:left="2880" w:hanging="360"/>
+      </w:pPr>
+    </w:lvl>
+    <w:lvl w:ilvl="4" w:tplc="04090019" w:tentative="1">
+      <w:start w:val="1"/>
+      <w:numFmt w:val="lowerLetter"/>
+      <w:lvlText w:val="%5."/>
+      <w:lvlJc w:val="left"/>
+      <w:pPr>
+        <w:ind w:left="3600" w:hanging="360"/>
+      </w:pPr>
+    </w:lvl>
+    <w:lvl w:ilvl="5" w:tplc="0409001B" w:tentative="1">
+      <w:start w:val="1"/>
+      <w:numFmt w:val="lowerRoman"/>
+      <w:lvlText w:val="%6."/>
+      <w:lvlJc w:val="right"/>
+      <w:pPr>
+        <w:ind w:left="4320" w:hanging="180"/>
+      </w:pPr>
+    </w:lvl>
+    <w:lvl w:ilvl="6" w:tplc="0409000F" w:tentative="1">
+      <w:start w:val="1"/>
+      <w:numFmt w:val="decimal"/>
+      <w:lvlText w:val="%7."/>
+      <w:lvlJc w:val="left"/>
+      <w:pPr>
+        <w:ind w:left="5040" w:hanging="360"/>
+      </w:pPr>
+    </w:lvl>
+    <w:lvl w:ilvl="7" w:tplc="04090019" w:tentative="1">
+      <w:start w:val="1"/>
+      <w:numFmt w:val="lowerLetter"/>
+      <w:lvlText w:val="%8."/>
+      <w:lvlJc w:val="left"/>
+      <w:pPr>
+        <w:ind w:left="5760" w:hanging="360"/>
+      </w:pPr>
+    </w:lvl>
+    <w:lvl w:ilvl="8" w:tplc="0409001B" w:tentative="1">
+      <w:start w:val="1"/>
+      <w:numFmt w:val="lowerRoman"/>
+      <w:lvlText w:val="%9."/>
+      <w:lvlJc w:val="right"/>
+      <w:pPr>
+        <w:ind w:left="6480" w:hanging="180"/>
+      </w:pPr>
+    </w:lvl>
+  </w:abstractNum>
+  <w:abstractNum w:abstractNumId="3" w15:restartNumberingAfterBreak="0">
+    <w:nsid w:val="39466543"/>
+    <w:multiLevelType w:val="hybridMultilevel"/>
+    <w:tmpl w:val="01E29E62"/>
+    <w:lvl w:ilvl="0" w:tplc="04090001">
+      <w:start w:val="1"/>
+      <w:numFmt w:val="bullet"/>
+      <w:lvlText w:val=""/>
+      <w:lvlJc w:val="left"/>
+      <w:pPr>
+        <w:ind w:left="720" w:hanging="360"/>
+      </w:pPr>
+      <w:rPr>
+        <w:rFonts w:ascii="Symbol" w:hAnsi="Symbol" w:hint="default"/>
+      </w:rPr>
+    </w:lvl>
+    <w:lvl w:ilvl="1" w:tplc="04090003" w:tentative="1">
+      <w:start w:val="1"/>
+      <w:numFmt w:val="bullet"/>
+      <w:lvlText w:val="o"/>
+      <w:lvlJc w:val="left"/>
+      <w:pPr>
+        <w:ind w:left="1440" w:hanging="360"/>
+      </w:pPr>
+      <w:rPr>
+        <w:rFonts w:ascii="Courier New" w:hAnsi="Courier New" w:cs="Courier New" w:hint="default"/>
+      </w:rPr>
+    </w:lvl>
+    <w:lvl w:ilvl="2" w:tplc="04090005" w:tentative="1">
+      <w:start w:val="1"/>
+      <w:numFmt w:val="bullet"/>
+      <w:lvlText w:val=""/>
+      <w:lvlJc w:val="left"/>
+      <w:pPr>
+        <w:ind w:left="2160" w:hanging="360"/>
+      </w:pPr>
+      <w:rPr>
+        <w:rFonts w:ascii="Wingdings" w:hAnsi="Wingdings" w:hint="default"/>
+      </w:rPr>
+    </w:lvl>
+    <w:lvl w:ilvl="3" w:tplc="04090001" w:tentative="1">
+      <w:start w:val="1"/>
+      <w:numFmt w:val="bullet"/>
+      <w:lvlText w:val=""/>
+      <w:lvlJc w:val="left"/>
+      <w:pPr>
+        <w:ind w:left="2880" w:hanging="360"/>
+      </w:pPr>
+      <w:rPr>
+        <w:rFonts w:ascii="Symbol" w:hAnsi="Symbol" w:hint="default"/>
+      </w:rPr>
+    </w:lvl>
+    <w:lvl w:ilvl="4" w:tplc="04090003" w:tentative="1">
+      <w:start w:val="1"/>
+      <w:numFmt w:val="bullet"/>
+      <w:lvlText w:val="o"/>
+      <w:lvlJc w:val="left"/>
+      <w:pPr>
+        <w:ind w:left="3600" w:hanging="360"/>
+      </w:pPr>
+      <w:rPr>
+        <w:rFonts w:ascii="Courier New" w:hAnsi="Courier New" w:cs="Courier New" w:hint="default"/>
+      </w:rPr>
+    </w:lvl>
+    <w:lvl w:ilvl="5" w:tplc="04090005" w:tentative="1">
+      <w:start w:val="1"/>
+      <w:numFmt w:val="bullet"/>
+      <w:lvlText w:val=""/>
+      <w:lvlJc w:val="left"/>
+      <w:pPr>
+        <w:ind w:left="4320" w:hanging="360"/>
+      </w:pPr>
+      <w:rPr>
+        <w:rFonts w:ascii="Wingdings" w:hAnsi="Wingdings" w:hint="default"/>
+      </w:rPr>
+    </w:lvl>
+    <w:lvl w:ilvl="6" w:tplc="04090001" w:tentative="1">
+      <w:start w:val="1"/>
+      <w:numFmt w:val="bullet"/>
+      <w:lvlText w:val=""/>
+      <w:lvlJc w:val="left"/>
+      <w:pPr>
+        <w:ind w:left="5040" w:hanging="360"/>
+      </w:pPr>
+      <w:rPr>
+        <w:rFonts w:ascii="Symbol" w:hAnsi="Symbol" w:hint="default"/>
+      </w:rPr>
+    </w:lvl>
+    <w:lvl w:ilvl="7" w:tplc="04090003" w:tentative="1">
+      <w:start w:val="1"/>
+      <w:numFmt w:val="bullet"/>
+      <w:lvlText w:val="o"/>
+      <w:lvlJc w:val="left"/>
+      <w:pPr>
+        <w:ind w:left="5760" w:hanging="360"/>
+      </w:pPr>
+      <w:rPr>
+        <w:rFonts w:ascii="Courier New" w:hAnsi="Courier New" w:cs="Courier New" w:hint="default"/>
+      </w:rPr>
+    </w:lvl>
+    <w:lvl w:ilvl="8" w:tplc="04090005" w:tentative="1">
+      <w:start w:val="1"/>
+      <w:numFmt w:val="bullet"/>
+      <w:lvlText w:val=""/>
+      <w:lvlJc w:val="left"/>
+      <w:pPr>
+        <w:ind w:left="6480" w:hanging="360"/>
+      </w:pPr>
+      <w:rPr>
+        <w:rFonts w:ascii="Wingdings" w:hAnsi="Wingdings" w:hint="default"/>
+      </w:rPr>
+    </w:lvl>
+  </w:abstractNum>
+  <w:num w:numId="1" w16cid:durableId="1373968406">
+    <w:abstractNumId w:val="3"/>
+  </w:num>
+  <w:num w:numId="2" w16cid:durableId="767777416">
+    <w:abstractNumId w:val="0"/>
+  </w:num>
+  <w:num w:numId="3" w16cid:durableId="1582250018">
+    <w:abstractNumId w:val="2"/>
+  </w:num>
+  <w:num w:numId="4" w16cid:durableId="1291982122">
+    <w:abstractNumId w:val="1"/>
+  </w:num>
+</w:numbering>
 </file>
 
 <file path=word/styles.xml><?xml version="1.0" encoding="utf-8"?>
@@ -411,6 +5431,26 @@
     <w:name w:val="Normal"/>
     <w:qFormat/>
   </w:style>
+  <w:style w:type="paragraph" w:styleId="Heading2">
+    <w:name w:val="heading 2"/>
+    <w:basedOn w:val="Normal"/>
+    <w:link w:val="Heading2Char"/>
+    <w:uiPriority w:val="9"/>
+    <w:qFormat/>
+    <w:rsid w:val="0056282E"/>
+    <w:pPr>
+      <w:spacing w:before="100" w:beforeAutospacing="1" w:after="100" w:afterAutospacing="1" w:line="240" w:lineRule="auto"/>
+      <w:outlineLvl w:val="1"/>
+    </w:pPr>
+    <w:rPr>
+      <w:rFonts w:ascii="Times New Roman" w:eastAsia="Times New Roman" w:hAnsi="Times New Roman" w:cs="Times New Roman"/>
+      <w:b/>
+      <w:bCs/>
+      <w:sz w:val="36"/>
+      <w:szCs w:val="36"/>
+      <w:lang w:bidi="ar-SA"/>
+    </w:rPr>
+  </w:style>
   <w:style w:type="character" w:default="1" w:styleId="DefaultParagraphFont">
     <w:name w:val="Default Paragraph Font"/>
     <w:uiPriority w:val="1"/>
@@ -437,6 +5477,129 @@
     <w:uiPriority w:val="99"/>
     <w:semiHidden/>
     <w:unhideWhenUsed/>
+  </w:style>
+  <w:style w:type="paragraph" w:styleId="NormalWeb">
+    <w:name w:val="Normal (Web)"/>
+    <w:basedOn w:val="Normal"/>
+    <w:uiPriority w:val="99"/>
+    <w:unhideWhenUsed/>
+    <w:rsid w:val="00186093"/>
+    <w:pPr>
+      <w:spacing w:before="100" w:beforeAutospacing="1" w:after="100" w:afterAutospacing="1" w:line="240" w:lineRule="auto"/>
+    </w:pPr>
+    <w:rPr>
+      <w:rFonts w:ascii="Times New Roman" w:eastAsia="Times New Roman" w:hAnsi="Times New Roman" w:cs="Times New Roman"/>
+      <w:sz w:val="24"/>
+      <w:szCs w:val="24"/>
+      <w:lang w:bidi="ar-SA"/>
+    </w:rPr>
+  </w:style>
+  <w:style w:type="character" w:styleId="Emphasis">
+    <w:name w:val="Emphasis"/>
+    <w:basedOn w:val="DefaultParagraphFont"/>
+    <w:uiPriority w:val="20"/>
+    <w:qFormat/>
+    <w:rsid w:val="00186093"/>
+    <w:rPr>
+      <w:i/>
+      <w:iCs/>
+    </w:rPr>
+  </w:style>
+  <w:style w:type="character" w:styleId="Hyperlink">
+    <w:name w:val="Hyperlink"/>
+    <w:basedOn w:val="DefaultParagraphFont"/>
+    <w:uiPriority w:val="99"/>
+    <w:semiHidden/>
+    <w:unhideWhenUsed/>
+    <w:rsid w:val="00186093"/>
+    <w:rPr>
+      <w:color w:val="0000FF"/>
+      <w:u w:val="single"/>
+    </w:rPr>
+  </w:style>
+  <w:style w:type="paragraph" w:styleId="ListParagraph">
+    <w:name w:val="List Paragraph"/>
+    <w:basedOn w:val="Normal"/>
+    <w:uiPriority w:val="34"/>
+    <w:qFormat/>
+    <w:rsid w:val="00186093"/>
+    <w:pPr>
+      <w:ind w:left="720"/>
+      <w:contextualSpacing/>
+    </w:pPr>
+  </w:style>
+  <w:style w:type="table" w:styleId="TableGrid">
+    <w:name w:val="Table Grid"/>
+    <w:basedOn w:val="TableNormal"/>
+    <w:uiPriority w:val="39"/>
+    <w:rsid w:val="0045664C"/>
+    <w:pPr>
+      <w:spacing w:after="0" w:line="240" w:lineRule="auto"/>
+    </w:pPr>
+    <w:tblPr>
+      <w:tblBorders>
+        <w:top w:val="single" w:sz="4" w:space="0" w:color="auto"/>
+        <w:left w:val="single" w:sz="4" w:space="0" w:color="auto"/>
+        <w:bottom w:val="single" w:sz="4" w:space="0" w:color="auto"/>
+        <w:right w:val="single" w:sz="4" w:space="0" w:color="auto"/>
+        <w:insideH w:val="single" w:sz="4" w:space="0" w:color="auto"/>
+        <w:insideV w:val="single" w:sz="4" w:space="0" w:color="auto"/>
+      </w:tblBorders>
+    </w:tblPr>
+  </w:style>
+  <w:style w:type="character" w:styleId="Strong">
+    <w:name w:val="Strong"/>
+    <w:basedOn w:val="DefaultParagraphFont"/>
+    <w:uiPriority w:val="22"/>
+    <w:qFormat/>
+    <w:rsid w:val="00734526"/>
+    <w:rPr>
+      <w:b/>
+      <w:bCs/>
+    </w:rPr>
+  </w:style>
+  <w:style w:type="character" w:customStyle="1" w:styleId="jspropertycolor">
+    <w:name w:val="jspropertycolor"/>
+    <w:basedOn w:val="DefaultParagraphFont"/>
+    <w:rsid w:val="00D708CA"/>
+  </w:style>
+  <w:style w:type="character" w:customStyle="1" w:styleId="commentcolor">
+    <w:name w:val="commentcolor"/>
+    <w:basedOn w:val="DefaultParagraphFont"/>
+    <w:rsid w:val="00D708CA"/>
+  </w:style>
+  <w:style w:type="character" w:customStyle="1" w:styleId="jsstringcolor">
+    <w:name w:val="jsstringcolor"/>
+    <w:basedOn w:val="DefaultParagraphFont"/>
+    <w:rsid w:val="00D708CA"/>
+  </w:style>
+  <w:style w:type="character" w:styleId="HTMLCode">
+    <w:name w:val="HTML Code"/>
+    <w:basedOn w:val="DefaultParagraphFont"/>
+    <w:uiPriority w:val="99"/>
+    <w:semiHidden/>
+    <w:unhideWhenUsed/>
+    <w:rsid w:val="0007671B"/>
+    <w:rPr>
+      <w:rFonts w:ascii="Courier New" w:eastAsia="Times New Roman" w:hAnsi="Courier New" w:cs="Courier New"/>
+      <w:sz w:val="20"/>
+      <w:szCs w:val="20"/>
+    </w:rPr>
+  </w:style>
+  <w:style w:type="character" w:customStyle="1" w:styleId="Heading2Char">
+    <w:name w:val="Heading 2 Char"/>
+    <w:basedOn w:val="DefaultParagraphFont"/>
+    <w:link w:val="Heading2"/>
+    <w:uiPriority w:val="9"/>
+    <w:rsid w:val="0056282E"/>
+    <w:rPr>
+      <w:rFonts w:ascii="Times New Roman" w:eastAsia="Times New Roman" w:hAnsi="Times New Roman" w:cs="Times New Roman"/>
+      <w:b/>
+      <w:bCs/>
+      <w:sz w:val="36"/>
+      <w:szCs w:val="36"/>
+      <w:lang w:bidi="ar-SA"/>
+    </w:rPr>
   </w:style>
 </w:styles>
 </file>
